--- a/01-嵌入式操作系统及应用/01-教案/嵌入式操作系统及应用-24.docx
+++ b/01-嵌入式操作系统及应用/01-教案/嵌入式操作系统及应用-24.docx
@@ -61,9 +61,10 @@
       </w:r>
       <w:r>
         <w:rPr>
-          <w:rFonts w:ascii="楷体" w:hAnsi="楷体" w:eastAsia="楷体"/>
+          <w:rFonts w:hint="eastAsia" w:ascii="楷体" w:hAnsi="楷体" w:eastAsia="楷体"/>
+          <w:lang w:val="en-US" w:eastAsia="zh-CN"/>
         </w:rPr>
-        <w:t>1</w:t>
+        <w:t>24</w:t>
       </w:r>
       <w:r>
         <w:rPr>
@@ -247,6 +248,7 @@
             <w:insideH w:val="single" w:color="auto" w:sz="4" w:space="0"/>
             <w:insideV w:val="single" w:color="auto" w:sz="4" w:space="0"/>
           </w:tblBorders>
+          <w:shd w:val="clear" w:color="auto" w:fill="FFFFFF"/>
           <w:tblCellMar>
             <w:top w:w="0" w:type="dxa"/>
             <w:left w:w="108" w:type="dxa"/>
@@ -416,6 +418,7 @@
             <w:insideH w:val="single" w:color="auto" w:sz="4" w:space="0"/>
             <w:insideV w:val="single" w:color="auto" w:sz="4" w:space="0"/>
           </w:tblBorders>
+          <w:shd w:val="clear" w:color="auto" w:fill="FFFFFF"/>
           <w:tblCellMar>
             <w:top w:w="0" w:type="dxa"/>
             <w:left w:w="108" w:type="dxa"/>
@@ -552,10 +555,110 @@
           <w:p>
             <w:pPr>
               <w:rPr>
+                <w:rFonts w:hint="eastAsia" w:ascii="宋体" w:hAnsi="宋体"/>
+                <w:lang w:eastAsia="zh-CN"/>
+              </w:rPr>
+            </w:pPr>
+            <w:r>
+              <w:rPr>
+                <w:rFonts w:hint="eastAsia" w:ascii="宋体" w:hAnsi="宋体"/>
+                <w:lang w:eastAsia="zh-CN"/>
+              </w:rPr>
+              <w:t>案例开发</w:t>
+            </w:r>
+          </w:p>
+          <w:p>
+            <w:pPr>
+              <w:rPr>
                 <w:rFonts w:ascii="宋体" w:hAnsi="宋体"/>
                 <w:lang w:eastAsia="zh-CN"/>
               </w:rPr>
             </w:pPr>
+            <w:r>
+              <w:rPr>
+                <w:rFonts w:hint="eastAsia" w:ascii="宋体" w:hAnsi="宋体"/>
+                <w:lang w:val="en-US" w:eastAsia="zh-CN"/>
+              </w:rPr>
+              <w:t xml:space="preserve">    </w:t>
+            </w:r>
+            <w:r>
+              <w:rPr>
+                <w:rFonts w:ascii="Segoe UI" w:hAnsi="Segoe UI" w:eastAsia="Segoe UI" w:cs="Segoe UI"/>
+                <w:i w:val="0"/>
+                <w:iCs w:val="0"/>
+                <w:caps w:val="0"/>
+                <w:color w:val="095EAB"/>
+                <w:spacing w:val="0"/>
+                <w:sz w:val="19"/>
+                <w:szCs w:val="19"/>
+                <w:u w:val="none"/>
+                <w:shd w:val="clear" w:fill="FFFFFF"/>
+              </w:rPr>
+              <w:fldChar w:fldCharType="begin"/>
+            </w:r>
+            <w:r>
+              <w:rPr>
+                <w:rFonts w:ascii="Segoe UI" w:hAnsi="Segoe UI" w:eastAsia="Segoe UI" w:cs="Segoe UI"/>
+                <w:i w:val="0"/>
+                <w:iCs w:val="0"/>
+                <w:caps w:val="0"/>
+                <w:color w:val="095EAB"/>
+                <w:spacing w:val="0"/>
+                <w:sz w:val="19"/>
+                <w:szCs w:val="19"/>
+                <w:u w:val="none"/>
+                <w:shd w:val="clear" w:fill="FFFFFF"/>
+              </w:rPr>
+              <w:instrText xml:space="preserve"> HYPERLINK "https://gitee.com/Lockzhiner-Electronics/lockzhiner-rk2206-openharmony3.0lts/blob/master/vendor/lockzhiner/rk2206/samples/c3_e53_intelligent_street_lamp/README_zh.md" </w:instrText>
+            </w:r>
+            <w:r>
+              <w:rPr>
+                <w:rFonts w:ascii="Segoe UI" w:hAnsi="Segoe UI" w:eastAsia="Segoe UI" w:cs="Segoe UI"/>
+                <w:i w:val="0"/>
+                <w:iCs w:val="0"/>
+                <w:caps w:val="0"/>
+                <w:color w:val="095EAB"/>
+                <w:spacing w:val="0"/>
+                <w:sz w:val="19"/>
+                <w:szCs w:val="19"/>
+                <w:u w:val="none"/>
+                <w:shd w:val="clear" w:fill="FFFFFF"/>
+              </w:rPr>
+              <w:fldChar w:fldCharType="separate"/>
+            </w:r>
+            <w:r>
+              <w:rPr>
+                <w:rStyle w:val="10"/>
+                <w:rFonts w:hint="default" w:ascii="Segoe UI" w:hAnsi="Segoe UI" w:eastAsia="Segoe UI" w:cs="Segoe UI"/>
+                <w:i w:val="0"/>
+                <w:iCs w:val="0"/>
+                <w:caps w:val="0"/>
+                <w:color w:val="095EAB"/>
+                <w:spacing w:val="0"/>
+                <w:sz w:val="19"/>
+                <w:szCs w:val="19"/>
+                <w:u w:val="none"/>
+                <w:shd w:val="clear" w:fill="FFFFFF"/>
+              </w:rPr>
+              <w:t>智慧路灯</w:t>
+            </w:r>
+            <w:r>
+              <w:rPr>
+                <w:rFonts w:hint="default" w:ascii="Segoe UI" w:hAnsi="Segoe UI" w:eastAsia="Segoe UI" w:cs="Segoe UI"/>
+                <w:i w:val="0"/>
+                <w:iCs w:val="0"/>
+                <w:caps w:val="0"/>
+                <w:color w:val="095EAB"/>
+                <w:spacing w:val="0"/>
+                <w:sz w:val="19"/>
+                <w:szCs w:val="19"/>
+                <w:u w:val="none"/>
+                <w:shd w:val="clear" w:fill="FFFFFF"/>
+              </w:rPr>
+              <w:fldChar w:fldCharType="end"/>
+            </w:r>
+            <w:bookmarkStart w:id="0" w:name="_GoBack"/>
+            <w:bookmarkEnd w:id="0"/>
           </w:p>
         </w:tc>
       </w:tr>
@@ -569,6 +672,7 @@
             <w:insideH w:val="single" w:color="auto" w:sz="4" w:space="0"/>
             <w:insideV w:val="single" w:color="auto" w:sz="4" w:space="0"/>
           </w:tblBorders>
+          <w:shd w:val="clear" w:color="auto" w:fill="FFFFFF"/>
           <w:tblCellMar>
             <w:top w:w="0" w:type="dxa"/>
             <w:left w:w="108" w:type="dxa"/>
@@ -718,6 +822,7 @@
             <w:insideH w:val="single" w:color="auto" w:sz="4" w:space="0"/>
             <w:insideV w:val="single" w:color="auto" w:sz="4" w:space="0"/>
           </w:tblBorders>
+          <w:shd w:val="clear" w:color="auto" w:fill="FFFFFF"/>
           <w:tblCellMar>
             <w:top w:w="0" w:type="dxa"/>
             <w:left w:w="108" w:type="dxa"/>
@@ -806,6 +911,7 @@
             <w:insideH w:val="single" w:color="auto" w:sz="4" w:space="0"/>
             <w:insideV w:val="single" w:color="auto" w:sz="4" w:space="0"/>
           </w:tblBorders>
+          <w:shd w:val="clear" w:color="auto" w:fill="FFFFFF"/>
           <w:tblCellMar>
             <w:top w:w="0" w:type="dxa"/>
             <w:left w:w="108" w:type="dxa"/>
@@ -899,6 +1005,7 @@
             <w:insideH w:val="single" w:color="auto" w:sz="4" w:space="0"/>
             <w:insideV w:val="single" w:color="auto" w:sz="4" w:space="0"/>
           </w:tblBorders>
+          <w:shd w:val="clear" w:color="auto" w:fill="FFFFFF"/>
           <w:tblCellMar>
             <w:top w:w="0" w:type="dxa"/>
             <w:left w:w="108" w:type="dxa"/>
@@ -1027,6 +1134,7 @@
             <w:insideH w:val="single" w:color="auto" w:sz="4" w:space="0"/>
             <w:insideV w:val="single" w:color="auto" w:sz="4" w:space="0"/>
           </w:tblBorders>
+          <w:shd w:val="clear" w:color="auto" w:fill="FFFFFF"/>
           <w:tblCellMar>
             <w:top w:w="0" w:type="dxa"/>
             <w:left w:w="108" w:type="dxa"/>
@@ -1348,6 +1456,12 @@
             <w:insideH w:val="single" w:color="000000" w:themeColor="text1" w:sz="8" w:space="0"/>
             <w:insideV w:val="single" w:color="000000" w:themeColor="text1" w:sz="8" w:space="0"/>
           </w:tblBorders>
+          <w:tblCellMar>
+            <w:top w:w="0" w:type="dxa"/>
+            <w:left w:w="0" w:type="dxa"/>
+            <w:bottom w:w="0" w:type="dxa"/>
+            <w:right w:w="0" w:type="dxa"/>
+          </w:tblCellMar>
         </w:tblPrEx>
         <w:trPr>
           <w:trHeight w:val="1304" w:hRule="atLeast"/>
@@ -2040,24 +2154,7 @@
                   </w14:solidFill>
                 </w14:textFill>
               </w:rPr>
-              <w:t>让学生对本</w:t>
-            </w:r>
-            <w:bookmarkStart w:id="0" w:name="_GoBack"/>
-            <w:bookmarkEnd w:id="0"/>
-            <w:r>
-              <w:rPr>
-                <w:rFonts w:hint="eastAsia" w:ascii="微软雅黑" w:hAnsi="微软雅黑" w:eastAsia="微软雅黑"/>
-                <w:color w:val="000000" w:themeColor="text1"/>
-                <w:sz w:val="21"/>
-                <w:szCs w:val="21"/>
-                <w:lang w:val="en-US" w:eastAsia="zh-CN"/>
-                <w14:textFill>
-                  <w14:solidFill>
-                    <w14:schemeClr w14:val="tx1"/>
-                  </w14:solidFill>
-                </w14:textFill>
-              </w:rPr>
-              <w:t>课程有初步了解</w:t>
+              <w:t>让学生对本课程有初步了解</w:t>
             </w:r>
           </w:p>
         </w:tc>

--- a/01-嵌入式操作系统及应用/01-教案/嵌入式操作系统及应用-24.docx
+++ b/01-嵌入式操作系统及应用/01-教案/嵌入式操作系统及应用-24.docx
@@ -248,7 +248,6 @@
             <w:insideH w:val="single" w:color="auto" w:sz="4" w:space="0"/>
             <w:insideV w:val="single" w:color="auto" w:sz="4" w:space="0"/>
           </w:tblBorders>
-          <w:shd w:val="clear" w:color="auto" w:fill="FFFFFF"/>
           <w:tblCellMar>
             <w:top w:w="0" w:type="dxa"/>
             <w:left w:w="108" w:type="dxa"/>
@@ -501,7 +500,6 @@
             <w:insideH w:val="single" w:color="auto" w:sz="4" w:space="0"/>
             <w:insideV w:val="single" w:color="auto" w:sz="4" w:space="0"/>
           </w:tblBorders>
-          <w:shd w:val="clear" w:color="auto" w:fill="FFFFFF"/>
           <w:tblCellMar>
             <w:top w:w="0" w:type="dxa"/>
             <w:left w:w="108" w:type="dxa"/>
@@ -609,7 +607,7 @@
                 <w:u w:val="none"/>
                 <w:shd w:val="clear" w:fill="FFFFFF"/>
               </w:rPr>
-              <w:instrText xml:space="preserve"> HYPERLINK "https://gitee.com/Lockzhiner-Electronics/lockzhiner-rk2206-openharmony3.0lts/blob/master/vendor/lockzhiner/rk2206/samples/c3_e53_intelligent_street_lamp/README_zh.md" </w:instrText>
+              <w:instrText xml:space="preserve"> HYPERLINK "https://gitee.com/Lockzhiner-Electronics/lockzhiner-rk2206-openharmony3.0lts/blob/master/vendor/lockzhiner/rk2206/samples/b11_i2c_scan/README_zh.md" </w:instrText>
             </w:r>
             <w:r>
               <w:rPr>
@@ -640,7 +638,7 @@
                 <w:u w:val="none"/>
                 <w:shd w:val="clear" w:fill="FFFFFF"/>
               </w:rPr>
-              <w:t>智慧路灯</w:t>
+              <w:t>i2c扫描从设备</w:t>
             </w:r>
             <w:r>
               <w:rPr>
@@ -672,7 +670,6 @@
             <w:insideH w:val="single" w:color="auto" w:sz="4" w:space="0"/>
             <w:insideV w:val="single" w:color="auto" w:sz="4" w:space="0"/>
           </w:tblBorders>
-          <w:shd w:val="clear" w:color="auto" w:fill="FFFFFF"/>
           <w:tblCellMar>
             <w:top w:w="0" w:type="dxa"/>
             <w:left w:w="108" w:type="dxa"/>
@@ -743,7 +740,6 @@
             <w:insideH w:val="single" w:color="auto" w:sz="4" w:space="0"/>
             <w:insideV w:val="single" w:color="auto" w:sz="4" w:space="0"/>
           </w:tblBorders>
-          <w:shd w:val="clear" w:color="auto" w:fill="FFFFFF"/>
           <w:tblCellMar>
             <w:top w:w="0" w:type="dxa"/>
             <w:left w:w="108" w:type="dxa"/>
@@ -822,7 +818,6 @@
             <w:insideH w:val="single" w:color="auto" w:sz="4" w:space="0"/>
             <w:insideV w:val="single" w:color="auto" w:sz="4" w:space="0"/>
           </w:tblBorders>
-          <w:shd w:val="clear" w:color="auto" w:fill="FFFFFF"/>
           <w:tblCellMar>
             <w:top w:w="0" w:type="dxa"/>
             <w:left w:w="108" w:type="dxa"/>
@@ -1005,7 +1000,6 @@
             <w:insideH w:val="single" w:color="auto" w:sz="4" w:space="0"/>
             <w:insideV w:val="single" w:color="auto" w:sz="4" w:space="0"/>
           </w:tblBorders>
-          <w:shd w:val="clear" w:color="auto" w:fill="FFFFFF"/>
           <w:tblCellMar>
             <w:top w:w="0" w:type="dxa"/>
             <w:left w:w="108" w:type="dxa"/>
@@ -1134,7 +1128,6 @@
             <w:insideH w:val="single" w:color="auto" w:sz="4" w:space="0"/>
             <w:insideV w:val="single" w:color="auto" w:sz="4" w:space="0"/>
           </w:tblBorders>
-          <w:shd w:val="clear" w:color="auto" w:fill="FFFFFF"/>
           <w:tblCellMar>
             <w:top w:w="0" w:type="dxa"/>
             <w:left w:w="108" w:type="dxa"/>
@@ -1320,7 +1313,6 @@
             <w:insideH w:val="single" w:color="auto" w:sz="4" w:space="0"/>
             <w:insideV w:val="single" w:color="auto" w:sz="4" w:space="0"/>
           </w:tblBorders>
-          <w:shd w:val="clear" w:color="auto" w:fill="FFFFFF"/>
           <w:tblCellMar>
             <w:top w:w="0" w:type="dxa"/>
             <w:left w:w="108" w:type="dxa"/>
@@ -2480,6 +2472,12 @@
             <w:insideH w:val="single" w:color="000000" w:themeColor="text1" w:sz="8" w:space="0"/>
             <w:insideV w:val="single" w:color="000000" w:themeColor="text1" w:sz="8" w:space="0"/>
           </w:tblBorders>
+          <w:tblCellMar>
+            <w:top w:w="0" w:type="dxa"/>
+            <w:left w:w="0" w:type="dxa"/>
+            <w:bottom w:w="0" w:type="dxa"/>
+            <w:right w:w="0" w:type="dxa"/>
+          </w:tblCellMar>
         </w:tblPrEx>
         <w:trPr>
           <w:trHeight w:val="779" w:hRule="atLeast"/>

--- a/01-嵌入式操作系统及应用/01-教案/嵌入式操作系统及应用-24.docx
+++ b/01-嵌入式操作系统及应用/01-教案/嵌入式操作系统及应用-24.docx
@@ -248,6 +248,7 @@
             <w:insideH w:val="single" w:color="auto" w:sz="4" w:space="0"/>
             <w:insideV w:val="single" w:color="auto" w:sz="4" w:space="0"/>
           </w:tblBorders>
+          <w:shd w:val="clear" w:color="auto" w:fill="FFFFFF"/>
           <w:tblCellMar>
             <w:top w:w="0" w:type="dxa"/>
             <w:left w:w="108" w:type="dxa"/>
@@ -655,8 +656,6 @@
               </w:rPr>
               <w:fldChar w:fldCharType="end"/>
             </w:r>
-            <w:bookmarkStart w:id="0" w:name="_GoBack"/>
-            <w:bookmarkEnd w:id="0"/>
           </w:p>
         </w:tc>
       </w:tr>
@@ -727,6 +726,228 @@
                 <w:color w:val="000000"/>
               </w:rPr>
             </w:pPr>
+            <w:r>
+              <w:rPr>
+                <w:rFonts w:ascii="Helvetica" w:hAnsi="Helvetica" w:eastAsia="Helvetica" w:cs="Helvetica"/>
+                <w:i w:val="0"/>
+                <w:iCs w:val="0"/>
+                <w:caps w:val="0"/>
+                <w:color w:val="333333"/>
+                <w:spacing w:val="0"/>
+                <w:sz w:val="19"/>
+                <w:szCs w:val="19"/>
+                <w:shd w:val="clear" w:fill="FFFFFF"/>
+              </w:rPr>
+              <w:t>1. 知识目标：掌握I2C总线初始化流程（</w:t>
+            </w:r>
+            <w:r>
+              <w:rPr>
+                <w:rStyle w:val="11"/>
+                <w:rFonts w:ascii="Consolas" w:hAnsi="Consolas" w:eastAsia="Consolas" w:cs="Consolas"/>
+                <w:i w:val="0"/>
+                <w:iCs w:val="0"/>
+                <w:caps w:val="0"/>
+                <w:color w:val="000000"/>
+                <w:spacing w:val="0"/>
+                <w:sz w:val="17"/>
+                <w:szCs w:val="17"/>
+                <w:bdr w:val="none" w:color="auto" w:sz="0" w:space="0"/>
+                <w:shd w:val="clear" w:fill="F0F0F0"/>
+              </w:rPr>
+              <w:t>I2cIoInit()</w:t>
+            </w:r>
+            <w:r>
+              <w:rPr>
+                <w:rFonts w:hint="default" w:ascii="Helvetica" w:hAnsi="Helvetica" w:eastAsia="Helvetica" w:cs="Helvetica"/>
+                <w:i w:val="0"/>
+                <w:iCs w:val="0"/>
+                <w:caps w:val="0"/>
+                <w:color w:val="333333"/>
+                <w:spacing w:val="0"/>
+                <w:sz w:val="19"/>
+                <w:szCs w:val="19"/>
+                <w:shd w:val="clear" w:fill="FFFFFF"/>
+              </w:rPr>
+              <w:t>、</w:t>
+            </w:r>
+            <w:r>
+              <w:rPr>
+                <w:rStyle w:val="11"/>
+                <w:rFonts w:hint="default" w:ascii="Consolas" w:hAnsi="Consolas" w:eastAsia="Consolas" w:cs="Consolas"/>
+                <w:i w:val="0"/>
+                <w:iCs w:val="0"/>
+                <w:caps w:val="0"/>
+                <w:color w:val="000000"/>
+                <w:spacing w:val="0"/>
+                <w:sz w:val="17"/>
+                <w:szCs w:val="17"/>
+                <w:bdr w:val="none" w:color="auto" w:sz="0" w:space="0"/>
+                <w:shd w:val="clear" w:fill="F0F0F0"/>
+              </w:rPr>
+              <w:t>LzI2cInit()</w:t>
+            </w:r>
+            <w:r>
+              <w:rPr>
+                <w:rFonts w:hint="default" w:ascii="Helvetica" w:hAnsi="Helvetica" w:eastAsia="Helvetica" w:cs="Helvetica"/>
+                <w:i w:val="0"/>
+                <w:iCs w:val="0"/>
+                <w:caps w:val="0"/>
+                <w:color w:val="333333"/>
+                <w:spacing w:val="0"/>
+                <w:sz w:val="19"/>
+                <w:szCs w:val="19"/>
+                <w:shd w:val="clear" w:fill="FFFFFF"/>
+              </w:rPr>
+              <w:t>、</w:t>
+            </w:r>
+            <w:r>
+              <w:rPr>
+                <w:rStyle w:val="11"/>
+                <w:rFonts w:hint="default" w:ascii="Consolas" w:hAnsi="Consolas" w:eastAsia="Consolas" w:cs="Consolas"/>
+                <w:i w:val="0"/>
+                <w:iCs w:val="0"/>
+                <w:caps w:val="0"/>
+                <w:color w:val="000000"/>
+                <w:spacing w:val="0"/>
+                <w:sz w:val="17"/>
+                <w:szCs w:val="17"/>
+                <w:bdr w:val="none" w:color="auto" w:sz="0" w:space="0"/>
+                <w:shd w:val="clear" w:fill="F0F0F0"/>
+              </w:rPr>
+              <w:t>PinctrlSet()</w:t>
+            </w:r>
+            <w:r>
+              <w:rPr>
+                <w:rFonts w:hint="default" w:ascii="Helvetica" w:hAnsi="Helvetica" w:eastAsia="Helvetica" w:cs="Helvetica"/>
+                <w:i w:val="0"/>
+                <w:iCs w:val="0"/>
+                <w:caps w:val="0"/>
+                <w:color w:val="333333"/>
+                <w:spacing w:val="0"/>
+                <w:sz w:val="19"/>
+                <w:szCs w:val="19"/>
+                <w:shd w:val="clear" w:fill="FFFFFF"/>
+              </w:rPr>
+              <w:t>）及从设备扫描函数（</w:t>
+            </w:r>
+            <w:r>
+              <w:rPr>
+                <w:rStyle w:val="11"/>
+                <w:rFonts w:hint="default" w:ascii="Consolas" w:hAnsi="Consolas" w:eastAsia="Consolas" w:cs="Consolas"/>
+                <w:i w:val="0"/>
+                <w:iCs w:val="0"/>
+                <w:caps w:val="0"/>
+                <w:color w:val="000000"/>
+                <w:spacing w:val="0"/>
+                <w:sz w:val="17"/>
+                <w:szCs w:val="17"/>
+                <w:bdr w:val="none" w:color="auto" w:sz="0" w:space="0"/>
+                <w:shd w:val="clear" w:fill="F0F0F0"/>
+              </w:rPr>
+              <w:t>LzI2cScan()</w:t>
+            </w:r>
+            <w:r>
+              <w:rPr>
+                <w:rFonts w:hint="default" w:ascii="Helvetica" w:hAnsi="Helvetica" w:eastAsia="Helvetica" w:cs="Helvetica"/>
+                <w:i w:val="0"/>
+                <w:iCs w:val="0"/>
+                <w:caps w:val="0"/>
+                <w:color w:val="333333"/>
+                <w:spacing w:val="0"/>
+                <w:sz w:val="19"/>
+                <w:szCs w:val="19"/>
+                <w:shd w:val="clear" w:fill="FFFFFF"/>
+              </w:rPr>
+              <w:t>）的调用方法；理解GPIO引脚复用为I2C功能的原理；熟悉</w:t>
+            </w:r>
+            <w:r>
+              <w:rPr>
+                <w:rStyle w:val="11"/>
+                <w:rFonts w:hint="default" w:ascii="Consolas" w:hAnsi="Consolas" w:eastAsia="Consolas" w:cs="Consolas"/>
+                <w:i w:val="0"/>
+                <w:iCs w:val="0"/>
+                <w:caps w:val="0"/>
+                <w:color w:val="000000"/>
+                <w:spacing w:val="0"/>
+                <w:sz w:val="17"/>
+                <w:szCs w:val="17"/>
+                <w:bdr w:val="none" w:color="auto" w:sz="0" w:space="0"/>
+                <w:shd w:val="clear" w:fill="F0F0F0"/>
+              </w:rPr>
+              <w:t>BUILD.gn</w:t>
+            </w:r>
+            <w:r>
+              <w:rPr>
+                <w:rFonts w:hint="default" w:ascii="Helvetica" w:hAnsi="Helvetica" w:eastAsia="Helvetica" w:cs="Helvetica"/>
+                <w:i w:val="0"/>
+                <w:iCs w:val="0"/>
+                <w:caps w:val="0"/>
+                <w:color w:val="333333"/>
+                <w:spacing w:val="0"/>
+                <w:sz w:val="19"/>
+                <w:szCs w:val="19"/>
+                <w:shd w:val="clear" w:fill="FFFFFF"/>
+              </w:rPr>
+              <w:t>与</w:t>
+            </w:r>
+            <w:r>
+              <w:rPr>
+                <w:rStyle w:val="11"/>
+                <w:rFonts w:hint="default" w:ascii="Consolas" w:hAnsi="Consolas" w:eastAsia="Consolas" w:cs="Consolas"/>
+                <w:i w:val="0"/>
+                <w:iCs w:val="0"/>
+                <w:caps w:val="0"/>
+                <w:color w:val="000000"/>
+                <w:spacing w:val="0"/>
+                <w:sz w:val="17"/>
+                <w:szCs w:val="17"/>
+                <w:bdr w:val="none" w:color="auto" w:sz="0" w:space="0"/>
+                <w:shd w:val="clear" w:fill="F0F0F0"/>
+              </w:rPr>
+              <w:t>Makefile</w:t>
+            </w:r>
+            <w:r>
+              <w:rPr>
+                <w:rFonts w:hint="default" w:ascii="Helvetica" w:hAnsi="Helvetica" w:eastAsia="Helvetica" w:cs="Helvetica"/>
+                <w:i w:val="0"/>
+                <w:iCs w:val="0"/>
+                <w:caps w:val="0"/>
+                <w:color w:val="333333"/>
+                <w:spacing w:val="0"/>
+                <w:sz w:val="19"/>
+                <w:szCs w:val="19"/>
+                <w:shd w:val="clear" w:fill="FFFFFF"/>
+              </w:rPr>
+              <w:t>的编译配置修改。</w:t>
+            </w:r>
+            <w:r>
+              <w:rPr>
+                <w:rFonts w:hint="default" w:ascii="Helvetica" w:hAnsi="Helvetica" w:eastAsia="Helvetica" w:cs="Helvetica"/>
+                <w:i w:val="0"/>
+                <w:iCs w:val="0"/>
+                <w:caps w:val="0"/>
+                <w:color w:val="333333"/>
+                <w:spacing w:val="0"/>
+                <w:sz w:val="19"/>
+                <w:szCs w:val="19"/>
+                <w:shd w:val="clear" w:fill="FFFFFF"/>
+              </w:rPr>
+              <w:br w:type="textWrapping"/>
+            </w:r>
+            <w:r>
+              <w:rPr>
+                <w:rFonts w:hint="default" w:ascii="Helvetica" w:hAnsi="Helvetica" w:eastAsia="Helvetica" w:cs="Helvetica"/>
+                <w:i w:val="0"/>
+                <w:iCs w:val="0"/>
+                <w:caps w:val="0"/>
+                <w:color w:val="333333"/>
+                <w:spacing w:val="0"/>
+                <w:sz w:val="19"/>
+                <w:szCs w:val="19"/>
+                <w:shd w:val="clear" w:fill="FFFFFF"/>
+              </w:rPr>
+              <w:t>2. 能力目标：能独立完成RK2206开发板I2C初始化与从设备扫描代码编写、编译烧录；能通过串口助手查看扫描结果，排查引脚复用、总线速率配置类基础问题。</w:t>
+            </w:r>
           </w:p>
         </w:tc>
       </w:tr>
@@ -740,6 +961,7 @@
             <w:insideH w:val="single" w:color="auto" w:sz="4" w:space="0"/>
             <w:insideV w:val="single" w:color="auto" w:sz="4" w:space="0"/>
           </w:tblBorders>
+          <w:shd w:val="clear" w:color="auto" w:fill="FFFFFF"/>
           <w:tblCellMar>
             <w:top w:w="0" w:type="dxa"/>
             <w:left w:w="108" w:type="dxa"/>
@@ -748,7 +970,7 @@
           </w:tblCellMar>
         </w:tblPrEx>
         <w:trPr>
-          <w:trHeight w:val="1075" w:hRule="exact"/>
+          <w:trHeight w:val="1695" w:hRule="exact"/>
         </w:trPr>
         <w:tc>
           <w:tcPr>
@@ -805,6 +1027,78 @@
                 <w:lang w:eastAsia="zh-CN"/>
               </w:rPr>
             </w:pPr>
+            <w:r>
+              <w:rPr>
+                <w:rFonts w:ascii="Helvetica" w:hAnsi="Helvetica" w:eastAsia="Helvetica" w:cs="Helvetica"/>
+                <w:i w:val="0"/>
+                <w:iCs w:val="0"/>
+                <w:caps w:val="0"/>
+                <w:color w:val="333333"/>
+                <w:spacing w:val="0"/>
+                <w:sz w:val="19"/>
+                <w:szCs w:val="19"/>
+                <w:shd w:val="clear" w:fill="FFFFFF"/>
+              </w:rPr>
+              <w:t>1. 基础：学生已掌握OpenHarmony基础操作、C语言编程及简单API调用逻辑，了解开发板串口查看与编译配置基础，具备初步嵌入式硬件外设实操能力。</w:t>
+            </w:r>
+            <w:r>
+              <w:rPr>
+                <w:rFonts w:hint="default" w:ascii="Helvetica" w:hAnsi="Helvetica" w:eastAsia="Helvetica" w:cs="Helvetica"/>
+                <w:i w:val="0"/>
+                <w:iCs w:val="0"/>
+                <w:caps w:val="0"/>
+                <w:color w:val="333333"/>
+                <w:spacing w:val="0"/>
+                <w:sz w:val="19"/>
+                <w:szCs w:val="19"/>
+                <w:shd w:val="clear" w:fill="FFFFFF"/>
+              </w:rPr>
+              <w:br w:type="textWrapping"/>
+            </w:r>
+            <w:r>
+              <w:rPr>
+                <w:rFonts w:hint="default" w:ascii="Helvetica" w:hAnsi="Helvetica" w:eastAsia="Helvetica" w:cs="Helvetica"/>
+                <w:i w:val="0"/>
+                <w:iCs w:val="0"/>
+                <w:caps w:val="0"/>
+                <w:color w:val="333333"/>
+                <w:spacing w:val="0"/>
+                <w:sz w:val="19"/>
+                <w:szCs w:val="19"/>
+                <w:shd w:val="clear" w:fill="FFFFFF"/>
+              </w:rPr>
+              <w:t>2. 薄弱点：对I2C总线通信原理（如主从设备交互逻辑）理解较浅；对GPIO引脚复用配置（</w:t>
+            </w:r>
+            <w:r>
+              <w:rPr>
+                <w:rStyle w:val="11"/>
+                <w:rFonts w:ascii="Consolas" w:hAnsi="Consolas" w:eastAsia="Consolas" w:cs="Consolas"/>
+                <w:i w:val="0"/>
+                <w:iCs w:val="0"/>
+                <w:caps w:val="0"/>
+                <w:color w:val="000000"/>
+                <w:spacing w:val="0"/>
+                <w:sz w:val="17"/>
+                <w:szCs w:val="17"/>
+                <w:bdr w:val="none" w:color="auto" w:sz="0" w:space="0"/>
+                <w:shd w:val="clear" w:fill="F0F0F0"/>
+              </w:rPr>
+              <w:t>PinctrlSet()</w:t>
+            </w:r>
+            <w:r>
+              <w:rPr>
+                <w:rFonts w:hint="default" w:ascii="Helvetica" w:hAnsi="Helvetica" w:eastAsia="Helvetica" w:cs="Helvetica"/>
+                <w:i w:val="0"/>
+                <w:iCs w:val="0"/>
+                <w:caps w:val="0"/>
+                <w:color w:val="333333"/>
+                <w:spacing w:val="0"/>
+                <w:sz w:val="19"/>
+                <w:szCs w:val="19"/>
+                <w:shd w:val="clear" w:fill="FFFFFF"/>
+              </w:rPr>
+              <w:t>参数含义）、I2C总线速率设置与扫描结果的关联逻辑不熟悉，需重点拆解。</w:t>
+            </w:r>
           </w:p>
         </w:tc>
       </w:tr>
@@ -818,6 +1112,7 @@
             <w:insideH w:val="single" w:color="auto" w:sz="4" w:space="0"/>
             <w:insideV w:val="single" w:color="auto" w:sz="4" w:space="0"/>
           </w:tblBorders>
+          <w:shd w:val="clear" w:color="auto" w:fill="FFFFFF"/>
           <w:tblCellMar>
             <w:top w:w="0" w:type="dxa"/>
             <w:left w:w="108" w:type="dxa"/>
@@ -826,7 +1121,7 @@
           </w:tblCellMar>
         </w:tblPrEx>
         <w:trPr>
-          <w:trHeight w:val="954" w:hRule="exact"/>
+          <w:trHeight w:val="3898" w:hRule="exact"/>
         </w:trPr>
         <w:tc>
           <w:tcPr>
@@ -893,6 +1188,606 @@
                 <w:rFonts w:hint="eastAsia" w:ascii="宋体" w:hAnsi="宋体" w:eastAsia="宋体" w:cs="宋体"/>
               </w:rPr>
             </w:pPr>
+            <w:r>
+              <w:rPr>
+                <w:rFonts w:ascii="Helvetica" w:hAnsi="Helvetica" w:eastAsia="Helvetica" w:cs="Helvetica"/>
+                <w:i w:val="0"/>
+                <w:iCs w:val="0"/>
+                <w:caps w:val="0"/>
+                <w:color w:val="333333"/>
+                <w:spacing w:val="0"/>
+                <w:sz w:val="19"/>
+                <w:szCs w:val="19"/>
+                <w:shd w:val="clear" w:fill="FFFFFF"/>
+              </w:rPr>
+              <w:t>1. 重点：</w:t>
+            </w:r>
+            <w:r>
+              <w:rPr>
+                <w:rFonts w:hint="default" w:ascii="Helvetica" w:hAnsi="Helvetica" w:eastAsia="Helvetica" w:cs="Helvetica"/>
+                <w:i w:val="0"/>
+                <w:iCs w:val="0"/>
+                <w:caps w:val="0"/>
+                <w:color w:val="333333"/>
+                <w:spacing w:val="0"/>
+                <w:sz w:val="19"/>
+                <w:szCs w:val="19"/>
+                <w:shd w:val="clear" w:fill="FFFFFF"/>
+              </w:rPr>
+              <w:br w:type="textWrapping"/>
+            </w:r>
+            <w:r>
+              <w:rPr>
+                <w:rFonts w:hint="default" w:ascii="Helvetica" w:hAnsi="Helvetica" w:eastAsia="Helvetica" w:cs="Helvetica"/>
+                <w:i w:val="0"/>
+                <w:iCs w:val="0"/>
+                <w:caps w:val="0"/>
+                <w:color w:val="333333"/>
+                <w:spacing w:val="0"/>
+                <w:sz w:val="19"/>
+                <w:szCs w:val="19"/>
+                <w:shd w:val="clear" w:fill="FFFFFF"/>
+              </w:rPr>
+              <w:t>- I2C初始化三步法（总线初始化</w:t>
+            </w:r>
+            <w:r>
+              <w:rPr>
+                <w:rStyle w:val="11"/>
+                <w:rFonts w:ascii="Consolas" w:hAnsi="Consolas" w:eastAsia="Consolas" w:cs="Consolas"/>
+                <w:i w:val="0"/>
+                <w:iCs w:val="0"/>
+                <w:caps w:val="0"/>
+                <w:color w:val="000000"/>
+                <w:spacing w:val="0"/>
+                <w:sz w:val="17"/>
+                <w:szCs w:val="17"/>
+                <w:bdr w:val="none" w:color="auto" w:sz="0" w:space="0"/>
+                <w:shd w:val="clear" w:fill="F0F0F0"/>
+              </w:rPr>
+              <w:t>I2cIoInit()</w:t>
+            </w:r>
+            <w:r>
+              <w:rPr>
+                <w:rFonts w:hint="default" w:ascii="Helvetica" w:hAnsi="Helvetica" w:eastAsia="Helvetica" w:cs="Helvetica"/>
+                <w:i w:val="0"/>
+                <w:iCs w:val="0"/>
+                <w:caps w:val="0"/>
+                <w:color w:val="333333"/>
+                <w:spacing w:val="0"/>
+                <w:sz w:val="19"/>
+                <w:szCs w:val="19"/>
+                <w:shd w:val="clear" w:fill="FFFFFF"/>
+              </w:rPr>
+              <w:t>、速率配置</w:t>
+            </w:r>
+            <w:r>
+              <w:rPr>
+                <w:rStyle w:val="11"/>
+                <w:rFonts w:hint="default" w:ascii="Consolas" w:hAnsi="Consolas" w:eastAsia="Consolas" w:cs="Consolas"/>
+                <w:i w:val="0"/>
+                <w:iCs w:val="0"/>
+                <w:caps w:val="0"/>
+                <w:color w:val="000000"/>
+                <w:spacing w:val="0"/>
+                <w:sz w:val="17"/>
+                <w:szCs w:val="17"/>
+                <w:bdr w:val="none" w:color="auto" w:sz="0" w:space="0"/>
+                <w:shd w:val="clear" w:fill="F0F0F0"/>
+              </w:rPr>
+              <w:t>LzI2cInit()</w:t>
+            </w:r>
+            <w:r>
+              <w:rPr>
+                <w:rFonts w:hint="default" w:ascii="Helvetica" w:hAnsi="Helvetica" w:eastAsia="Helvetica" w:cs="Helvetica"/>
+                <w:i w:val="0"/>
+                <w:iCs w:val="0"/>
+                <w:caps w:val="0"/>
+                <w:color w:val="333333"/>
+                <w:spacing w:val="0"/>
+                <w:sz w:val="19"/>
+                <w:szCs w:val="19"/>
+                <w:shd w:val="clear" w:fill="FFFFFF"/>
+              </w:rPr>
+              <w:t>、引脚复用</w:t>
+            </w:r>
+            <w:r>
+              <w:rPr>
+                <w:rStyle w:val="11"/>
+                <w:rFonts w:hint="default" w:ascii="Consolas" w:hAnsi="Consolas" w:eastAsia="Consolas" w:cs="Consolas"/>
+                <w:i w:val="0"/>
+                <w:iCs w:val="0"/>
+                <w:caps w:val="0"/>
+                <w:color w:val="000000"/>
+                <w:spacing w:val="0"/>
+                <w:sz w:val="17"/>
+                <w:szCs w:val="17"/>
+                <w:bdr w:val="none" w:color="auto" w:sz="0" w:space="0"/>
+                <w:shd w:val="clear" w:fill="F0F0F0"/>
+              </w:rPr>
+              <w:t>PinctrlSet()</w:t>
+            </w:r>
+            <w:r>
+              <w:rPr>
+                <w:rFonts w:hint="default" w:ascii="Helvetica" w:hAnsi="Helvetica" w:eastAsia="Helvetica" w:cs="Helvetica"/>
+                <w:i w:val="0"/>
+                <w:iCs w:val="0"/>
+                <w:caps w:val="0"/>
+                <w:color w:val="333333"/>
+                <w:spacing w:val="0"/>
+                <w:sz w:val="19"/>
+                <w:szCs w:val="19"/>
+                <w:shd w:val="clear" w:fill="FFFFFF"/>
+              </w:rPr>
+              <w:t>）；</w:t>
+            </w:r>
+            <w:r>
+              <w:rPr>
+                <w:rFonts w:hint="default" w:ascii="Helvetica" w:hAnsi="Helvetica" w:eastAsia="Helvetica" w:cs="Helvetica"/>
+                <w:i w:val="0"/>
+                <w:iCs w:val="0"/>
+                <w:caps w:val="0"/>
+                <w:color w:val="333333"/>
+                <w:spacing w:val="0"/>
+                <w:sz w:val="19"/>
+                <w:szCs w:val="19"/>
+                <w:shd w:val="clear" w:fill="FFFFFF"/>
+              </w:rPr>
+              <w:br w:type="textWrapping"/>
+            </w:r>
+            <w:r>
+              <w:rPr>
+                <w:rFonts w:hint="default" w:ascii="Helvetica" w:hAnsi="Helvetica" w:eastAsia="Helvetica" w:cs="Helvetica"/>
+                <w:i w:val="0"/>
+                <w:iCs w:val="0"/>
+                <w:caps w:val="0"/>
+                <w:color w:val="333333"/>
+                <w:spacing w:val="0"/>
+                <w:sz w:val="19"/>
+                <w:szCs w:val="19"/>
+                <w:shd w:val="clear" w:fill="FFFFFF"/>
+              </w:rPr>
+              <w:t>- 从设备扫描函数</w:t>
+            </w:r>
+            <w:r>
+              <w:rPr>
+                <w:rStyle w:val="11"/>
+                <w:rFonts w:hint="default" w:ascii="Consolas" w:hAnsi="Consolas" w:eastAsia="Consolas" w:cs="Consolas"/>
+                <w:i w:val="0"/>
+                <w:iCs w:val="0"/>
+                <w:caps w:val="0"/>
+                <w:color w:val="000000"/>
+                <w:spacing w:val="0"/>
+                <w:sz w:val="17"/>
+                <w:szCs w:val="17"/>
+                <w:bdr w:val="none" w:color="auto" w:sz="0" w:space="0"/>
+                <w:shd w:val="clear" w:fill="F0F0F0"/>
+              </w:rPr>
+              <w:t>LzI2cScan()</w:t>
+            </w:r>
+            <w:r>
+              <w:rPr>
+                <w:rFonts w:hint="default" w:ascii="Helvetica" w:hAnsi="Helvetica" w:eastAsia="Helvetica" w:cs="Helvetica"/>
+                <w:i w:val="0"/>
+                <w:iCs w:val="0"/>
+                <w:caps w:val="0"/>
+                <w:color w:val="333333"/>
+                <w:spacing w:val="0"/>
+                <w:sz w:val="19"/>
+                <w:szCs w:val="19"/>
+                <w:shd w:val="clear" w:fill="FFFFFF"/>
+              </w:rPr>
+              <w:t>的调用（参数传递、扫描地址范围0x03-0x87、结果数组存储）；</w:t>
+            </w:r>
+            <w:r>
+              <w:rPr>
+                <w:rFonts w:hint="default" w:ascii="Helvetica" w:hAnsi="Helvetica" w:eastAsia="Helvetica" w:cs="Helvetica"/>
+                <w:i w:val="0"/>
+                <w:iCs w:val="0"/>
+                <w:caps w:val="0"/>
+                <w:color w:val="333333"/>
+                <w:spacing w:val="0"/>
+                <w:sz w:val="19"/>
+                <w:szCs w:val="19"/>
+                <w:shd w:val="clear" w:fill="FFFFFF"/>
+              </w:rPr>
+              <w:br w:type="textWrapping"/>
+            </w:r>
+            <w:r>
+              <w:rPr>
+                <w:rFonts w:hint="default" w:ascii="Helvetica" w:hAnsi="Helvetica" w:eastAsia="Helvetica" w:cs="Helvetica"/>
+                <w:i w:val="0"/>
+                <w:iCs w:val="0"/>
+                <w:caps w:val="0"/>
+                <w:color w:val="333333"/>
+                <w:spacing w:val="0"/>
+                <w:sz w:val="19"/>
+                <w:szCs w:val="19"/>
+                <w:shd w:val="clear" w:fill="FFFFFF"/>
+              </w:rPr>
+              <w:t>- 编译配置修改（</w:t>
+            </w:r>
+            <w:r>
+              <w:rPr>
+                <w:rStyle w:val="11"/>
+                <w:rFonts w:hint="default" w:ascii="Consolas" w:hAnsi="Consolas" w:eastAsia="Consolas" w:cs="Consolas"/>
+                <w:i w:val="0"/>
+                <w:iCs w:val="0"/>
+                <w:caps w:val="0"/>
+                <w:color w:val="000000"/>
+                <w:spacing w:val="0"/>
+                <w:sz w:val="17"/>
+                <w:szCs w:val="17"/>
+                <w:bdr w:val="none" w:color="auto" w:sz="0" w:space="0"/>
+                <w:shd w:val="clear" w:fill="F0F0F0"/>
+              </w:rPr>
+              <w:t>BUILD.gn</w:t>
+            </w:r>
+            <w:r>
+              <w:rPr>
+                <w:rFonts w:hint="default" w:ascii="Helvetica" w:hAnsi="Helvetica" w:eastAsia="Helvetica" w:cs="Helvetica"/>
+                <w:i w:val="0"/>
+                <w:iCs w:val="0"/>
+                <w:caps w:val="0"/>
+                <w:color w:val="333333"/>
+                <w:spacing w:val="0"/>
+                <w:sz w:val="19"/>
+                <w:szCs w:val="19"/>
+                <w:shd w:val="clear" w:fill="FFFFFF"/>
+              </w:rPr>
+              <w:t>指定</w:t>
+            </w:r>
+            <w:r>
+              <w:rPr>
+                <w:rStyle w:val="11"/>
+                <w:rFonts w:hint="default" w:ascii="Consolas" w:hAnsi="Consolas" w:eastAsia="Consolas" w:cs="Consolas"/>
+                <w:i w:val="0"/>
+                <w:iCs w:val="0"/>
+                <w:caps w:val="0"/>
+                <w:color w:val="000000"/>
+                <w:spacing w:val="0"/>
+                <w:sz w:val="17"/>
+                <w:szCs w:val="17"/>
+                <w:bdr w:val="none" w:color="auto" w:sz="0" w:space="0"/>
+                <w:shd w:val="clear" w:fill="F0F0F0"/>
+              </w:rPr>
+              <w:t>i2c_scan_example</w:t>
+            </w:r>
+            <w:r>
+              <w:rPr>
+                <w:rFonts w:hint="default" w:ascii="Helvetica" w:hAnsi="Helvetica" w:eastAsia="Helvetica" w:cs="Helvetica"/>
+                <w:i w:val="0"/>
+                <w:iCs w:val="0"/>
+                <w:caps w:val="0"/>
+                <w:color w:val="333333"/>
+                <w:spacing w:val="0"/>
+                <w:sz w:val="19"/>
+                <w:szCs w:val="19"/>
+                <w:shd w:val="clear" w:fill="FFFFFF"/>
+              </w:rPr>
+              <w:t>参与编译、</w:t>
+            </w:r>
+            <w:r>
+              <w:rPr>
+                <w:rStyle w:val="11"/>
+                <w:rFonts w:hint="default" w:ascii="Consolas" w:hAnsi="Consolas" w:eastAsia="Consolas" w:cs="Consolas"/>
+                <w:i w:val="0"/>
+                <w:iCs w:val="0"/>
+                <w:caps w:val="0"/>
+                <w:color w:val="000000"/>
+                <w:spacing w:val="0"/>
+                <w:sz w:val="17"/>
+                <w:szCs w:val="17"/>
+                <w:bdr w:val="none" w:color="auto" w:sz="0" w:space="0"/>
+                <w:shd w:val="clear" w:fill="F0F0F0"/>
+              </w:rPr>
+              <w:t>Makefile</w:t>
+            </w:r>
+            <w:r>
+              <w:rPr>
+                <w:rFonts w:hint="default" w:ascii="Helvetica" w:hAnsi="Helvetica" w:eastAsia="Helvetica" w:cs="Helvetica"/>
+                <w:i w:val="0"/>
+                <w:iCs w:val="0"/>
+                <w:caps w:val="0"/>
+                <w:color w:val="333333"/>
+                <w:spacing w:val="0"/>
+                <w:sz w:val="19"/>
+                <w:szCs w:val="19"/>
+                <w:shd w:val="clear" w:fill="FFFFFF"/>
+              </w:rPr>
+              <w:t>添加链接库</w:t>
+            </w:r>
+            <w:r>
+              <w:rPr>
+                <w:rStyle w:val="11"/>
+                <w:rFonts w:hint="default" w:ascii="Consolas" w:hAnsi="Consolas" w:eastAsia="Consolas" w:cs="Consolas"/>
+                <w:i w:val="0"/>
+                <w:iCs w:val="0"/>
+                <w:caps w:val="0"/>
+                <w:color w:val="000000"/>
+                <w:spacing w:val="0"/>
+                <w:sz w:val="17"/>
+                <w:szCs w:val="17"/>
+                <w:bdr w:val="none" w:color="auto" w:sz="0" w:space="0"/>
+                <w:shd w:val="clear" w:fill="F0F0F0"/>
+              </w:rPr>
+              <w:t>-li2c_scan_example</w:t>
+            </w:r>
+            <w:r>
+              <w:rPr>
+                <w:rFonts w:hint="default" w:ascii="Helvetica" w:hAnsi="Helvetica" w:eastAsia="Helvetica" w:cs="Helvetica"/>
+                <w:i w:val="0"/>
+                <w:iCs w:val="0"/>
+                <w:caps w:val="0"/>
+                <w:color w:val="333333"/>
+                <w:spacing w:val="0"/>
+                <w:sz w:val="19"/>
+                <w:szCs w:val="19"/>
+                <w:shd w:val="clear" w:fill="FFFFFF"/>
+              </w:rPr>
+              <w:t>）。</w:t>
+            </w:r>
+            <w:r>
+              <w:rPr>
+                <w:rFonts w:hint="default" w:ascii="Helvetica" w:hAnsi="Helvetica" w:eastAsia="Helvetica" w:cs="Helvetica"/>
+                <w:i w:val="0"/>
+                <w:iCs w:val="0"/>
+                <w:caps w:val="0"/>
+                <w:color w:val="333333"/>
+                <w:spacing w:val="0"/>
+                <w:sz w:val="19"/>
+                <w:szCs w:val="19"/>
+                <w:shd w:val="clear" w:fill="FFFFFF"/>
+              </w:rPr>
+              <w:br w:type="textWrapping"/>
+            </w:r>
+            <w:r>
+              <w:rPr>
+                <w:rFonts w:hint="default" w:ascii="Helvetica" w:hAnsi="Helvetica" w:eastAsia="Helvetica" w:cs="Helvetica"/>
+                <w:i w:val="0"/>
+                <w:iCs w:val="0"/>
+                <w:caps w:val="0"/>
+                <w:color w:val="333333"/>
+                <w:spacing w:val="0"/>
+                <w:sz w:val="19"/>
+                <w:szCs w:val="19"/>
+                <w:shd w:val="clear" w:fill="FFFFFF"/>
+              </w:rPr>
+              <w:t>2. 难点：</w:t>
+            </w:r>
+            <w:r>
+              <w:rPr>
+                <w:rFonts w:hint="default" w:ascii="Helvetica" w:hAnsi="Helvetica" w:eastAsia="Helvetica" w:cs="Helvetica"/>
+                <w:i w:val="0"/>
+                <w:iCs w:val="0"/>
+                <w:caps w:val="0"/>
+                <w:color w:val="333333"/>
+                <w:spacing w:val="0"/>
+                <w:sz w:val="19"/>
+                <w:szCs w:val="19"/>
+                <w:shd w:val="clear" w:fill="FFFFFF"/>
+              </w:rPr>
+              <w:br w:type="textWrapping"/>
+            </w:r>
+            <w:r>
+              <w:rPr>
+                <w:rFonts w:hint="default" w:ascii="Helvetica" w:hAnsi="Helvetica" w:eastAsia="Helvetica" w:cs="Helvetica"/>
+                <w:i w:val="0"/>
+                <w:iCs w:val="0"/>
+                <w:caps w:val="0"/>
+                <w:color w:val="333333"/>
+                <w:spacing w:val="0"/>
+                <w:sz w:val="19"/>
+                <w:szCs w:val="19"/>
+                <w:shd w:val="clear" w:fill="FFFFFF"/>
+              </w:rPr>
+              <w:t>- </w:t>
+            </w:r>
+            <w:r>
+              <w:rPr>
+                <w:rStyle w:val="11"/>
+                <w:rFonts w:hint="default" w:ascii="Consolas" w:hAnsi="Consolas" w:eastAsia="Consolas" w:cs="Consolas"/>
+                <w:i w:val="0"/>
+                <w:iCs w:val="0"/>
+                <w:caps w:val="0"/>
+                <w:color w:val="000000"/>
+                <w:spacing w:val="0"/>
+                <w:sz w:val="17"/>
+                <w:szCs w:val="17"/>
+                <w:bdr w:val="none" w:color="auto" w:sz="0" w:space="0"/>
+                <w:shd w:val="clear" w:fill="F0F0F0"/>
+              </w:rPr>
+              <w:t>PinctrlSet()</w:t>
+            </w:r>
+            <w:r>
+              <w:rPr>
+                <w:rFonts w:hint="default" w:ascii="Helvetica" w:hAnsi="Helvetica" w:eastAsia="Helvetica" w:cs="Helvetica"/>
+                <w:i w:val="0"/>
+                <w:iCs w:val="0"/>
+                <w:caps w:val="0"/>
+                <w:color w:val="333333"/>
+                <w:spacing w:val="0"/>
+                <w:sz w:val="19"/>
+                <w:szCs w:val="19"/>
+                <w:shd w:val="clear" w:fill="FFFFFF"/>
+              </w:rPr>
+              <w:t>函数参数理解（如</w:t>
+            </w:r>
+            <w:r>
+              <w:rPr>
+                <w:rStyle w:val="11"/>
+                <w:rFonts w:hint="default" w:ascii="Consolas" w:hAnsi="Consolas" w:eastAsia="Consolas" w:cs="Consolas"/>
+                <w:i w:val="0"/>
+                <w:iCs w:val="0"/>
+                <w:caps w:val="0"/>
+                <w:color w:val="000000"/>
+                <w:spacing w:val="0"/>
+                <w:sz w:val="17"/>
+                <w:szCs w:val="17"/>
+                <w:bdr w:val="none" w:color="auto" w:sz="0" w:space="0"/>
+                <w:shd w:val="clear" w:fill="F0F0F0"/>
+              </w:rPr>
+              <w:t>GPIO0_PA0</w:t>
+            </w:r>
+            <w:r>
+              <w:rPr>
+                <w:rFonts w:hint="default" w:ascii="Helvetica" w:hAnsi="Helvetica" w:eastAsia="Helvetica" w:cs="Helvetica"/>
+                <w:i w:val="0"/>
+                <w:iCs w:val="0"/>
+                <w:caps w:val="0"/>
+                <w:color w:val="333333"/>
+                <w:spacing w:val="0"/>
+                <w:sz w:val="19"/>
+                <w:szCs w:val="19"/>
+                <w:shd w:val="clear" w:fill="FFFFFF"/>
+              </w:rPr>
+              <w:t>/</w:t>
+            </w:r>
+            <w:r>
+              <w:rPr>
+                <w:rStyle w:val="11"/>
+                <w:rFonts w:hint="default" w:ascii="Consolas" w:hAnsi="Consolas" w:eastAsia="Consolas" w:cs="Consolas"/>
+                <w:i w:val="0"/>
+                <w:iCs w:val="0"/>
+                <w:caps w:val="0"/>
+                <w:color w:val="000000"/>
+                <w:spacing w:val="0"/>
+                <w:sz w:val="17"/>
+                <w:szCs w:val="17"/>
+                <w:bdr w:val="none" w:color="auto" w:sz="0" w:space="0"/>
+                <w:shd w:val="clear" w:fill="F0F0F0"/>
+              </w:rPr>
+              <w:t>GPIO0_PA1</w:t>
+            </w:r>
+            <w:r>
+              <w:rPr>
+                <w:rFonts w:hint="default" w:ascii="Helvetica" w:hAnsi="Helvetica" w:eastAsia="Helvetica" w:cs="Helvetica"/>
+                <w:i w:val="0"/>
+                <w:iCs w:val="0"/>
+                <w:caps w:val="0"/>
+                <w:color w:val="333333"/>
+                <w:spacing w:val="0"/>
+                <w:sz w:val="19"/>
+                <w:szCs w:val="19"/>
+                <w:shd w:val="clear" w:fill="FFFFFF"/>
+              </w:rPr>
+              <w:t>引脚、</w:t>
+            </w:r>
+            <w:r>
+              <w:rPr>
+                <w:rStyle w:val="11"/>
+                <w:rFonts w:hint="default" w:ascii="Consolas" w:hAnsi="Consolas" w:eastAsia="Consolas" w:cs="Consolas"/>
+                <w:i w:val="0"/>
+                <w:iCs w:val="0"/>
+                <w:caps w:val="0"/>
+                <w:color w:val="000000"/>
+                <w:spacing w:val="0"/>
+                <w:sz w:val="17"/>
+                <w:szCs w:val="17"/>
+                <w:bdr w:val="none" w:color="auto" w:sz="0" w:space="0"/>
+                <w:shd w:val="clear" w:fill="F0F0F0"/>
+              </w:rPr>
+              <w:t>MUX_FUNC3</w:t>
+            </w:r>
+            <w:r>
+              <w:rPr>
+                <w:rFonts w:hint="default" w:ascii="Helvetica" w:hAnsi="Helvetica" w:eastAsia="Helvetica" w:cs="Helvetica"/>
+                <w:i w:val="0"/>
+                <w:iCs w:val="0"/>
+                <w:caps w:val="0"/>
+                <w:color w:val="333333"/>
+                <w:spacing w:val="0"/>
+                <w:sz w:val="19"/>
+                <w:szCs w:val="19"/>
+                <w:shd w:val="clear" w:fill="FFFFFF"/>
+              </w:rPr>
+              <w:t>复用功能、</w:t>
+            </w:r>
+            <w:r>
+              <w:rPr>
+                <w:rStyle w:val="11"/>
+                <w:rFonts w:hint="default" w:ascii="Consolas" w:hAnsi="Consolas" w:eastAsia="Consolas" w:cs="Consolas"/>
+                <w:i w:val="0"/>
+                <w:iCs w:val="0"/>
+                <w:caps w:val="0"/>
+                <w:color w:val="000000"/>
+                <w:spacing w:val="0"/>
+                <w:sz w:val="17"/>
+                <w:szCs w:val="17"/>
+                <w:bdr w:val="none" w:color="auto" w:sz="0" w:space="0"/>
+                <w:shd w:val="clear" w:fill="F0F0F0"/>
+              </w:rPr>
+              <w:t>PULL_KEEP</w:t>
+            </w:r>
+            <w:r>
+              <w:rPr>
+                <w:rFonts w:hint="default" w:ascii="Helvetica" w:hAnsi="Helvetica" w:eastAsia="Helvetica" w:cs="Helvetica"/>
+                <w:i w:val="0"/>
+                <w:iCs w:val="0"/>
+                <w:caps w:val="0"/>
+                <w:color w:val="333333"/>
+                <w:spacing w:val="0"/>
+                <w:sz w:val="19"/>
+                <w:szCs w:val="19"/>
+                <w:shd w:val="clear" w:fill="FFFFFF"/>
+              </w:rPr>
+              <w:t>电平保持）；</w:t>
+            </w:r>
+            <w:r>
+              <w:rPr>
+                <w:rFonts w:hint="default" w:ascii="Helvetica" w:hAnsi="Helvetica" w:eastAsia="Helvetica" w:cs="Helvetica"/>
+                <w:i w:val="0"/>
+                <w:iCs w:val="0"/>
+                <w:caps w:val="0"/>
+                <w:color w:val="333333"/>
+                <w:spacing w:val="0"/>
+                <w:sz w:val="19"/>
+                <w:szCs w:val="19"/>
+                <w:shd w:val="clear" w:fill="FFFFFF"/>
+              </w:rPr>
+              <w:br w:type="textWrapping"/>
+            </w:r>
+            <w:r>
+              <w:rPr>
+                <w:rFonts w:hint="default" w:ascii="Helvetica" w:hAnsi="Helvetica" w:eastAsia="Helvetica" w:cs="Helvetica"/>
+                <w:i w:val="0"/>
+                <w:iCs w:val="0"/>
+                <w:caps w:val="0"/>
+                <w:color w:val="333333"/>
+                <w:spacing w:val="0"/>
+                <w:sz w:val="19"/>
+                <w:szCs w:val="19"/>
+                <w:shd w:val="clear" w:fill="FFFFFF"/>
+              </w:rPr>
+              <w:t>- I2C总线速率（如常见100kHz/400kHz）对扫描稳定性的影响；</w:t>
+            </w:r>
+            <w:r>
+              <w:rPr>
+                <w:rFonts w:hint="default" w:ascii="Helvetica" w:hAnsi="Helvetica" w:eastAsia="Helvetica" w:cs="Helvetica"/>
+                <w:i w:val="0"/>
+                <w:iCs w:val="0"/>
+                <w:caps w:val="0"/>
+                <w:color w:val="333333"/>
+                <w:spacing w:val="0"/>
+                <w:sz w:val="19"/>
+                <w:szCs w:val="19"/>
+                <w:shd w:val="clear" w:fill="FFFFFF"/>
+              </w:rPr>
+              <w:br w:type="textWrapping"/>
+            </w:r>
+            <w:r>
+              <w:rPr>
+                <w:rFonts w:hint="default" w:ascii="Helvetica" w:hAnsi="Helvetica" w:eastAsia="Helvetica" w:cs="Helvetica"/>
+                <w:i w:val="0"/>
+                <w:iCs w:val="0"/>
+                <w:caps w:val="0"/>
+                <w:color w:val="333333"/>
+                <w:spacing w:val="0"/>
+                <w:sz w:val="19"/>
+                <w:szCs w:val="19"/>
+                <w:shd w:val="clear" w:fill="FFFFFF"/>
+              </w:rPr>
+              <w:t>- 扫描结果异常（如无设备地址显示）的排查（硬件接线、引脚配置、总线初始化顺序）。</w:t>
+            </w:r>
           </w:p>
         </w:tc>
       </w:tr>
@@ -1216,7 +2111,7 @@
           </w:tcPr>
           <w:p>
             <w:pPr>
-              <w:jc w:val="center"/>
+              <w:jc w:val="left"/>
               <w:rPr>
                 <w:rFonts w:hint="eastAsia" w:ascii="宋体" w:hAnsi="宋体" w:eastAsia="宋体" w:cs="宋体"/>
                 <w:lang w:eastAsia="zh-CN"/>
@@ -1224,10 +2119,45 @@
             </w:pPr>
             <w:r>
               <w:rPr>
-                <w:rFonts w:hint="eastAsia" w:ascii="宋体" w:hAnsi="宋体" w:eastAsia="宋体" w:cs="宋体"/>
-                <w:lang w:eastAsia="zh-CN"/>
-              </w:rPr>
-              <w:t>通过国产软件的崛起及应用事例的讲解，树立学生的民族自豪感和科技报国情怀</w:t>
+                <w:rFonts w:ascii="Helvetica" w:hAnsi="Helvetica" w:eastAsia="Helvetica" w:cs="Helvetica"/>
+                <w:i w:val="0"/>
+                <w:iCs w:val="0"/>
+                <w:caps w:val="0"/>
+                <w:color w:val="333333"/>
+                <w:spacing w:val="0"/>
+                <w:sz w:val="19"/>
+                <w:szCs w:val="19"/>
+                <w:shd w:val="clear" w:fill="FFFFFF"/>
+              </w:rPr>
+              <w:t>1. 讲解OpenHarmony在智能硬件（如智慧车载、传感器模块）I2C外设开发中的应用案例，对比国外操作系统，强调国产系统的开源优势与适配性，强化民族自豪感；</w:t>
+            </w:r>
+            <w:r>
+              <w:rPr>
+                <w:rFonts w:hint="default" w:ascii="Helvetica" w:hAnsi="Helvetica" w:eastAsia="Helvetica" w:cs="Helvetica"/>
+                <w:i w:val="0"/>
+                <w:iCs w:val="0"/>
+                <w:caps w:val="0"/>
+                <w:color w:val="333333"/>
+                <w:spacing w:val="0"/>
+                <w:sz w:val="19"/>
+                <w:szCs w:val="19"/>
+                <w:shd w:val="clear" w:fill="FFFFFF"/>
+              </w:rPr>
+              <w:br w:type="textWrapping"/>
+            </w:r>
+            <w:r>
+              <w:rPr>
+                <w:rFonts w:hint="default" w:ascii="Helvetica" w:hAnsi="Helvetica" w:eastAsia="Helvetica" w:cs="Helvetica"/>
+                <w:i w:val="0"/>
+                <w:iCs w:val="0"/>
+                <w:caps w:val="0"/>
+                <w:color w:val="333333"/>
+                <w:spacing w:val="0"/>
+                <w:sz w:val="19"/>
+                <w:szCs w:val="19"/>
+                <w:shd w:val="clear" w:fill="FFFFFF"/>
+              </w:rPr>
+              <w:t>2. 结合I2C技术在工业控制、消费电子等领域的重要性，引导学生认识嵌入式技术对国家科技发展的支撑作用，树立科技报国情怀。</w:t>
             </w:r>
           </w:p>
         </w:tc>
@@ -1294,12 +2224,81 @@
           </w:tcPr>
           <w:p>
             <w:pPr>
-              <w:ind w:firstLine="440" w:firstLineChars="200"/>
               <w:rPr>
                 <w:rFonts w:hint="default" w:ascii="宋体" w:hAnsi="宋体" w:eastAsia="宋体" w:cs="宋体"/>
                 <w:lang w:val="en-US" w:eastAsia="zh-CN"/>
               </w:rPr>
             </w:pPr>
+            <w:r>
+              <w:rPr>
+                <w:rFonts w:ascii="Helvetica" w:hAnsi="Helvetica" w:eastAsia="Helvetica" w:cs="Helvetica"/>
+                <w:i w:val="0"/>
+                <w:iCs w:val="0"/>
+                <w:caps w:val="0"/>
+                <w:color w:val="333333"/>
+                <w:spacing w:val="0"/>
+                <w:sz w:val="19"/>
+                <w:szCs w:val="19"/>
+                <w:shd w:val="clear" w:fill="FFFFFF"/>
+              </w:rPr>
+              <w:t>1. 线上练习：完成学习通中“I2C扫描从设备”相关选择题（含初始化函数、引脚配置、编译配置考点）；</w:t>
+            </w:r>
+            <w:r>
+              <w:rPr>
+                <w:rFonts w:hint="default" w:ascii="Helvetica" w:hAnsi="Helvetica" w:eastAsia="Helvetica" w:cs="Helvetica"/>
+                <w:i w:val="0"/>
+                <w:iCs w:val="0"/>
+                <w:caps w:val="0"/>
+                <w:color w:val="333333"/>
+                <w:spacing w:val="0"/>
+                <w:sz w:val="19"/>
+                <w:szCs w:val="19"/>
+                <w:shd w:val="clear" w:fill="FFFFFF"/>
+              </w:rPr>
+              <w:br w:type="textWrapping"/>
+            </w:r>
+            <w:r>
+              <w:rPr>
+                <w:rFonts w:hint="default" w:ascii="Helvetica" w:hAnsi="Helvetica" w:eastAsia="Helvetica" w:cs="Helvetica"/>
+                <w:i w:val="0"/>
+                <w:iCs w:val="0"/>
+                <w:caps w:val="0"/>
+                <w:color w:val="333333"/>
+                <w:spacing w:val="0"/>
+                <w:sz w:val="19"/>
+                <w:szCs w:val="19"/>
+                <w:shd w:val="clear" w:fill="FFFFFF"/>
+              </w:rPr>
+              <w:t>2. 线下实践：修改示例代码，将I2C总线速率调整为400kHz（原速率默认100kHz），连接智慧车载模块后重新扫描，对比不同速率下的扫描结果，将代码与串口日志截图上传至学习平台；</w:t>
+            </w:r>
+            <w:r>
+              <w:rPr>
+                <w:rFonts w:hint="default" w:ascii="Helvetica" w:hAnsi="Helvetica" w:eastAsia="Helvetica" w:cs="Helvetica"/>
+                <w:i w:val="0"/>
+                <w:iCs w:val="0"/>
+                <w:caps w:val="0"/>
+                <w:color w:val="333333"/>
+                <w:spacing w:val="0"/>
+                <w:sz w:val="19"/>
+                <w:szCs w:val="19"/>
+                <w:shd w:val="clear" w:fill="FFFFFF"/>
+              </w:rPr>
+              <w:br w:type="textWrapping"/>
+            </w:r>
+            <w:r>
+              <w:rPr>
+                <w:rFonts w:hint="default" w:ascii="Helvetica" w:hAnsi="Helvetica" w:eastAsia="Helvetica" w:cs="Helvetica"/>
+                <w:i w:val="0"/>
+                <w:iCs w:val="0"/>
+                <w:caps w:val="0"/>
+                <w:color w:val="333333"/>
+                <w:spacing w:val="0"/>
+                <w:sz w:val="19"/>
+                <w:szCs w:val="19"/>
+                <w:shd w:val="clear" w:fill="FFFFFF"/>
+              </w:rPr>
+              <w:t>3. 拓展思考：查阅资料，分析I2C总线“主从通信”与“SPI通信”的核心区别，撰写100字以内小结。</w:t>
+            </w:r>
           </w:p>
         </w:tc>
       </w:tr>
@@ -1313,6 +2312,7 @@
             <w:insideH w:val="single" w:color="auto" w:sz="4" w:space="0"/>
             <w:insideV w:val="single" w:color="auto" w:sz="4" w:space="0"/>
           </w:tblBorders>
+          <w:shd w:val="clear" w:color="auto" w:fill="FFFFFF"/>
           <w:tblCellMar>
             <w:top w:w="0" w:type="dxa"/>
             <w:left w:w="108" w:type="dxa"/>
@@ -1467,7 +2467,7 @@
           </w:tcPr>
           <w:p>
             <w:pPr>
-              <w:pStyle w:val="13"/>
+              <w:pStyle w:val="14"/>
               <w:spacing w:before="11" w:line="254" w:lineRule="auto"/>
               <w:ind w:left="107" w:right="107"/>
               <w:jc w:val="center"/>
@@ -1497,7 +2497,7 @@
           </w:p>
           <w:p>
             <w:pPr>
-              <w:pStyle w:val="13"/>
+              <w:pStyle w:val="14"/>
               <w:spacing w:before="11" w:line="254" w:lineRule="auto"/>
               <w:ind w:left="107" w:right="107"/>
               <w:jc w:val="center"/>
@@ -1533,7 +2533,7 @@
           </w:tcPr>
           <w:p>
             <w:pPr>
-              <w:pStyle w:val="13"/>
+              <w:pStyle w:val="14"/>
               <w:spacing w:line="254" w:lineRule="auto"/>
               <w:ind w:left="110" w:right="94"/>
               <w:jc w:val="center"/>
@@ -1563,7 +2563,7 @@
           </w:p>
           <w:p>
             <w:pPr>
-              <w:pStyle w:val="13"/>
+              <w:pStyle w:val="14"/>
               <w:spacing w:line="254" w:lineRule="auto"/>
               <w:ind w:left="110" w:right="94"/>
               <w:jc w:val="center"/>
@@ -1603,7 +2603,7 @@
           </w:tcPr>
           <w:p>
             <w:pPr>
-              <w:pStyle w:val="13"/>
+              <w:pStyle w:val="14"/>
               <w:ind w:left="1118" w:right="1114"/>
               <w:jc w:val="center"/>
               <w:rPr>
@@ -1638,7 +2638,7 @@
           </w:tcPr>
           <w:p>
             <w:pPr>
-              <w:pStyle w:val="13"/>
+              <w:pStyle w:val="14"/>
               <w:ind w:left="736"/>
               <w:jc w:val="both"/>
               <w:rPr>
@@ -1673,7 +2673,7 @@
           </w:tcPr>
           <w:p>
             <w:pPr>
-              <w:pStyle w:val="13"/>
+              <w:pStyle w:val="14"/>
               <w:jc w:val="center"/>
               <w:rPr>
                 <w:color w:val="000000" w:themeColor="text1"/>
@@ -1730,7 +2730,7 @@
           </w:tcPr>
           <w:p>
             <w:pPr>
-              <w:pStyle w:val="13"/>
+              <w:pStyle w:val="14"/>
               <w:spacing w:before="156" w:line="278" w:lineRule="auto"/>
               <w:ind w:left="129" w:right="106"/>
               <w:jc w:val="center"/>
@@ -1766,7 +2766,7 @@
           </w:tcPr>
           <w:p>
             <w:pPr>
-              <w:pStyle w:val="13"/>
+              <w:pStyle w:val="14"/>
               <w:spacing w:line="320" w:lineRule="exact"/>
               <w:ind w:right="223"/>
               <w:jc w:val="center"/>
@@ -1863,7 +2863,7 @@
           </w:tcPr>
           <w:p>
             <w:pPr>
-              <w:pStyle w:val="13"/>
+              <w:pStyle w:val="14"/>
               <w:spacing w:line="340" w:lineRule="exact"/>
               <w:rPr>
                 <w:color w:val="000000" w:themeColor="text1"/>
@@ -1875,6 +2875,108 @@
                 </w14:textFill>
               </w:rPr>
             </w:pPr>
+            <w:r>
+              <w:rPr>
+                <w:rFonts w:ascii="Helvetica" w:hAnsi="Helvetica" w:eastAsia="Helvetica" w:cs="Helvetica"/>
+                <w:i w:val="0"/>
+                <w:iCs w:val="0"/>
+                <w:caps w:val="0"/>
+                <w:color w:val="333333"/>
+                <w:spacing w:val="0"/>
+                <w:sz w:val="19"/>
+                <w:szCs w:val="19"/>
+                <w:shd w:val="clear" w:fill="FFFFFF"/>
+              </w:rPr>
+              <w:t>1. 在学习平台上传预习视频（含I2C总线基础概念、RK2206 I2C引脚分布、</w:t>
+            </w:r>
+            <w:r>
+              <w:rPr>
+                <w:rStyle w:val="11"/>
+                <w:rFonts w:ascii="Consolas" w:hAnsi="Consolas" w:eastAsia="Consolas" w:cs="Consolas"/>
+                <w:i w:val="0"/>
+                <w:iCs w:val="0"/>
+                <w:caps w:val="0"/>
+                <w:color w:val="000000"/>
+                <w:spacing w:val="0"/>
+                <w:sz w:val="17"/>
+                <w:szCs w:val="17"/>
+                <w:bdr w:val="none" w:color="auto" w:sz="0" w:space="0"/>
+                <w:shd w:val="clear" w:fill="F0F0F0"/>
+              </w:rPr>
+              <w:t>LzI2cScan()</w:t>
+            </w:r>
+            <w:r>
+              <w:rPr>
+                <w:rFonts w:hint="default" w:ascii="Helvetica" w:hAnsi="Helvetica" w:eastAsia="Helvetica" w:cs="Helvetica"/>
+                <w:i w:val="0"/>
+                <w:iCs w:val="0"/>
+                <w:caps w:val="0"/>
+                <w:color w:val="333333"/>
+                <w:spacing w:val="0"/>
+                <w:sz w:val="19"/>
+                <w:szCs w:val="19"/>
+                <w:shd w:val="clear" w:fill="FFFFFF"/>
+              </w:rPr>
+              <w:t>函数简介）；</w:t>
+            </w:r>
+            <w:r>
+              <w:rPr>
+                <w:rFonts w:hint="default" w:ascii="Helvetica" w:hAnsi="Helvetica" w:eastAsia="Helvetica" w:cs="Helvetica"/>
+                <w:i w:val="0"/>
+                <w:iCs w:val="0"/>
+                <w:caps w:val="0"/>
+                <w:color w:val="333333"/>
+                <w:spacing w:val="0"/>
+                <w:sz w:val="19"/>
+                <w:szCs w:val="19"/>
+                <w:shd w:val="clear" w:fill="FFFFFF"/>
+              </w:rPr>
+              <w:br w:type="textWrapping"/>
+            </w:r>
+            <w:r>
+              <w:rPr>
+                <w:rFonts w:hint="default" w:ascii="Helvetica" w:hAnsi="Helvetica" w:eastAsia="Helvetica" w:cs="Helvetica"/>
+                <w:i w:val="0"/>
+                <w:iCs w:val="0"/>
+                <w:caps w:val="0"/>
+                <w:color w:val="333333"/>
+                <w:spacing w:val="0"/>
+                <w:sz w:val="19"/>
+                <w:szCs w:val="19"/>
+                <w:shd w:val="clear" w:fill="FFFFFF"/>
+              </w:rPr>
+              <w:t>2. 布置预习任务：回顾</w:t>
+            </w:r>
+            <w:r>
+              <w:rPr>
+                <w:rStyle w:val="11"/>
+                <w:rFonts w:hint="default" w:ascii="Consolas" w:hAnsi="Consolas" w:eastAsia="Consolas" w:cs="Consolas"/>
+                <w:i w:val="0"/>
+                <w:iCs w:val="0"/>
+                <w:caps w:val="0"/>
+                <w:color w:val="000000"/>
+                <w:spacing w:val="0"/>
+                <w:sz w:val="17"/>
+                <w:szCs w:val="17"/>
+                <w:bdr w:val="none" w:color="auto" w:sz="0" w:space="0"/>
+                <w:shd w:val="clear" w:fill="F0F0F0"/>
+              </w:rPr>
+              <w:t>BUILD.gn</w:t>
+            </w:r>
+            <w:r>
+              <w:rPr>
+                <w:rFonts w:hint="default" w:ascii="Helvetica" w:hAnsi="Helvetica" w:eastAsia="Helvetica" w:cs="Helvetica"/>
+                <w:i w:val="0"/>
+                <w:iCs w:val="0"/>
+                <w:caps w:val="0"/>
+                <w:color w:val="333333"/>
+                <w:spacing w:val="0"/>
+                <w:sz w:val="19"/>
+                <w:szCs w:val="19"/>
+                <w:shd w:val="clear" w:fill="FFFFFF"/>
+              </w:rPr>
+              <w:t>文件修改逻辑，思考“为何I2C初始化需要先配置引脚复用”。</w:t>
+            </w:r>
           </w:p>
         </w:tc>
         <w:tc>
@@ -1885,7 +2987,7 @@
           </w:tcPr>
           <w:p>
             <w:pPr>
-              <w:pStyle w:val="13"/>
+              <w:pStyle w:val="14"/>
               <w:spacing w:line="400" w:lineRule="exact"/>
               <w:ind w:left="116" w:leftChars="0"/>
               <w:rPr>
@@ -1898,6 +3000,48 @@
                 </w14:textFill>
               </w:rPr>
             </w:pPr>
+            <w:r>
+              <w:rPr>
+                <w:rFonts w:ascii="Helvetica" w:hAnsi="Helvetica" w:eastAsia="Helvetica" w:cs="Helvetica"/>
+                <w:i w:val="0"/>
+                <w:iCs w:val="0"/>
+                <w:caps w:val="0"/>
+                <w:color w:val="333333"/>
+                <w:spacing w:val="0"/>
+                <w:sz w:val="19"/>
+                <w:szCs w:val="19"/>
+                <w:shd w:val="clear" w:fill="FFFFFF"/>
+              </w:rPr>
+              <w:t>1. 观看预习视频，记录疑问（如“I2C主从设备如何通信”）；</w:t>
+            </w:r>
+            <w:r>
+              <w:rPr>
+                <w:rFonts w:hint="default" w:ascii="Helvetica" w:hAnsi="Helvetica" w:eastAsia="Helvetica" w:cs="Helvetica"/>
+                <w:i w:val="0"/>
+                <w:iCs w:val="0"/>
+                <w:caps w:val="0"/>
+                <w:color w:val="333333"/>
+                <w:spacing w:val="0"/>
+                <w:sz w:val="19"/>
+                <w:szCs w:val="19"/>
+                <w:shd w:val="clear" w:fill="FFFFFF"/>
+              </w:rPr>
+              <w:br w:type="textWrapping"/>
+            </w:r>
+            <w:r>
+              <w:rPr>
+                <w:rFonts w:hint="default" w:ascii="Helvetica" w:hAnsi="Helvetica" w:eastAsia="Helvetica" w:cs="Helvetica"/>
+                <w:i w:val="0"/>
+                <w:iCs w:val="0"/>
+                <w:caps w:val="0"/>
+                <w:color w:val="333333"/>
+                <w:spacing w:val="0"/>
+                <w:sz w:val="19"/>
+                <w:szCs w:val="19"/>
+                <w:shd w:val="clear" w:fill="FFFFFF"/>
+              </w:rPr>
+              <w:t>2. 复习编译配置知识，完成预习思考题。</w:t>
+            </w:r>
           </w:p>
         </w:tc>
         <w:tc>
@@ -1908,7 +3052,7 @@
           </w:tcPr>
           <w:p>
             <w:pPr>
-              <w:pStyle w:val="13"/>
+              <w:pStyle w:val="14"/>
               <w:spacing w:line="400" w:lineRule="exact"/>
               <w:ind w:left="116" w:leftChars="0"/>
               <w:rPr>
@@ -1926,10 +3070,17 @@
             </w:pPr>
             <w:r>
               <w:rPr>
-                <w:rFonts w:hint="eastAsia"/>
-                <w:color w:val="000000"/>
-              </w:rPr>
-              <w:t>课前让学生复习相关教学内容，提高课堂教学效率，让学生更好的理解授课内容。</w:t>
+                <w:rFonts w:ascii="Helvetica" w:hAnsi="Helvetica" w:eastAsia="Helvetica" w:cs="Helvetica"/>
+                <w:i w:val="0"/>
+                <w:iCs w:val="0"/>
+                <w:caps w:val="0"/>
+                <w:color w:val="333333"/>
+                <w:spacing w:val="0"/>
+                <w:sz w:val="19"/>
+                <w:szCs w:val="19"/>
+                <w:shd w:val="clear" w:fill="FFFFFF"/>
+              </w:rPr>
+              <w:t>提前铺垫I2C硬件与软件基础，减少课堂理解障碍，为实操环节打基础。</w:t>
             </w:r>
           </w:p>
         </w:tc>
@@ -1964,7 +3115,7 @@
           </w:tcPr>
           <w:p>
             <w:pPr>
-              <w:pStyle w:val="13"/>
+              <w:pStyle w:val="14"/>
               <w:spacing w:before="156" w:line="278" w:lineRule="auto"/>
               <w:ind w:left="129" w:right="106"/>
               <w:jc w:val="center"/>
@@ -2001,7 +3152,7 @@
           </w:tcPr>
           <w:p>
             <w:pPr>
-              <w:pStyle w:val="13"/>
+              <w:pStyle w:val="14"/>
               <w:spacing w:line="320" w:lineRule="exact"/>
               <w:ind w:right="223" w:rightChars="0"/>
               <w:jc w:val="center"/>
@@ -2070,7 +3221,7 @@
           </w:tcPr>
           <w:p>
             <w:pPr>
-              <w:pStyle w:val="13"/>
+              <w:pStyle w:val="14"/>
               <w:spacing w:line="340" w:lineRule="exact"/>
               <w:ind w:left="106" w:leftChars="0" w:right="98" w:rightChars="0"/>
               <w:rPr>
@@ -2083,6 +3234,48 @@
                 </w14:textFill>
               </w:rPr>
             </w:pPr>
+            <w:r>
+              <w:rPr>
+                <w:rFonts w:ascii="Helvetica" w:hAnsi="Helvetica" w:eastAsia="Helvetica" w:cs="Helvetica"/>
+                <w:i w:val="0"/>
+                <w:iCs w:val="0"/>
+                <w:caps w:val="0"/>
+                <w:color w:val="333333"/>
+                <w:spacing w:val="0"/>
+                <w:sz w:val="19"/>
+                <w:szCs w:val="19"/>
+                <w:shd w:val="clear" w:fill="FFFFFF"/>
+              </w:rPr>
+              <w:t>1. 明确本节课目标：完成RK2206开发板I2C初始化，实现对从设备（智慧车载模块）的地址扫描，通过串口查看扫描结果；</w:t>
+            </w:r>
+            <w:r>
+              <w:rPr>
+                <w:rFonts w:hint="default" w:ascii="Helvetica" w:hAnsi="Helvetica" w:eastAsia="Helvetica" w:cs="Helvetica"/>
+                <w:i w:val="0"/>
+                <w:iCs w:val="0"/>
+                <w:caps w:val="0"/>
+                <w:color w:val="333333"/>
+                <w:spacing w:val="0"/>
+                <w:sz w:val="19"/>
+                <w:szCs w:val="19"/>
+                <w:shd w:val="clear" w:fill="FFFFFF"/>
+              </w:rPr>
+              <w:br w:type="textWrapping"/>
+            </w:r>
+            <w:r>
+              <w:rPr>
+                <w:rFonts w:hint="default" w:ascii="Helvetica" w:hAnsi="Helvetica" w:eastAsia="Helvetica" w:cs="Helvetica"/>
+                <w:i w:val="0"/>
+                <w:iCs w:val="0"/>
+                <w:caps w:val="0"/>
+                <w:color w:val="333333"/>
+                <w:spacing w:val="0"/>
+                <w:sz w:val="19"/>
+                <w:szCs w:val="19"/>
+                <w:shd w:val="clear" w:fill="FFFFFF"/>
+              </w:rPr>
+              <w:t>2. 结合OpenHarmony在智慧车载I2C设备适配中的案例，强调国产系统的技术价值，融入思政元素。</w:t>
+            </w:r>
           </w:p>
         </w:tc>
         <w:tc>
@@ -2093,7 +3286,7 @@
           </w:tcPr>
           <w:p>
             <w:pPr>
-              <w:pStyle w:val="13"/>
+              <w:pStyle w:val="14"/>
               <w:spacing w:line="400" w:lineRule="exact"/>
               <w:ind w:left="116" w:leftChars="0" w:right="79" w:rightChars="0"/>
               <w:rPr>
@@ -2107,6 +3300,48 @@
                 </w14:textFill>
               </w:rPr>
             </w:pPr>
+            <w:r>
+              <w:rPr>
+                <w:rFonts w:ascii="Helvetica" w:hAnsi="Helvetica" w:eastAsia="Helvetica" w:cs="Helvetica"/>
+                <w:i w:val="0"/>
+                <w:iCs w:val="0"/>
+                <w:caps w:val="0"/>
+                <w:color w:val="333333"/>
+                <w:spacing w:val="0"/>
+                <w:sz w:val="19"/>
+                <w:szCs w:val="19"/>
+                <w:shd w:val="clear" w:fill="FFFFFF"/>
+              </w:rPr>
+              <w:t>1. 记录课堂目标，明确学习重点；</w:t>
+            </w:r>
+            <w:r>
+              <w:rPr>
+                <w:rFonts w:hint="default" w:ascii="Helvetica" w:hAnsi="Helvetica" w:eastAsia="Helvetica" w:cs="Helvetica"/>
+                <w:i w:val="0"/>
+                <w:iCs w:val="0"/>
+                <w:caps w:val="0"/>
+                <w:color w:val="333333"/>
+                <w:spacing w:val="0"/>
+                <w:sz w:val="19"/>
+                <w:szCs w:val="19"/>
+                <w:shd w:val="clear" w:fill="FFFFFF"/>
+              </w:rPr>
+              <w:br w:type="textWrapping"/>
+            </w:r>
+            <w:r>
+              <w:rPr>
+                <w:rFonts w:hint="default" w:ascii="Helvetica" w:hAnsi="Helvetica" w:eastAsia="Helvetica" w:cs="Helvetica"/>
+                <w:i w:val="0"/>
+                <w:iCs w:val="0"/>
+                <w:caps w:val="0"/>
+                <w:color w:val="333333"/>
+                <w:spacing w:val="0"/>
+                <w:sz w:val="19"/>
+                <w:szCs w:val="19"/>
+                <w:shd w:val="clear" w:fill="FFFFFF"/>
+              </w:rPr>
+              <w:t>2. 聆听应用案例，建立对I2C扫描实际意义的认知。</w:t>
+            </w:r>
           </w:p>
         </w:tc>
         <w:tc>
@@ -2117,7 +3352,7 @@
           </w:tcPr>
           <w:p>
             <w:pPr>
-              <w:pStyle w:val="13"/>
+              <w:pStyle w:val="14"/>
               <w:spacing w:line="400" w:lineRule="exact"/>
               <w:ind w:left="116" w:leftChars="0" w:right="79" w:rightChars="0"/>
               <w:rPr>
@@ -2135,18 +3370,17 @@
             </w:pPr>
             <w:r>
               <w:rPr>
-                <w:rFonts w:hint="eastAsia" w:ascii="微软雅黑" w:hAnsi="微软雅黑" w:eastAsia="微软雅黑"/>
-                <w:color w:val="000000" w:themeColor="text1"/>
-                <w:sz w:val="21"/>
-                <w:szCs w:val="21"/>
-                <w:lang w:val="en-US" w:eastAsia="zh-CN"/>
-                <w14:textFill>
-                  <w14:solidFill>
-                    <w14:schemeClr w14:val="tx1"/>
-                  </w14:solidFill>
-                </w14:textFill>
-              </w:rPr>
-              <w:t>让学生对本课程有初步了解</w:t>
+                <w:rFonts w:ascii="Helvetica" w:hAnsi="Helvetica" w:eastAsia="Helvetica" w:cs="Helvetica"/>
+                <w:i w:val="0"/>
+                <w:iCs w:val="0"/>
+                <w:caps w:val="0"/>
+                <w:color w:val="333333"/>
+                <w:spacing w:val="0"/>
+                <w:sz w:val="19"/>
+                <w:szCs w:val="19"/>
+                <w:shd w:val="clear" w:fill="FFFFFF"/>
+              </w:rPr>
+              <w:t>让学生清晰学习方向，以实际场景激发学习兴趣，强化民族自豪感。</w:t>
             </w:r>
           </w:p>
         </w:tc>
@@ -2181,7 +3415,7 @@
           </w:tcPr>
           <w:p>
             <w:pPr>
-              <w:pStyle w:val="13"/>
+              <w:pStyle w:val="14"/>
               <w:spacing w:before="156" w:line="278" w:lineRule="auto"/>
               <w:ind w:left="129" w:right="106"/>
               <w:jc w:val="center"/>
@@ -2205,7 +3439,7 @@
           </w:tcPr>
           <w:p>
             <w:pPr>
-              <w:pStyle w:val="13"/>
+              <w:pStyle w:val="14"/>
               <w:spacing w:line="320" w:lineRule="exact"/>
               <w:ind w:right="223"/>
               <w:jc w:val="center"/>
@@ -2240,7 +3474,7 @@
           </w:p>
           <w:p>
             <w:pPr>
-              <w:pStyle w:val="13"/>
+              <w:pStyle w:val="14"/>
               <w:spacing w:line="320" w:lineRule="exact"/>
               <w:rPr>
                 <w:color w:val="000000" w:themeColor="text1"/>
@@ -2370,6 +3604,132 @@
                 </w14:textFill>
               </w:rPr>
             </w:pPr>
+            <w:r>
+              <w:rPr>
+                <w:rFonts w:ascii="Helvetica" w:hAnsi="Helvetica" w:eastAsia="Helvetica" w:cs="Helvetica"/>
+                <w:i w:val="0"/>
+                <w:iCs w:val="0"/>
+                <w:caps w:val="0"/>
+                <w:color w:val="333333"/>
+                <w:spacing w:val="0"/>
+                <w:sz w:val="19"/>
+                <w:szCs w:val="19"/>
+                <w:shd w:val="clear" w:fill="FFFFFF"/>
+              </w:rPr>
+              <w:t>1. 现场演示：</w:t>
+            </w:r>
+            <w:r>
+              <w:rPr>
+                <w:rFonts w:hint="default" w:ascii="Helvetica" w:hAnsi="Helvetica" w:eastAsia="Helvetica" w:cs="Helvetica"/>
+                <w:i w:val="0"/>
+                <w:iCs w:val="0"/>
+                <w:caps w:val="0"/>
+                <w:color w:val="333333"/>
+                <w:spacing w:val="0"/>
+                <w:sz w:val="19"/>
+                <w:szCs w:val="19"/>
+                <w:shd w:val="clear" w:fill="FFFFFF"/>
+              </w:rPr>
+              <w:br w:type="textWrapping"/>
+            </w:r>
+            <w:r>
+              <w:rPr>
+                <w:rFonts w:hint="default" w:ascii="Helvetica" w:hAnsi="Helvetica" w:eastAsia="Helvetica" w:cs="Helvetica"/>
+                <w:i w:val="0"/>
+                <w:iCs w:val="0"/>
+                <w:caps w:val="0"/>
+                <w:color w:val="333333"/>
+                <w:spacing w:val="0"/>
+                <w:sz w:val="19"/>
+                <w:szCs w:val="19"/>
+                <w:shd w:val="clear" w:fill="FFFFFF"/>
+              </w:rPr>
+              <w:t>- 连接智慧车载模块与开发板，烧录代码后按下RESET键；</w:t>
+            </w:r>
+            <w:r>
+              <w:rPr>
+                <w:rFonts w:hint="default" w:ascii="Helvetica" w:hAnsi="Helvetica" w:eastAsia="Helvetica" w:cs="Helvetica"/>
+                <w:i w:val="0"/>
+                <w:iCs w:val="0"/>
+                <w:caps w:val="0"/>
+                <w:color w:val="333333"/>
+                <w:spacing w:val="0"/>
+                <w:sz w:val="19"/>
+                <w:szCs w:val="19"/>
+                <w:shd w:val="clear" w:fill="FFFFFF"/>
+              </w:rPr>
+              <w:br w:type="textWrapping"/>
+            </w:r>
+            <w:r>
+              <w:rPr>
+                <w:rFonts w:hint="default" w:ascii="Helvetica" w:hAnsi="Helvetica" w:eastAsia="Helvetica" w:cs="Helvetica"/>
+                <w:i w:val="0"/>
+                <w:iCs w:val="0"/>
+                <w:caps w:val="0"/>
+                <w:color w:val="333333"/>
+                <w:spacing w:val="0"/>
+                <w:sz w:val="19"/>
+                <w:szCs w:val="19"/>
+                <w:shd w:val="clear" w:fill="FFFFFF"/>
+              </w:rPr>
+              <w:t>- 打开串口助手，展示“扫描出从设备地址0x56、0x76”的日志效果；</w:t>
+            </w:r>
+            <w:r>
+              <w:rPr>
+                <w:rFonts w:hint="default" w:ascii="Helvetica" w:hAnsi="Helvetica" w:eastAsia="Helvetica" w:cs="Helvetica"/>
+                <w:i w:val="0"/>
+                <w:iCs w:val="0"/>
+                <w:caps w:val="0"/>
+                <w:color w:val="333333"/>
+                <w:spacing w:val="0"/>
+                <w:sz w:val="19"/>
+                <w:szCs w:val="19"/>
+                <w:shd w:val="clear" w:fill="FFFFFF"/>
+              </w:rPr>
+              <w:br w:type="textWrapping"/>
+            </w:r>
+            <w:r>
+              <w:rPr>
+                <w:rFonts w:hint="default" w:ascii="Helvetica" w:hAnsi="Helvetica" w:eastAsia="Helvetica" w:cs="Helvetica"/>
+                <w:i w:val="0"/>
+                <w:iCs w:val="0"/>
+                <w:caps w:val="0"/>
+                <w:color w:val="333333"/>
+                <w:spacing w:val="0"/>
+                <w:sz w:val="19"/>
+                <w:szCs w:val="19"/>
+                <w:shd w:val="clear" w:fill="FFFFFF"/>
+              </w:rPr>
+              <w:t>2. 拆解核心任务：硬件接线→I2C初始化代码编写→扫描函数调用→编译烧录→串口验证；</w:t>
+            </w:r>
+            <w:r>
+              <w:rPr>
+                <w:rFonts w:hint="default" w:ascii="Helvetica" w:hAnsi="Helvetica" w:eastAsia="Helvetica" w:cs="Helvetica"/>
+                <w:i w:val="0"/>
+                <w:iCs w:val="0"/>
+                <w:caps w:val="0"/>
+                <w:color w:val="333333"/>
+                <w:spacing w:val="0"/>
+                <w:sz w:val="19"/>
+                <w:szCs w:val="19"/>
+                <w:shd w:val="clear" w:fill="FFFFFF"/>
+              </w:rPr>
+              <w:br w:type="textWrapping"/>
+            </w:r>
+            <w:r>
+              <w:rPr>
+                <w:rFonts w:hint="default" w:ascii="Helvetica" w:hAnsi="Helvetica" w:eastAsia="Helvetica" w:cs="Helvetica"/>
+                <w:i w:val="0"/>
+                <w:iCs w:val="0"/>
+                <w:caps w:val="0"/>
+                <w:color w:val="333333"/>
+                <w:spacing w:val="0"/>
+                <w:sz w:val="19"/>
+                <w:szCs w:val="19"/>
+                <w:shd w:val="clear" w:fill="FFFFFF"/>
+              </w:rPr>
+              <w:t>3. 强调关键提醒：智慧车载模块需正确接线，否则无法扫描到设备。</w:t>
+            </w:r>
           </w:p>
         </w:tc>
         <w:tc>
@@ -2380,7 +3740,7 @@
           </w:tcPr>
           <w:p>
             <w:pPr>
-              <w:pStyle w:val="13"/>
+              <w:pStyle w:val="14"/>
               <w:spacing w:line="320" w:lineRule="exact"/>
               <w:ind w:left="116" w:leftChars="0" w:right="79" w:rightChars="0"/>
               <w:rPr>
@@ -2396,48 +3756,45 @@
             </w:pPr>
             <w:r>
               <w:rPr>
-                <w:rFonts w:ascii="微软雅黑" w:hAnsi="微软雅黑" w:eastAsia="微软雅黑"/>
-                <w:color w:val="000000" w:themeColor="text1"/>
-                <w:sz w:val="21"/>
-                <w:szCs w:val="21"/>
-                <w:lang w:eastAsia="zh-CN"/>
-                <w14:textFill>
-                  <w14:solidFill>
-                    <w14:schemeClr w14:val="tx1"/>
-                  </w14:solidFill>
-                </w14:textFill>
-              </w:rPr>
-              <w:t>明确</w:t>
-            </w:r>
-            <w:r>
-              <w:rPr>
-                <w:rFonts w:hint="eastAsia" w:ascii="微软雅黑" w:hAnsi="微软雅黑" w:eastAsia="微软雅黑"/>
-                <w:color w:val="000000" w:themeColor="text1"/>
-                <w:sz w:val="21"/>
-                <w:szCs w:val="21"/>
-                <w:lang w:eastAsia="zh-CN"/>
-                <w14:textFill>
-                  <w14:solidFill>
-                    <w14:schemeClr w14:val="tx1"/>
-                  </w14:solidFill>
-                </w14:textFill>
-              </w:rPr>
-              <w:t>任务目标</w:t>
-            </w:r>
-            <w:r>
-              <w:rPr>
-                <w:rFonts w:ascii="微软雅黑" w:hAnsi="微软雅黑" w:eastAsia="微软雅黑"/>
-                <w:color w:val="000000" w:themeColor="text1"/>
-                <w:sz w:val="21"/>
-                <w:szCs w:val="21"/>
-                <w:lang w:eastAsia="zh-CN"/>
-                <w14:textFill>
-                  <w14:solidFill>
-                    <w14:schemeClr w14:val="tx1"/>
-                  </w14:solidFill>
-                </w14:textFill>
-              </w:rPr>
-              <w:t>。</w:t>
+                <w:rFonts w:ascii="Helvetica" w:hAnsi="Helvetica" w:eastAsia="Helvetica" w:cs="Helvetica"/>
+                <w:i w:val="0"/>
+                <w:iCs w:val="0"/>
+                <w:caps w:val="0"/>
+                <w:color w:val="333333"/>
+                <w:spacing w:val="0"/>
+                <w:sz w:val="19"/>
+                <w:szCs w:val="19"/>
+                <w:shd w:val="clear" w:fill="FFFFFF"/>
+              </w:rPr>
+              <w:t>1. 观察演示效果，理解任务需求；</w:t>
+            </w:r>
+            <w:r>
+              <w:rPr>
+                <w:rFonts w:hint="default" w:ascii="Helvetica" w:hAnsi="Helvetica" w:eastAsia="Helvetica" w:cs="Helvetica"/>
+                <w:i w:val="0"/>
+                <w:iCs w:val="0"/>
+                <w:caps w:val="0"/>
+                <w:color w:val="333333"/>
+                <w:spacing w:val="0"/>
+                <w:sz w:val="19"/>
+                <w:szCs w:val="19"/>
+                <w:shd w:val="clear" w:fill="FFFFFF"/>
+              </w:rPr>
+              <w:br w:type="textWrapping"/>
+            </w:r>
+            <w:r>
+              <w:rPr>
+                <w:rFonts w:hint="default" w:ascii="Helvetica" w:hAnsi="Helvetica" w:eastAsia="Helvetica" w:cs="Helvetica"/>
+                <w:i w:val="0"/>
+                <w:iCs w:val="0"/>
+                <w:caps w:val="0"/>
+                <w:color w:val="333333"/>
+                <w:spacing w:val="0"/>
+                <w:sz w:val="19"/>
+                <w:szCs w:val="19"/>
+                <w:shd w:val="clear" w:fill="FFFFFF"/>
+              </w:rPr>
+              <w:t>2. 记录任务拆解步骤，标记硬件接线要点。</w:t>
             </w:r>
           </w:p>
         </w:tc>
@@ -2449,7 +3806,7 @@
           </w:tcPr>
           <w:p>
             <w:pPr>
-              <w:pStyle w:val="13"/>
+              <w:pStyle w:val="14"/>
               <w:spacing w:line="320" w:lineRule="exact"/>
               <w:ind w:left="116" w:leftChars="0" w:right="79" w:rightChars="0"/>
               <w:rPr>
@@ -2459,6 +3816,20 @@
                 <w:lang w:val="en-US" w:eastAsia="zh-CN"/>
               </w:rPr>
             </w:pPr>
+            <w:r>
+              <w:rPr>
+                <w:rFonts w:ascii="Helvetica" w:hAnsi="Helvetica" w:eastAsia="Helvetica" w:cs="Helvetica"/>
+                <w:i w:val="0"/>
+                <w:iCs w:val="0"/>
+                <w:caps w:val="0"/>
+                <w:color w:val="333333"/>
+                <w:spacing w:val="0"/>
+                <w:sz w:val="19"/>
+                <w:szCs w:val="19"/>
+                <w:shd w:val="clear" w:fill="FFFFFF"/>
+              </w:rPr>
+              <w:t>通过直观演示降低任务复杂度，以“步骤拆解+硬件提醒”帮助学生规避基础错误。</w:t>
+            </w:r>
           </w:p>
         </w:tc>
       </w:tr>
@@ -2492,7 +3863,7 @@
           </w:tcPr>
           <w:p>
             <w:pPr>
-              <w:pStyle w:val="13"/>
+              <w:pStyle w:val="14"/>
               <w:spacing w:before="156" w:line="278" w:lineRule="auto"/>
               <w:ind w:left="129" w:right="106"/>
               <w:jc w:val="center"/>
@@ -2516,7 +3887,7 @@
           </w:tcPr>
           <w:p>
             <w:pPr>
-              <w:pStyle w:val="13"/>
+              <w:pStyle w:val="14"/>
               <w:spacing w:line="320" w:lineRule="exact"/>
               <w:jc w:val="center"/>
               <w:rPr>
@@ -2550,7 +3921,7 @@
           </w:p>
           <w:p>
             <w:pPr>
-              <w:pStyle w:val="13"/>
+              <w:pStyle w:val="14"/>
               <w:spacing w:line="320" w:lineRule="exact"/>
               <w:jc w:val="center"/>
               <w:rPr>
@@ -2648,7 +4019,7 @@
           </w:tcPr>
           <w:p>
             <w:pPr>
-              <w:pStyle w:val="18"/>
+              <w:pStyle w:val="19"/>
               <w:numPr>
                 <w:ilvl w:val="0"/>
                 <w:numId w:val="0"/>
@@ -2657,17 +4028,438 @@
                 <w:tab w:val="left" w:pos="550"/>
               </w:tabs>
               <w:spacing w:line="340" w:lineRule="exact"/>
-              <w:ind w:left="420" w:leftChars="0" w:firstLine="42" w:firstLineChars="0"/>
-              <w:rPr>
-                <w:color w:val="000000" w:themeColor="text1"/>
-                <w:lang w:eastAsia="zh-CN"/>
-                <w14:textFill>
-                  <w14:solidFill>
-                    <w14:schemeClr w14:val="tx1"/>
-                  </w14:solidFill>
-                </w14:textFill>
-              </w:rPr>
-            </w:pPr>
+              <w:rPr>
+                <w:color w:val="000000" w:themeColor="text1"/>
+                <w:lang w:eastAsia="zh-CN"/>
+                <w14:textFill>
+                  <w14:solidFill>
+                    <w14:schemeClr w14:val="tx1"/>
+                  </w14:solidFill>
+                </w14:textFill>
+              </w:rPr>
+            </w:pPr>
+            <w:r>
+              <w:rPr>
+                <w:rFonts w:ascii="Helvetica" w:hAnsi="Helvetica" w:eastAsia="Helvetica" w:cs="Helvetica"/>
+                <w:i w:val="0"/>
+                <w:iCs w:val="0"/>
+                <w:caps w:val="0"/>
+                <w:color w:val="333333"/>
+                <w:spacing w:val="0"/>
+                <w:sz w:val="19"/>
+                <w:szCs w:val="19"/>
+                <w:shd w:val="clear" w:fill="FFFFFF"/>
+              </w:rPr>
+              <w:t>1. 讲解核心知识点：</w:t>
+            </w:r>
+            <w:r>
+              <w:rPr>
+                <w:rFonts w:hint="default" w:ascii="Helvetica" w:hAnsi="Helvetica" w:eastAsia="Helvetica" w:cs="Helvetica"/>
+                <w:i w:val="0"/>
+                <w:iCs w:val="0"/>
+                <w:caps w:val="0"/>
+                <w:color w:val="333333"/>
+                <w:spacing w:val="0"/>
+                <w:sz w:val="19"/>
+                <w:szCs w:val="19"/>
+                <w:shd w:val="clear" w:fill="FFFFFF"/>
+              </w:rPr>
+              <w:br w:type="textWrapping"/>
+            </w:r>
+            <w:r>
+              <w:rPr>
+                <w:rFonts w:hint="default" w:ascii="Helvetica" w:hAnsi="Helvetica" w:eastAsia="Helvetica" w:cs="Helvetica"/>
+                <w:i w:val="0"/>
+                <w:iCs w:val="0"/>
+                <w:caps w:val="0"/>
+                <w:color w:val="333333"/>
+                <w:spacing w:val="0"/>
+                <w:sz w:val="19"/>
+                <w:szCs w:val="19"/>
+                <w:shd w:val="clear" w:fill="FFFFFF"/>
+              </w:rPr>
+              <w:t>- I2C总线原理：用“主设备提问、从设备应答”类比，简化主从通信逻辑，说明扫描地址范围（0x03-0x87）的原因；</w:t>
+            </w:r>
+            <w:r>
+              <w:rPr>
+                <w:rFonts w:hint="default" w:ascii="Helvetica" w:hAnsi="Helvetica" w:eastAsia="Helvetica" w:cs="Helvetica"/>
+                <w:i w:val="0"/>
+                <w:iCs w:val="0"/>
+                <w:caps w:val="0"/>
+                <w:color w:val="333333"/>
+                <w:spacing w:val="0"/>
+                <w:sz w:val="19"/>
+                <w:szCs w:val="19"/>
+                <w:shd w:val="clear" w:fill="FFFFFF"/>
+              </w:rPr>
+              <w:br w:type="textWrapping"/>
+            </w:r>
+            <w:r>
+              <w:rPr>
+                <w:rFonts w:hint="default" w:ascii="Helvetica" w:hAnsi="Helvetica" w:eastAsia="Helvetica" w:cs="Helvetica"/>
+                <w:i w:val="0"/>
+                <w:iCs w:val="0"/>
+                <w:caps w:val="0"/>
+                <w:color w:val="333333"/>
+                <w:spacing w:val="0"/>
+                <w:sz w:val="19"/>
+                <w:szCs w:val="19"/>
+                <w:shd w:val="clear" w:fill="FFFFFF"/>
+              </w:rPr>
+              <w:t>- 初始化函数详解：</w:t>
+            </w:r>
+            <w:r>
+              <w:rPr>
+                <w:rFonts w:hint="default" w:ascii="Helvetica" w:hAnsi="Helvetica" w:eastAsia="Helvetica" w:cs="Helvetica"/>
+                <w:i w:val="0"/>
+                <w:iCs w:val="0"/>
+                <w:caps w:val="0"/>
+                <w:color w:val="333333"/>
+                <w:spacing w:val="0"/>
+                <w:sz w:val="19"/>
+                <w:szCs w:val="19"/>
+                <w:shd w:val="clear" w:fill="FFFFFF"/>
+              </w:rPr>
+              <w:br w:type="textWrapping"/>
+            </w:r>
+            <w:r>
+              <w:rPr>
+                <w:rFonts w:hint="default" w:ascii="Helvetica" w:hAnsi="Helvetica" w:eastAsia="Helvetica" w:cs="Helvetica"/>
+                <w:i w:val="0"/>
+                <w:iCs w:val="0"/>
+                <w:caps w:val="0"/>
+                <w:color w:val="333333"/>
+                <w:spacing w:val="0"/>
+                <w:sz w:val="19"/>
+                <w:szCs w:val="19"/>
+                <w:shd w:val="clear" w:fill="FFFFFF"/>
+              </w:rPr>
+              <w:t>- </w:t>
+            </w:r>
+            <w:r>
+              <w:rPr>
+                <w:rStyle w:val="11"/>
+                <w:rFonts w:ascii="Consolas" w:hAnsi="Consolas" w:eastAsia="Consolas" w:cs="Consolas"/>
+                <w:i w:val="0"/>
+                <w:iCs w:val="0"/>
+                <w:caps w:val="0"/>
+                <w:color w:val="000000"/>
+                <w:spacing w:val="0"/>
+                <w:sz w:val="17"/>
+                <w:szCs w:val="17"/>
+                <w:bdr w:val="none" w:color="auto" w:sz="0" w:space="0"/>
+                <w:shd w:val="clear" w:fill="F0F0F0"/>
+              </w:rPr>
+              <w:t>I2cIoInit(m_i2cBus)</w:t>
+            </w:r>
+            <w:r>
+              <w:rPr>
+                <w:rFonts w:hint="default" w:ascii="Helvetica" w:hAnsi="Helvetica" w:eastAsia="Helvetica" w:cs="Helvetica"/>
+                <w:i w:val="0"/>
+                <w:iCs w:val="0"/>
+                <w:caps w:val="0"/>
+                <w:color w:val="333333"/>
+                <w:spacing w:val="0"/>
+                <w:sz w:val="19"/>
+                <w:szCs w:val="19"/>
+                <w:shd w:val="clear" w:fill="FFFFFF"/>
+              </w:rPr>
+              <w:t>：初始化指定I2C总线（如I2C_BUS=0）；</w:t>
+            </w:r>
+            <w:r>
+              <w:rPr>
+                <w:rFonts w:hint="default" w:ascii="Helvetica" w:hAnsi="Helvetica" w:eastAsia="Helvetica" w:cs="Helvetica"/>
+                <w:i w:val="0"/>
+                <w:iCs w:val="0"/>
+                <w:caps w:val="0"/>
+                <w:color w:val="333333"/>
+                <w:spacing w:val="0"/>
+                <w:sz w:val="19"/>
+                <w:szCs w:val="19"/>
+                <w:shd w:val="clear" w:fill="FFFFFF"/>
+              </w:rPr>
+              <w:br w:type="textWrapping"/>
+            </w:r>
+            <w:r>
+              <w:rPr>
+                <w:rFonts w:hint="default" w:ascii="Helvetica" w:hAnsi="Helvetica" w:eastAsia="Helvetica" w:cs="Helvetica"/>
+                <w:i w:val="0"/>
+                <w:iCs w:val="0"/>
+                <w:caps w:val="0"/>
+                <w:color w:val="333333"/>
+                <w:spacing w:val="0"/>
+                <w:sz w:val="19"/>
+                <w:szCs w:val="19"/>
+                <w:shd w:val="clear" w:fill="FFFFFF"/>
+              </w:rPr>
+              <w:t>- </w:t>
+            </w:r>
+            <w:r>
+              <w:rPr>
+                <w:rStyle w:val="11"/>
+                <w:rFonts w:hint="default" w:ascii="Consolas" w:hAnsi="Consolas" w:eastAsia="Consolas" w:cs="Consolas"/>
+                <w:i w:val="0"/>
+                <w:iCs w:val="0"/>
+                <w:caps w:val="0"/>
+                <w:color w:val="000000"/>
+                <w:spacing w:val="0"/>
+                <w:sz w:val="17"/>
+                <w:szCs w:val="17"/>
+                <w:bdr w:val="none" w:color="auto" w:sz="0" w:space="0"/>
+                <w:shd w:val="clear" w:fill="F0F0F0"/>
+              </w:rPr>
+              <w:t>LzI2cInit(I2C_BUS, m_i2c_freq)</w:t>
+            </w:r>
+            <w:r>
+              <w:rPr>
+                <w:rFonts w:hint="default" w:ascii="Helvetica" w:hAnsi="Helvetica" w:eastAsia="Helvetica" w:cs="Helvetica"/>
+                <w:i w:val="0"/>
+                <w:iCs w:val="0"/>
+                <w:caps w:val="0"/>
+                <w:color w:val="333333"/>
+                <w:spacing w:val="0"/>
+                <w:sz w:val="19"/>
+                <w:szCs w:val="19"/>
+                <w:shd w:val="clear" w:fill="FFFFFF"/>
+              </w:rPr>
+              <w:t>：设置总线速率（默认100kHz）；</w:t>
+            </w:r>
+            <w:r>
+              <w:rPr>
+                <w:rFonts w:hint="default" w:ascii="Helvetica" w:hAnsi="Helvetica" w:eastAsia="Helvetica" w:cs="Helvetica"/>
+                <w:i w:val="0"/>
+                <w:iCs w:val="0"/>
+                <w:caps w:val="0"/>
+                <w:color w:val="333333"/>
+                <w:spacing w:val="0"/>
+                <w:sz w:val="19"/>
+                <w:szCs w:val="19"/>
+                <w:shd w:val="clear" w:fill="FFFFFF"/>
+              </w:rPr>
+              <w:br w:type="textWrapping"/>
+            </w:r>
+            <w:r>
+              <w:rPr>
+                <w:rFonts w:hint="default" w:ascii="Helvetica" w:hAnsi="Helvetica" w:eastAsia="Helvetica" w:cs="Helvetica"/>
+                <w:i w:val="0"/>
+                <w:iCs w:val="0"/>
+                <w:caps w:val="0"/>
+                <w:color w:val="333333"/>
+                <w:spacing w:val="0"/>
+                <w:sz w:val="19"/>
+                <w:szCs w:val="19"/>
+                <w:shd w:val="clear" w:fill="FFFFFF"/>
+              </w:rPr>
+              <w:t>- </w:t>
+            </w:r>
+            <w:r>
+              <w:rPr>
+                <w:rStyle w:val="11"/>
+                <w:rFonts w:hint="default" w:ascii="Consolas" w:hAnsi="Consolas" w:eastAsia="Consolas" w:cs="Consolas"/>
+                <w:i w:val="0"/>
+                <w:iCs w:val="0"/>
+                <w:caps w:val="0"/>
+                <w:color w:val="000000"/>
+                <w:spacing w:val="0"/>
+                <w:sz w:val="17"/>
+                <w:szCs w:val="17"/>
+                <w:bdr w:val="none" w:color="auto" w:sz="0" w:space="0"/>
+                <w:shd w:val="clear" w:fill="F0F0F0"/>
+              </w:rPr>
+              <w:t>PinctrlSet(...)</w:t>
+            </w:r>
+            <w:r>
+              <w:rPr>
+                <w:rFonts w:hint="default" w:ascii="Helvetica" w:hAnsi="Helvetica" w:eastAsia="Helvetica" w:cs="Helvetica"/>
+                <w:i w:val="0"/>
+                <w:iCs w:val="0"/>
+                <w:caps w:val="0"/>
+                <w:color w:val="333333"/>
+                <w:spacing w:val="0"/>
+                <w:sz w:val="19"/>
+                <w:szCs w:val="19"/>
+                <w:shd w:val="clear" w:fill="FFFFFF"/>
+              </w:rPr>
+              <w:t>：解释</w:t>
+            </w:r>
+            <w:r>
+              <w:rPr>
+                <w:rStyle w:val="11"/>
+                <w:rFonts w:hint="default" w:ascii="Consolas" w:hAnsi="Consolas" w:eastAsia="Consolas" w:cs="Consolas"/>
+                <w:i w:val="0"/>
+                <w:iCs w:val="0"/>
+                <w:caps w:val="0"/>
+                <w:color w:val="000000"/>
+                <w:spacing w:val="0"/>
+                <w:sz w:val="17"/>
+                <w:szCs w:val="17"/>
+                <w:bdr w:val="none" w:color="auto" w:sz="0" w:space="0"/>
+                <w:shd w:val="clear" w:fill="F0F0F0"/>
+              </w:rPr>
+              <w:t>GPIO0_PA0</w:t>
+            </w:r>
+            <w:r>
+              <w:rPr>
+                <w:rFonts w:hint="default" w:ascii="Helvetica" w:hAnsi="Helvetica" w:eastAsia="Helvetica" w:cs="Helvetica"/>
+                <w:i w:val="0"/>
+                <w:iCs w:val="0"/>
+                <w:caps w:val="0"/>
+                <w:color w:val="333333"/>
+                <w:spacing w:val="0"/>
+                <w:sz w:val="19"/>
+                <w:szCs w:val="19"/>
+                <w:shd w:val="clear" w:fill="FFFFFF"/>
+              </w:rPr>
+              <w:t>/</w:t>
+            </w:r>
+            <w:r>
+              <w:rPr>
+                <w:rStyle w:val="11"/>
+                <w:rFonts w:hint="default" w:ascii="Consolas" w:hAnsi="Consolas" w:eastAsia="Consolas" w:cs="Consolas"/>
+                <w:i w:val="0"/>
+                <w:iCs w:val="0"/>
+                <w:caps w:val="0"/>
+                <w:color w:val="000000"/>
+                <w:spacing w:val="0"/>
+                <w:sz w:val="17"/>
+                <w:szCs w:val="17"/>
+                <w:bdr w:val="none" w:color="auto" w:sz="0" w:space="0"/>
+                <w:shd w:val="clear" w:fill="F0F0F0"/>
+              </w:rPr>
+              <w:t>GPIO0_PA1</w:t>
+            </w:r>
+            <w:r>
+              <w:rPr>
+                <w:rFonts w:hint="default" w:ascii="Helvetica" w:hAnsi="Helvetica" w:eastAsia="Helvetica" w:cs="Helvetica"/>
+                <w:i w:val="0"/>
+                <w:iCs w:val="0"/>
+                <w:caps w:val="0"/>
+                <w:color w:val="333333"/>
+                <w:spacing w:val="0"/>
+                <w:sz w:val="19"/>
+                <w:szCs w:val="19"/>
+                <w:shd w:val="clear" w:fill="FFFFFF"/>
+              </w:rPr>
+              <w:t>引脚、</w:t>
+            </w:r>
+            <w:r>
+              <w:rPr>
+                <w:rStyle w:val="11"/>
+                <w:rFonts w:hint="default" w:ascii="Consolas" w:hAnsi="Consolas" w:eastAsia="Consolas" w:cs="Consolas"/>
+                <w:i w:val="0"/>
+                <w:iCs w:val="0"/>
+                <w:caps w:val="0"/>
+                <w:color w:val="000000"/>
+                <w:spacing w:val="0"/>
+                <w:sz w:val="17"/>
+                <w:szCs w:val="17"/>
+                <w:bdr w:val="none" w:color="auto" w:sz="0" w:space="0"/>
+                <w:shd w:val="clear" w:fill="F0F0F0"/>
+              </w:rPr>
+              <w:t>MUX_FUNC3</w:t>
+            </w:r>
+            <w:r>
+              <w:rPr>
+                <w:rFonts w:hint="default" w:ascii="Helvetica" w:hAnsi="Helvetica" w:eastAsia="Helvetica" w:cs="Helvetica"/>
+                <w:i w:val="0"/>
+                <w:iCs w:val="0"/>
+                <w:caps w:val="0"/>
+                <w:color w:val="333333"/>
+                <w:spacing w:val="0"/>
+                <w:sz w:val="19"/>
+                <w:szCs w:val="19"/>
+                <w:shd w:val="clear" w:fill="FFFFFF"/>
+              </w:rPr>
+              <w:t>（I2C功能复用）、</w:t>
+            </w:r>
+            <w:r>
+              <w:rPr>
+                <w:rStyle w:val="11"/>
+                <w:rFonts w:hint="default" w:ascii="Consolas" w:hAnsi="Consolas" w:eastAsia="Consolas" w:cs="Consolas"/>
+                <w:i w:val="0"/>
+                <w:iCs w:val="0"/>
+                <w:caps w:val="0"/>
+                <w:color w:val="000000"/>
+                <w:spacing w:val="0"/>
+                <w:sz w:val="17"/>
+                <w:szCs w:val="17"/>
+                <w:bdr w:val="none" w:color="auto" w:sz="0" w:space="0"/>
+                <w:shd w:val="clear" w:fill="F0F0F0"/>
+              </w:rPr>
+              <w:t>PULL_KEEP</w:t>
+            </w:r>
+            <w:r>
+              <w:rPr>
+                <w:rFonts w:hint="default" w:ascii="Helvetica" w:hAnsi="Helvetica" w:eastAsia="Helvetica" w:cs="Helvetica"/>
+                <w:i w:val="0"/>
+                <w:iCs w:val="0"/>
+                <w:caps w:val="0"/>
+                <w:color w:val="333333"/>
+                <w:spacing w:val="0"/>
+                <w:sz w:val="19"/>
+                <w:szCs w:val="19"/>
+                <w:shd w:val="clear" w:fill="FFFFFF"/>
+              </w:rPr>
+              <w:t>（保持引脚电平稳定）的含义；</w:t>
+            </w:r>
+            <w:r>
+              <w:rPr>
+                <w:rFonts w:hint="default" w:ascii="Helvetica" w:hAnsi="Helvetica" w:eastAsia="Helvetica" w:cs="Helvetica"/>
+                <w:i w:val="0"/>
+                <w:iCs w:val="0"/>
+                <w:caps w:val="0"/>
+                <w:color w:val="333333"/>
+                <w:spacing w:val="0"/>
+                <w:sz w:val="19"/>
+                <w:szCs w:val="19"/>
+                <w:shd w:val="clear" w:fill="FFFFFF"/>
+              </w:rPr>
+              <w:br w:type="textWrapping"/>
+            </w:r>
+            <w:r>
+              <w:rPr>
+                <w:rFonts w:hint="default" w:ascii="Helvetica" w:hAnsi="Helvetica" w:eastAsia="Helvetica" w:cs="Helvetica"/>
+                <w:i w:val="0"/>
+                <w:iCs w:val="0"/>
+                <w:caps w:val="0"/>
+                <w:color w:val="333333"/>
+                <w:spacing w:val="0"/>
+                <w:sz w:val="19"/>
+                <w:szCs w:val="19"/>
+                <w:shd w:val="clear" w:fill="FFFFFF"/>
+              </w:rPr>
+              <w:t>2. 互动提问：“若跳过</w:t>
+            </w:r>
+            <w:r>
+              <w:rPr>
+                <w:rStyle w:val="11"/>
+                <w:rFonts w:hint="default" w:ascii="Consolas" w:hAnsi="Consolas" w:eastAsia="Consolas" w:cs="Consolas"/>
+                <w:i w:val="0"/>
+                <w:iCs w:val="0"/>
+                <w:caps w:val="0"/>
+                <w:color w:val="000000"/>
+                <w:spacing w:val="0"/>
+                <w:sz w:val="17"/>
+                <w:szCs w:val="17"/>
+                <w:bdr w:val="none" w:color="auto" w:sz="0" w:space="0"/>
+                <w:shd w:val="clear" w:fill="F0F0F0"/>
+              </w:rPr>
+              <w:t>PinctrlSet()</w:t>
+            </w:r>
+            <w:r>
+              <w:rPr>
+                <w:rFonts w:hint="default" w:ascii="Helvetica" w:hAnsi="Helvetica" w:eastAsia="Helvetica" w:cs="Helvetica"/>
+                <w:i w:val="0"/>
+                <w:iCs w:val="0"/>
+                <w:caps w:val="0"/>
+                <w:color w:val="333333"/>
+                <w:spacing w:val="0"/>
+                <w:sz w:val="19"/>
+                <w:szCs w:val="19"/>
+                <w:shd w:val="clear" w:fill="FFFFFF"/>
+              </w:rPr>
+              <w:t>函数，I2C初始化会成功吗？为什么？”，引导学生关注硬件配置必要性。</w:t>
+            </w:r>
           </w:p>
         </w:tc>
         <w:tc>
@@ -2678,7 +4470,7 @@
           </w:tcPr>
           <w:p>
             <w:pPr>
-              <w:pStyle w:val="13"/>
+              <w:pStyle w:val="14"/>
               <w:spacing w:line="400" w:lineRule="exact"/>
               <w:ind w:left="116" w:leftChars="0" w:right="79" w:rightChars="0"/>
               <w:rPr>
@@ -2692,6 +4484,48 @@
                 </w14:textFill>
               </w:rPr>
             </w:pPr>
+            <w:r>
+              <w:rPr>
+                <w:rFonts w:ascii="Helvetica" w:hAnsi="Helvetica" w:eastAsia="Helvetica" w:cs="Helvetica"/>
+                <w:i w:val="0"/>
+                <w:iCs w:val="0"/>
+                <w:caps w:val="0"/>
+                <w:color w:val="333333"/>
+                <w:spacing w:val="0"/>
+                <w:sz w:val="19"/>
+                <w:szCs w:val="19"/>
+                <w:shd w:val="clear" w:fill="FFFFFF"/>
+              </w:rPr>
+              <w:t>1. 记录函数用法与参数含义，结合类比理解I2C通信；</w:t>
+            </w:r>
+            <w:r>
+              <w:rPr>
+                <w:rFonts w:hint="default" w:ascii="Helvetica" w:hAnsi="Helvetica" w:eastAsia="Helvetica" w:cs="Helvetica"/>
+                <w:i w:val="0"/>
+                <w:iCs w:val="0"/>
+                <w:caps w:val="0"/>
+                <w:color w:val="333333"/>
+                <w:spacing w:val="0"/>
+                <w:sz w:val="19"/>
+                <w:szCs w:val="19"/>
+                <w:shd w:val="clear" w:fill="FFFFFF"/>
+              </w:rPr>
+              <w:br w:type="textWrapping"/>
+            </w:r>
+            <w:r>
+              <w:rPr>
+                <w:rFonts w:hint="default" w:ascii="Helvetica" w:hAnsi="Helvetica" w:eastAsia="Helvetica" w:cs="Helvetica"/>
+                <w:i w:val="0"/>
+                <w:iCs w:val="0"/>
+                <w:caps w:val="0"/>
+                <w:color w:val="333333"/>
+                <w:spacing w:val="0"/>
+                <w:sz w:val="19"/>
+                <w:szCs w:val="19"/>
+                <w:shd w:val="clear" w:fill="FFFFFF"/>
+              </w:rPr>
+              <w:t>2. 参与互动，分析硬件配置对初始化的影响。</w:t>
+            </w:r>
           </w:p>
         </w:tc>
         <w:tc>
@@ -2702,7 +4536,7 @@
           </w:tcPr>
           <w:p>
             <w:pPr>
-              <w:pStyle w:val="13"/>
+              <w:pStyle w:val="14"/>
               <w:spacing w:line="400" w:lineRule="exact"/>
               <w:ind w:left="116" w:leftChars="0" w:right="79" w:rightChars="0"/>
               <w:rPr>
@@ -2721,7 +4555,7 @@
           </w:p>
           <w:p>
             <w:pPr>
-              <w:pStyle w:val="13"/>
+              <w:pStyle w:val="14"/>
               <w:spacing w:line="400" w:lineRule="exact"/>
               <w:ind w:left="116" w:leftChars="0" w:right="79" w:rightChars="0"/>
               <w:rPr>
@@ -2737,6 +4571,20 @@
                 </w14:textFill>
               </w:rPr>
             </w:pPr>
+            <w:r>
+              <w:rPr>
+                <w:rFonts w:ascii="Helvetica" w:hAnsi="Helvetica" w:eastAsia="Helvetica" w:cs="Helvetica"/>
+                <w:i w:val="0"/>
+                <w:iCs w:val="0"/>
+                <w:caps w:val="0"/>
+                <w:color w:val="333333"/>
+                <w:spacing w:val="0"/>
+                <w:sz w:val="19"/>
+                <w:szCs w:val="19"/>
+                <w:shd w:val="clear" w:fill="FFFFFF"/>
+              </w:rPr>
+              <w:t>聚焦I2C初始化核心逻辑，通过类比简化原理理解，通过提问强化“硬件-软件协同”思维。</w:t>
+            </w:r>
           </w:p>
         </w:tc>
       </w:tr>
@@ -2770,7 +4618,7 @@
           </w:tcPr>
           <w:p>
             <w:pPr>
-              <w:pStyle w:val="13"/>
+              <w:pStyle w:val="14"/>
               <w:spacing w:before="156" w:line="278" w:lineRule="auto"/>
               <w:ind w:left="129" w:right="106"/>
               <w:jc w:val="center"/>
@@ -2794,7 +4642,7 @@
           </w:tcPr>
           <w:p>
             <w:pPr>
-              <w:pStyle w:val="13"/>
+              <w:pStyle w:val="14"/>
               <w:spacing w:line="400" w:lineRule="exact"/>
               <w:ind w:right="223"/>
               <w:jc w:val="center"/>
@@ -2944,6 +4792,138 @@
                 </w14:textFill>
               </w:rPr>
             </w:pPr>
+            <w:r>
+              <w:rPr>
+                <w:rFonts w:ascii="Helvetica" w:hAnsi="Helvetica" w:eastAsia="Helvetica" w:cs="Helvetica"/>
+                <w:i w:val="0"/>
+                <w:iCs w:val="0"/>
+                <w:caps w:val="0"/>
+                <w:color w:val="333333"/>
+                <w:spacing w:val="0"/>
+                <w:sz w:val="19"/>
+                <w:szCs w:val="19"/>
+                <w:shd w:val="clear" w:fill="FFFFFF"/>
+              </w:rPr>
+              <w:t>1. 针对扫描函数补充提问：“</w:t>
+            </w:r>
+            <w:r>
+              <w:rPr>
+                <w:rStyle w:val="11"/>
+                <w:rFonts w:ascii="Consolas" w:hAnsi="Consolas" w:eastAsia="Consolas" w:cs="Consolas"/>
+                <w:i w:val="0"/>
+                <w:iCs w:val="0"/>
+                <w:caps w:val="0"/>
+                <w:color w:val="000000"/>
+                <w:spacing w:val="0"/>
+                <w:sz w:val="17"/>
+                <w:szCs w:val="17"/>
+                <w:bdr w:val="none" w:color="auto" w:sz="0" w:space="0"/>
+                <w:shd w:val="clear" w:fill="F0F0F0"/>
+              </w:rPr>
+              <w:t>LzI2cScan()</w:t>
+            </w:r>
+            <w:r>
+              <w:rPr>
+                <w:rFonts w:hint="default" w:ascii="Helvetica" w:hAnsi="Helvetica" w:eastAsia="Helvetica" w:cs="Helvetica"/>
+                <w:i w:val="0"/>
+                <w:iCs w:val="0"/>
+                <w:caps w:val="0"/>
+                <w:color w:val="333333"/>
+                <w:spacing w:val="0"/>
+                <w:sz w:val="19"/>
+                <w:szCs w:val="19"/>
+                <w:shd w:val="clear" w:fill="FFFFFF"/>
+              </w:rPr>
+              <w:t>的返回值是什么？如何通过返回值获取扫描到的从设备数量？”；</w:t>
+            </w:r>
+            <w:r>
+              <w:rPr>
+                <w:rFonts w:hint="default" w:ascii="Helvetica" w:hAnsi="Helvetica" w:eastAsia="Helvetica" w:cs="Helvetica"/>
+                <w:i w:val="0"/>
+                <w:iCs w:val="0"/>
+                <w:caps w:val="0"/>
+                <w:color w:val="333333"/>
+                <w:spacing w:val="0"/>
+                <w:sz w:val="19"/>
+                <w:szCs w:val="19"/>
+                <w:shd w:val="clear" w:fill="FFFFFF"/>
+              </w:rPr>
+              <w:br w:type="textWrapping"/>
+            </w:r>
+            <w:r>
+              <w:rPr>
+                <w:rFonts w:hint="default" w:ascii="Helvetica" w:hAnsi="Helvetica" w:eastAsia="Helvetica" w:cs="Helvetica"/>
+                <w:i w:val="0"/>
+                <w:iCs w:val="0"/>
+                <w:caps w:val="0"/>
+                <w:color w:val="333333"/>
+                <w:spacing w:val="0"/>
+                <w:sz w:val="19"/>
+                <w:szCs w:val="19"/>
+                <w:shd w:val="clear" w:fill="FFFFFF"/>
+              </w:rPr>
+              <w:t>2. 明确后续重点：讲解扫描结果数组（</w:t>
+            </w:r>
+            <w:r>
+              <w:rPr>
+                <w:rStyle w:val="11"/>
+                <w:rFonts w:hint="default" w:ascii="Consolas" w:hAnsi="Consolas" w:eastAsia="Consolas" w:cs="Consolas"/>
+                <w:i w:val="0"/>
+                <w:iCs w:val="0"/>
+                <w:caps w:val="0"/>
+                <w:color w:val="000000"/>
+                <w:spacing w:val="0"/>
+                <w:sz w:val="17"/>
+                <w:szCs w:val="17"/>
+                <w:bdr w:val="none" w:color="auto" w:sz="0" w:space="0"/>
+                <w:shd w:val="clear" w:fill="F0F0F0"/>
+              </w:rPr>
+              <w:t>slaveAddr</w:t>
+            </w:r>
+            <w:r>
+              <w:rPr>
+                <w:rFonts w:hint="default" w:ascii="Helvetica" w:hAnsi="Helvetica" w:eastAsia="Helvetica" w:cs="Helvetica"/>
+                <w:i w:val="0"/>
+                <w:iCs w:val="0"/>
+                <w:caps w:val="0"/>
+                <w:color w:val="333333"/>
+                <w:spacing w:val="0"/>
+                <w:sz w:val="19"/>
+                <w:szCs w:val="19"/>
+                <w:shd w:val="clear" w:fill="FFFFFF"/>
+              </w:rPr>
+              <w:t>）的使用，以及串口打印地址的代码逻辑（</w:t>
+            </w:r>
+            <w:r>
+              <w:rPr>
+                <w:rStyle w:val="11"/>
+                <w:rFonts w:hint="default" w:ascii="Consolas" w:hAnsi="Consolas" w:eastAsia="Consolas" w:cs="Consolas"/>
+                <w:i w:val="0"/>
+                <w:iCs w:val="0"/>
+                <w:caps w:val="0"/>
+                <w:color w:val="000000"/>
+                <w:spacing w:val="0"/>
+                <w:sz w:val="17"/>
+                <w:szCs w:val="17"/>
+                <w:bdr w:val="none" w:color="auto" w:sz="0" w:space="0"/>
+                <w:shd w:val="clear" w:fill="F0F0F0"/>
+              </w:rPr>
+              <w:t>printf("slave address: 0x%02x\n", slaveAddr[i])</w:t>
+            </w:r>
+            <w:r>
+              <w:rPr>
+                <w:rFonts w:hint="default" w:ascii="Helvetica" w:hAnsi="Helvetica" w:eastAsia="Helvetica" w:cs="Helvetica"/>
+                <w:i w:val="0"/>
+                <w:iCs w:val="0"/>
+                <w:caps w:val="0"/>
+                <w:color w:val="333333"/>
+                <w:spacing w:val="0"/>
+                <w:sz w:val="19"/>
+                <w:szCs w:val="19"/>
+                <w:shd w:val="clear" w:fill="FFFFFF"/>
+              </w:rPr>
+              <w:t>）。</w:t>
+            </w:r>
           </w:p>
         </w:tc>
         <w:tc>
@@ -2954,7 +4934,7 @@
           </w:tcPr>
           <w:p>
             <w:pPr>
-              <w:pStyle w:val="13"/>
+              <w:pStyle w:val="14"/>
               <w:spacing w:line="340" w:lineRule="exact"/>
               <w:ind w:right="79" w:rightChars="0"/>
               <w:rPr>
@@ -2967,6 +4947,48 @@
                 </w14:textFill>
               </w:rPr>
             </w:pPr>
+            <w:r>
+              <w:rPr>
+                <w:rFonts w:ascii="Helvetica" w:hAnsi="Helvetica" w:eastAsia="Helvetica" w:cs="Helvetica"/>
+                <w:i w:val="0"/>
+                <w:iCs w:val="0"/>
+                <w:caps w:val="0"/>
+                <w:color w:val="333333"/>
+                <w:spacing w:val="0"/>
+                <w:sz w:val="19"/>
+                <w:szCs w:val="19"/>
+                <w:shd w:val="clear" w:fill="FFFFFF"/>
+              </w:rPr>
+              <w:t>1. 思考并回答提问，理解扫描函数返回值意义；</w:t>
+            </w:r>
+            <w:r>
+              <w:rPr>
+                <w:rFonts w:hint="default" w:ascii="Helvetica" w:hAnsi="Helvetica" w:eastAsia="Helvetica" w:cs="Helvetica"/>
+                <w:i w:val="0"/>
+                <w:iCs w:val="0"/>
+                <w:caps w:val="0"/>
+                <w:color w:val="333333"/>
+                <w:spacing w:val="0"/>
+                <w:sz w:val="19"/>
+                <w:szCs w:val="19"/>
+                <w:shd w:val="clear" w:fill="FFFFFF"/>
+              </w:rPr>
+              <w:br w:type="textWrapping"/>
+            </w:r>
+            <w:r>
+              <w:rPr>
+                <w:rFonts w:hint="default" w:ascii="Helvetica" w:hAnsi="Helvetica" w:eastAsia="Helvetica" w:cs="Helvetica"/>
+                <w:i w:val="0"/>
+                <w:iCs w:val="0"/>
+                <w:caps w:val="0"/>
+                <w:color w:val="333333"/>
+                <w:spacing w:val="0"/>
+                <w:sz w:val="19"/>
+                <w:szCs w:val="19"/>
+                <w:shd w:val="clear" w:fill="FFFFFF"/>
+              </w:rPr>
+              <w:t>2. 记录扫描结果处理的代码要点。</w:t>
+            </w:r>
           </w:p>
         </w:tc>
         <w:tc>
@@ -2977,7 +4999,7 @@
           </w:tcPr>
           <w:p>
             <w:pPr>
-              <w:pStyle w:val="13"/>
+              <w:pStyle w:val="14"/>
               <w:spacing w:line="340" w:lineRule="exact"/>
               <w:ind w:right="79" w:rightChars="0"/>
               <w:rPr>
@@ -2993,6 +5015,20 @@
                 </w14:textFill>
               </w:rPr>
             </w:pPr>
+            <w:r>
+              <w:rPr>
+                <w:rFonts w:ascii="Helvetica" w:hAnsi="Helvetica" w:eastAsia="Helvetica" w:cs="Helvetica"/>
+                <w:i w:val="0"/>
+                <w:iCs w:val="0"/>
+                <w:caps w:val="0"/>
+                <w:color w:val="333333"/>
+                <w:spacing w:val="0"/>
+                <w:sz w:val="19"/>
+                <w:szCs w:val="19"/>
+                <w:shd w:val="clear" w:fill="FFFFFF"/>
+              </w:rPr>
+              <w:t>通过提问衔接前序知识，聚焦扫描结果解析逻辑，为代码编写铺垫。</w:t>
+            </w:r>
           </w:p>
         </w:tc>
       </w:tr>
@@ -3026,7 +5062,7 @@
           </w:tcPr>
           <w:p>
             <w:pPr>
-              <w:pStyle w:val="13"/>
+              <w:pStyle w:val="14"/>
               <w:spacing w:before="156" w:line="278" w:lineRule="auto"/>
               <w:ind w:left="129" w:right="106"/>
               <w:jc w:val="center"/>
@@ -3050,7 +5086,7 @@
           </w:tcPr>
           <w:p>
             <w:pPr>
-              <w:pStyle w:val="13"/>
+              <w:pStyle w:val="14"/>
               <w:spacing w:line="320" w:lineRule="exact"/>
               <w:jc w:val="center"/>
               <w:rPr>
@@ -3084,7 +5120,7 @@
           </w:p>
           <w:p>
             <w:pPr>
-              <w:pStyle w:val="13"/>
+              <w:pStyle w:val="14"/>
               <w:spacing w:line="320" w:lineRule="exact"/>
               <w:jc w:val="center"/>
               <w:rPr>
@@ -3182,7 +5218,7 @@
           </w:tcPr>
           <w:p>
             <w:pPr>
-              <w:pStyle w:val="13"/>
+              <w:pStyle w:val="14"/>
               <w:spacing w:before="45" w:line="288" w:lineRule="auto"/>
               <w:rPr>
                 <w:rFonts w:hint="eastAsia" w:ascii="微软雅黑" w:hAnsi="微软雅黑" w:eastAsia="微软雅黑"/>
@@ -3209,6 +5245,254 @@
                 </w14:textFill>
               </w:rPr>
               <w:t xml:space="preserve"> </w:t>
+            </w:r>
+            <w:r>
+              <w:rPr>
+                <w:rFonts w:ascii="Helvetica" w:hAnsi="Helvetica" w:eastAsia="Helvetica" w:cs="Helvetica"/>
+                <w:i w:val="0"/>
+                <w:iCs w:val="0"/>
+                <w:caps w:val="0"/>
+                <w:color w:val="333333"/>
+                <w:spacing w:val="0"/>
+                <w:sz w:val="19"/>
+                <w:szCs w:val="19"/>
+                <w:shd w:val="clear" w:fill="FFFFFF"/>
+              </w:rPr>
+              <w:t>1. 代码逻辑拆解：</w:t>
+            </w:r>
+            <w:r>
+              <w:rPr>
+                <w:rFonts w:hint="default" w:ascii="Helvetica" w:hAnsi="Helvetica" w:eastAsia="Helvetica" w:cs="Helvetica"/>
+                <w:i w:val="0"/>
+                <w:iCs w:val="0"/>
+                <w:caps w:val="0"/>
+                <w:color w:val="333333"/>
+                <w:spacing w:val="0"/>
+                <w:sz w:val="19"/>
+                <w:szCs w:val="19"/>
+                <w:shd w:val="clear" w:fill="FFFFFF"/>
+              </w:rPr>
+              <w:br w:type="textWrapping"/>
+            </w:r>
+            <w:r>
+              <w:rPr>
+                <w:rFonts w:hint="default" w:ascii="Helvetica" w:hAnsi="Helvetica" w:eastAsia="Helvetica" w:cs="Helvetica"/>
+                <w:i w:val="0"/>
+                <w:iCs w:val="0"/>
+                <w:caps w:val="0"/>
+                <w:color w:val="333333"/>
+                <w:spacing w:val="0"/>
+                <w:sz w:val="19"/>
+                <w:szCs w:val="19"/>
+                <w:shd w:val="clear" w:fill="FFFFFF"/>
+              </w:rPr>
+              <w:t>- 完整代码结构：包含头文件引入（如</w:t>
+            </w:r>
+            <w:r>
+              <w:rPr>
+                <w:rStyle w:val="11"/>
+                <w:rFonts w:ascii="Consolas" w:hAnsi="Consolas" w:eastAsia="Consolas" w:cs="Consolas"/>
+                <w:i w:val="0"/>
+                <w:iCs w:val="0"/>
+                <w:caps w:val="0"/>
+                <w:color w:val="000000"/>
+                <w:spacing w:val="0"/>
+                <w:sz w:val="17"/>
+                <w:szCs w:val="17"/>
+                <w:bdr w:val="none" w:color="auto" w:sz="0" w:space="0"/>
+                <w:shd w:val="clear" w:fill="F0F0F0"/>
+              </w:rPr>
+              <w:t>#include "lz_i2c.h"</w:t>
+            </w:r>
+            <w:r>
+              <w:rPr>
+                <w:rFonts w:hint="default" w:ascii="Helvetica" w:hAnsi="Helvetica" w:eastAsia="Helvetica" w:cs="Helvetica"/>
+                <w:i w:val="0"/>
+                <w:iCs w:val="0"/>
+                <w:caps w:val="0"/>
+                <w:color w:val="333333"/>
+                <w:spacing w:val="0"/>
+                <w:sz w:val="19"/>
+                <w:szCs w:val="19"/>
+                <w:shd w:val="clear" w:fill="FFFFFF"/>
+              </w:rPr>
+              <w:t>）、全局变量定义（</w:t>
+            </w:r>
+            <w:r>
+              <w:rPr>
+                <w:rStyle w:val="11"/>
+                <w:rFonts w:hint="default" w:ascii="Consolas" w:hAnsi="Consolas" w:eastAsia="Consolas" w:cs="Consolas"/>
+                <w:i w:val="0"/>
+                <w:iCs w:val="0"/>
+                <w:caps w:val="0"/>
+                <w:color w:val="000000"/>
+                <w:spacing w:val="0"/>
+                <w:sz w:val="17"/>
+                <w:szCs w:val="17"/>
+                <w:bdr w:val="none" w:color="auto" w:sz="0" w:space="0"/>
+                <w:shd w:val="clear" w:fill="F0F0F0"/>
+              </w:rPr>
+              <w:t>m_i2cBus</w:t>
+            </w:r>
+            <w:r>
+              <w:rPr>
+                <w:rFonts w:hint="default" w:ascii="Helvetica" w:hAnsi="Helvetica" w:eastAsia="Helvetica" w:cs="Helvetica"/>
+                <w:i w:val="0"/>
+                <w:iCs w:val="0"/>
+                <w:caps w:val="0"/>
+                <w:color w:val="333333"/>
+                <w:spacing w:val="0"/>
+                <w:sz w:val="19"/>
+                <w:szCs w:val="19"/>
+                <w:shd w:val="clear" w:fill="FFFFFF"/>
+              </w:rPr>
+              <w:t>、</w:t>
+            </w:r>
+            <w:r>
+              <w:rPr>
+                <w:rStyle w:val="11"/>
+                <w:rFonts w:hint="default" w:ascii="Consolas" w:hAnsi="Consolas" w:eastAsia="Consolas" w:cs="Consolas"/>
+                <w:i w:val="0"/>
+                <w:iCs w:val="0"/>
+                <w:caps w:val="0"/>
+                <w:color w:val="000000"/>
+                <w:spacing w:val="0"/>
+                <w:sz w:val="17"/>
+                <w:szCs w:val="17"/>
+                <w:bdr w:val="none" w:color="auto" w:sz="0" w:space="0"/>
+                <w:shd w:val="clear" w:fill="F0F0F0"/>
+              </w:rPr>
+              <w:t>m_i2c_freq</w:t>
+            </w:r>
+            <w:r>
+              <w:rPr>
+                <w:rFonts w:hint="default" w:ascii="Helvetica" w:hAnsi="Helvetica" w:eastAsia="Helvetica" w:cs="Helvetica"/>
+                <w:i w:val="0"/>
+                <w:iCs w:val="0"/>
+                <w:caps w:val="0"/>
+                <w:color w:val="333333"/>
+                <w:spacing w:val="0"/>
+                <w:sz w:val="19"/>
+                <w:szCs w:val="19"/>
+                <w:shd w:val="clear" w:fill="FFFFFF"/>
+              </w:rPr>
+              <w:t>）、初始化函数调用、扫描函数调用、结果打印；</w:t>
+            </w:r>
+            <w:r>
+              <w:rPr>
+                <w:rFonts w:hint="default" w:ascii="Helvetica" w:hAnsi="Helvetica" w:eastAsia="Helvetica" w:cs="Helvetica"/>
+                <w:i w:val="0"/>
+                <w:iCs w:val="0"/>
+                <w:caps w:val="0"/>
+                <w:color w:val="333333"/>
+                <w:spacing w:val="0"/>
+                <w:sz w:val="19"/>
+                <w:szCs w:val="19"/>
+                <w:shd w:val="clear" w:fill="FFFFFF"/>
+              </w:rPr>
+              <w:br w:type="textWrapping"/>
+            </w:r>
+            <w:r>
+              <w:rPr>
+                <w:rFonts w:hint="default" w:ascii="Helvetica" w:hAnsi="Helvetica" w:eastAsia="Helvetica" w:cs="Helvetica"/>
+                <w:i w:val="0"/>
+                <w:iCs w:val="0"/>
+                <w:caps w:val="0"/>
+                <w:color w:val="333333"/>
+                <w:spacing w:val="0"/>
+                <w:sz w:val="19"/>
+                <w:szCs w:val="19"/>
+                <w:shd w:val="clear" w:fill="FFFFFF"/>
+              </w:rPr>
+              <w:t>- 关键代码标注：在</w:t>
+            </w:r>
+            <w:r>
+              <w:rPr>
+                <w:rStyle w:val="11"/>
+                <w:rFonts w:hint="default" w:ascii="Consolas" w:hAnsi="Consolas" w:eastAsia="Consolas" w:cs="Consolas"/>
+                <w:i w:val="0"/>
+                <w:iCs w:val="0"/>
+                <w:caps w:val="0"/>
+                <w:color w:val="000000"/>
+                <w:spacing w:val="0"/>
+                <w:sz w:val="17"/>
+                <w:szCs w:val="17"/>
+                <w:bdr w:val="none" w:color="auto" w:sz="0" w:space="0"/>
+                <w:shd w:val="clear" w:fill="F0F0F0"/>
+              </w:rPr>
+              <w:t>LzI2cScan()</w:t>
+            </w:r>
+            <w:r>
+              <w:rPr>
+                <w:rFonts w:hint="default" w:ascii="Helvetica" w:hAnsi="Helvetica" w:eastAsia="Helvetica" w:cs="Helvetica"/>
+                <w:i w:val="0"/>
+                <w:iCs w:val="0"/>
+                <w:caps w:val="0"/>
+                <w:color w:val="333333"/>
+                <w:spacing w:val="0"/>
+                <w:sz w:val="19"/>
+                <w:szCs w:val="19"/>
+                <w:shd w:val="clear" w:fill="FFFFFF"/>
+              </w:rPr>
+              <w:t>函数处强调“传入总线号、结果数组、数组最大长度”的参数要求；</w:t>
+            </w:r>
+            <w:r>
+              <w:rPr>
+                <w:rFonts w:hint="default" w:ascii="Helvetica" w:hAnsi="Helvetica" w:eastAsia="Helvetica" w:cs="Helvetica"/>
+                <w:i w:val="0"/>
+                <w:iCs w:val="0"/>
+                <w:caps w:val="0"/>
+                <w:color w:val="333333"/>
+                <w:spacing w:val="0"/>
+                <w:sz w:val="19"/>
+                <w:szCs w:val="19"/>
+                <w:shd w:val="clear" w:fill="FFFFFF"/>
+              </w:rPr>
+              <w:br w:type="textWrapping"/>
+            </w:r>
+            <w:r>
+              <w:rPr>
+                <w:rFonts w:hint="default" w:ascii="Helvetica" w:hAnsi="Helvetica" w:eastAsia="Helvetica" w:cs="Helvetica"/>
+                <w:i w:val="0"/>
+                <w:iCs w:val="0"/>
+                <w:caps w:val="0"/>
+                <w:color w:val="333333"/>
+                <w:spacing w:val="0"/>
+                <w:sz w:val="19"/>
+                <w:szCs w:val="19"/>
+                <w:shd w:val="clear" w:fill="FFFFFF"/>
+              </w:rPr>
+              <w:t>2. 用“点名”类比</w:t>
+            </w:r>
+            <w:r>
+              <w:rPr>
+                <w:rStyle w:val="11"/>
+                <w:rFonts w:hint="default" w:ascii="Consolas" w:hAnsi="Consolas" w:eastAsia="Consolas" w:cs="Consolas"/>
+                <w:i w:val="0"/>
+                <w:iCs w:val="0"/>
+                <w:caps w:val="0"/>
+                <w:color w:val="000000"/>
+                <w:spacing w:val="0"/>
+                <w:sz w:val="17"/>
+                <w:szCs w:val="17"/>
+                <w:bdr w:val="none" w:color="auto" w:sz="0" w:space="0"/>
+                <w:shd w:val="clear" w:fill="F0F0F0"/>
+              </w:rPr>
+              <w:t>LzI2cScan()</w:t>
+            </w:r>
+            <w:r>
+              <w:rPr>
+                <w:rFonts w:hint="default" w:ascii="Helvetica" w:hAnsi="Helvetica" w:eastAsia="Helvetica" w:cs="Helvetica"/>
+                <w:i w:val="0"/>
+                <w:iCs w:val="0"/>
+                <w:caps w:val="0"/>
+                <w:color w:val="333333"/>
+                <w:spacing w:val="0"/>
+                <w:sz w:val="19"/>
+                <w:szCs w:val="19"/>
+                <w:shd w:val="clear" w:fill="FFFFFF"/>
+              </w:rPr>
+              <w:t>：主设备（开发板）按地址（0x03-0x87）依次“点名”，有应答的从设备（智慧车载模块）地址被记录。</w:t>
             </w:r>
           </w:p>
         </w:tc>
@@ -3220,7 +5504,7 @@
           </w:tcPr>
           <w:p>
             <w:pPr>
-              <w:pStyle w:val="13"/>
+              <w:pStyle w:val="14"/>
               <w:spacing w:line="340" w:lineRule="exact"/>
               <w:ind w:left="116" w:leftChars="0" w:right="79" w:rightChars="0"/>
               <w:rPr>
@@ -3233,6 +5517,48 @@
                 </w14:textFill>
               </w:rPr>
             </w:pPr>
+            <w:r>
+              <w:rPr>
+                <w:rFonts w:ascii="Helvetica" w:hAnsi="Helvetica" w:eastAsia="Helvetica" w:cs="Helvetica"/>
+                <w:i w:val="0"/>
+                <w:iCs w:val="0"/>
+                <w:caps w:val="0"/>
+                <w:color w:val="333333"/>
+                <w:spacing w:val="0"/>
+                <w:sz w:val="19"/>
+                <w:szCs w:val="19"/>
+                <w:shd w:val="clear" w:fill="FFFFFF"/>
+              </w:rPr>
+              <w:t>1. 分析代码结构，标注关键函数与参数；</w:t>
+            </w:r>
+            <w:r>
+              <w:rPr>
+                <w:rFonts w:hint="default" w:ascii="Helvetica" w:hAnsi="Helvetica" w:eastAsia="Helvetica" w:cs="Helvetica"/>
+                <w:i w:val="0"/>
+                <w:iCs w:val="0"/>
+                <w:caps w:val="0"/>
+                <w:color w:val="333333"/>
+                <w:spacing w:val="0"/>
+                <w:sz w:val="19"/>
+                <w:szCs w:val="19"/>
+                <w:shd w:val="clear" w:fill="FFFFFF"/>
+              </w:rPr>
+              <w:br w:type="textWrapping"/>
+            </w:r>
+            <w:r>
+              <w:rPr>
+                <w:rFonts w:hint="default" w:ascii="Helvetica" w:hAnsi="Helvetica" w:eastAsia="Helvetica" w:cs="Helvetica"/>
+                <w:i w:val="0"/>
+                <w:iCs w:val="0"/>
+                <w:caps w:val="0"/>
+                <w:color w:val="333333"/>
+                <w:spacing w:val="0"/>
+                <w:sz w:val="19"/>
+                <w:szCs w:val="19"/>
+                <w:shd w:val="clear" w:fill="FFFFFF"/>
+              </w:rPr>
+              <w:t>2. 结合“点名”类比，理解扫描逻辑。</w:t>
+            </w:r>
           </w:p>
         </w:tc>
         <w:tc>
@@ -3243,7 +5569,7 @@
           </w:tcPr>
           <w:p>
             <w:pPr>
-              <w:pStyle w:val="13"/>
+              <w:pStyle w:val="14"/>
               <w:spacing w:line="340" w:lineRule="exact"/>
               <w:ind w:left="116" w:leftChars="0" w:right="79" w:rightChars="0"/>
               <w:rPr>
@@ -3262,7 +5588,7 @@
           </w:p>
           <w:p>
             <w:pPr>
-              <w:pStyle w:val="13"/>
+              <w:pStyle w:val="14"/>
               <w:spacing w:line="340" w:lineRule="exact"/>
               <w:ind w:left="116" w:leftChars="0" w:right="79" w:rightChars="0"/>
               <w:rPr>
@@ -3278,6 +5604,20 @@
                 </w14:textFill>
               </w:rPr>
             </w:pPr>
+            <w:r>
+              <w:rPr>
+                <w:rFonts w:ascii="Helvetica" w:hAnsi="Helvetica" w:eastAsia="Helvetica" w:cs="Helvetica"/>
+                <w:i w:val="0"/>
+                <w:iCs w:val="0"/>
+                <w:caps w:val="0"/>
+                <w:color w:val="333333"/>
+                <w:spacing w:val="0"/>
+                <w:sz w:val="19"/>
+                <w:szCs w:val="19"/>
+                <w:shd w:val="clear" w:fill="FFFFFF"/>
+              </w:rPr>
+              <w:t>用通俗类比降低扫描函数理解难度，通过代码拆解帮助学生掌握编写思路。</w:t>
+            </w:r>
           </w:p>
         </w:tc>
       </w:tr>
@@ -3310,7 +5650,7 @@
           </w:tcPr>
           <w:p>
             <w:pPr>
-              <w:pStyle w:val="13"/>
+              <w:pStyle w:val="14"/>
               <w:spacing w:before="156" w:line="278" w:lineRule="auto"/>
               <w:ind w:left="129" w:right="106"/>
               <w:jc w:val="center"/>
@@ -3334,7 +5674,7 @@
           </w:tcPr>
           <w:p>
             <w:pPr>
-              <w:pStyle w:val="13"/>
+              <w:pStyle w:val="14"/>
               <w:spacing w:line="400" w:lineRule="exact"/>
               <w:ind w:right="223"/>
               <w:jc w:val="center"/>
@@ -3468,7 +5808,7 @@
           </w:tcPr>
           <w:p>
             <w:pPr>
-              <w:pStyle w:val="13"/>
+              <w:pStyle w:val="14"/>
               <w:spacing w:line="340" w:lineRule="exact"/>
               <w:ind w:left="106" w:leftChars="0" w:right="-8" w:rightChars="0"/>
               <w:rPr>
@@ -3482,6 +5822,132 @@
                 </w14:textFill>
               </w:rPr>
             </w:pPr>
+            <w:r>
+              <w:rPr>
+                <w:rFonts w:ascii="Helvetica" w:hAnsi="Helvetica" w:eastAsia="Helvetica" w:cs="Helvetica"/>
+                <w:i w:val="0"/>
+                <w:iCs w:val="0"/>
+                <w:caps w:val="0"/>
+                <w:color w:val="333333"/>
+                <w:spacing w:val="0"/>
+                <w:sz w:val="19"/>
+                <w:szCs w:val="19"/>
+                <w:shd w:val="clear" w:fill="FFFFFF"/>
+              </w:rPr>
+              <w:t>1. 现场指导：</w:t>
+            </w:r>
+            <w:r>
+              <w:rPr>
+                <w:rFonts w:hint="default" w:ascii="Helvetica" w:hAnsi="Helvetica" w:eastAsia="Helvetica" w:cs="Helvetica"/>
+                <w:i w:val="0"/>
+                <w:iCs w:val="0"/>
+                <w:caps w:val="0"/>
+                <w:color w:val="333333"/>
+                <w:spacing w:val="0"/>
+                <w:sz w:val="19"/>
+                <w:szCs w:val="19"/>
+                <w:shd w:val="clear" w:fill="FFFFFF"/>
+              </w:rPr>
+              <w:br w:type="textWrapping"/>
+            </w:r>
+            <w:r>
+              <w:rPr>
+                <w:rFonts w:hint="default" w:ascii="Helvetica" w:hAnsi="Helvetica" w:eastAsia="Helvetica" w:cs="Helvetica"/>
+                <w:i w:val="0"/>
+                <w:iCs w:val="0"/>
+                <w:caps w:val="0"/>
+                <w:color w:val="333333"/>
+                <w:spacing w:val="0"/>
+                <w:sz w:val="19"/>
+                <w:szCs w:val="19"/>
+                <w:shd w:val="clear" w:fill="FFFFFF"/>
+              </w:rPr>
+              <w:t>- 硬件接线指导：演示智慧车载模块与开发板I2C引脚（SDA/GPIO0_PA0、SCL/GPIO0_PA1）的正确连接；</w:t>
+            </w:r>
+            <w:r>
+              <w:rPr>
+                <w:rFonts w:hint="default" w:ascii="Helvetica" w:hAnsi="Helvetica" w:eastAsia="Helvetica" w:cs="Helvetica"/>
+                <w:i w:val="0"/>
+                <w:iCs w:val="0"/>
+                <w:caps w:val="0"/>
+                <w:color w:val="333333"/>
+                <w:spacing w:val="0"/>
+                <w:sz w:val="19"/>
+                <w:szCs w:val="19"/>
+                <w:shd w:val="clear" w:fill="FFFFFF"/>
+              </w:rPr>
+              <w:br w:type="textWrapping"/>
+            </w:r>
+            <w:r>
+              <w:rPr>
+                <w:rFonts w:hint="default" w:ascii="Helvetica" w:hAnsi="Helvetica" w:eastAsia="Helvetica" w:cs="Helvetica"/>
+                <w:i w:val="0"/>
+                <w:iCs w:val="0"/>
+                <w:caps w:val="0"/>
+                <w:color w:val="333333"/>
+                <w:spacing w:val="0"/>
+                <w:sz w:val="19"/>
+                <w:szCs w:val="19"/>
+                <w:shd w:val="clear" w:fill="FFFFFF"/>
+              </w:rPr>
+              <w:t>- 软件实操辅导：巡视学生代码编写（如初始化函数顺序、扫描结果打印），针对共性问题（如头文件缺失、引脚号写错）集中讲解；</w:t>
+            </w:r>
+            <w:r>
+              <w:rPr>
+                <w:rFonts w:hint="default" w:ascii="Helvetica" w:hAnsi="Helvetica" w:eastAsia="Helvetica" w:cs="Helvetica"/>
+                <w:i w:val="0"/>
+                <w:iCs w:val="0"/>
+                <w:caps w:val="0"/>
+                <w:color w:val="333333"/>
+                <w:spacing w:val="0"/>
+                <w:sz w:val="19"/>
+                <w:szCs w:val="19"/>
+                <w:shd w:val="clear" w:fill="FFFFFF"/>
+              </w:rPr>
+              <w:br w:type="textWrapping"/>
+            </w:r>
+            <w:r>
+              <w:rPr>
+                <w:rFonts w:hint="default" w:ascii="Helvetica" w:hAnsi="Helvetica" w:eastAsia="Helvetica" w:cs="Helvetica"/>
+                <w:i w:val="0"/>
+                <w:iCs w:val="0"/>
+                <w:caps w:val="0"/>
+                <w:color w:val="333333"/>
+                <w:spacing w:val="0"/>
+                <w:sz w:val="19"/>
+                <w:szCs w:val="19"/>
+                <w:shd w:val="clear" w:fill="FFFFFF"/>
+              </w:rPr>
+              <w:t>- 问题排查：对“无扫描结果”的学生，协助检查接线、代码初始化顺序、串口波特率；</w:t>
+            </w:r>
+            <w:r>
+              <w:rPr>
+                <w:rFonts w:hint="default" w:ascii="Helvetica" w:hAnsi="Helvetica" w:eastAsia="Helvetica" w:cs="Helvetica"/>
+                <w:i w:val="0"/>
+                <w:iCs w:val="0"/>
+                <w:caps w:val="0"/>
+                <w:color w:val="333333"/>
+                <w:spacing w:val="0"/>
+                <w:sz w:val="19"/>
+                <w:szCs w:val="19"/>
+                <w:shd w:val="clear" w:fill="FFFFFF"/>
+              </w:rPr>
+              <w:br w:type="textWrapping"/>
+            </w:r>
+            <w:r>
+              <w:rPr>
+                <w:rFonts w:hint="default" w:ascii="Helvetica" w:hAnsi="Helvetica" w:eastAsia="Helvetica" w:cs="Helvetica"/>
+                <w:i w:val="0"/>
+                <w:iCs w:val="0"/>
+                <w:caps w:val="0"/>
+                <w:color w:val="333333"/>
+                <w:spacing w:val="0"/>
+                <w:sz w:val="19"/>
+                <w:szCs w:val="19"/>
+                <w:shd w:val="clear" w:fill="FFFFFF"/>
+              </w:rPr>
+              <w:t>2. 阶段性检查：每完成一个步骤（接线、代码编写、编译烧录），随机抽查进度，确保无学生掉队。</w:t>
+            </w:r>
           </w:p>
         </w:tc>
         <w:tc>
@@ -3492,7 +5958,7 @@
           </w:tcPr>
           <w:p>
             <w:pPr>
-              <w:pStyle w:val="13"/>
+              <w:pStyle w:val="14"/>
               <w:spacing w:line="340" w:lineRule="exact"/>
               <w:ind w:left="116" w:leftChars="0" w:right="79" w:rightChars="0"/>
               <w:rPr>
@@ -3508,6 +5974,222 @@
                 </w14:textFill>
               </w:rPr>
             </w:pPr>
+            <w:r>
+              <w:rPr>
+                <w:rFonts w:ascii="Helvetica" w:hAnsi="Helvetica" w:eastAsia="Helvetica" w:cs="Helvetica"/>
+                <w:i w:val="0"/>
+                <w:iCs w:val="0"/>
+                <w:caps w:val="0"/>
+                <w:color w:val="333333"/>
+                <w:spacing w:val="0"/>
+                <w:sz w:val="19"/>
+                <w:szCs w:val="19"/>
+                <w:shd w:val="clear" w:fill="FFFFFF"/>
+              </w:rPr>
+              <w:t>1. 按步骤实操：</w:t>
+            </w:r>
+            <w:r>
+              <w:rPr>
+                <w:rFonts w:hint="default" w:ascii="Helvetica" w:hAnsi="Helvetica" w:eastAsia="Helvetica" w:cs="Helvetica"/>
+                <w:i w:val="0"/>
+                <w:iCs w:val="0"/>
+                <w:caps w:val="0"/>
+                <w:color w:val="333333"/>
+                <w:spacing w:val="0"/>
+                <w:sz w:val="19"/>
+                <w:szCs w:val="19"/>
+                <w:shd w:val="clear" w:fill="FFFFFF"/>
+              </w:rPr>
+              <w:br w:type="textWrapping"/>
+            </w:r>
+            <w:r>
+              <w:rPr>
+                <w:rFonts w:hint="default" w:ascii="Helvetica" w:hAnsi="Helvetica" w:eastAsia="Helvetica" w:cs="Helvetica"/>
+                <w:i w:val="0"/>
+                <w:iCs w:val="0"/>
+                <w:caps w:val="0"/>
+                <w:color w:val="333333"/>
+                <w:spacing w:val="0"/>
+                <w:sz w:val="19"/>
+                <w:szCs w:val="19"/>
+                <w:shd w:val="clear" w:fill="FFFFFF"/>
+              </w:rPr>
+              <w:t>- 连接智慧车载模块与开发板；</w:t>
+            </w:r>
+            <w:r>
+              <w:rPr>
+                <w:rFonts w:hint="default" w:ascii="Helvetica" w:hAnsi="Helvetica" w:eastAsia="Helvetica" w:cs="Helvetica"/>
+                <w:i w:val="0"/>
+                <w:iCs w:val="0"/>
+                <w:caps w:val="0"/>
+                <w:color w:val="333333"/>
+                <w:spacing w:val="0"/>
+                <w:sz w:val="19"/>
+                <w:szCs w:val="19"/>
+                <w:shd w:val="clear" w:fill="FFFFFF"/>
+              </w:rPr>
+              <w:br w:type="textWrapping"/>
+            </w:r>
+            <w:r>
+              <w:rPr>
+                <w:rFonts w:hint="default" w:ascii="Helvetica" w:hAnsi="Helvetica" w:eastAsia="Helvetica" w:cs="Helvetica"/>
+                <w:i w:val="0"/>
+                <w:iCs w:val="0"/>
+                <w:caps w:val="0"/>
+                <w:color w:val="333333"/>
+                <w:spacing w:val="0"/>
+                <w:sz w:val="19"/>
+                <w:szCs w:val="19"/>
+                <w:shd w:val="clear" w:fill="FFFFFF"/>
+              </w:rPr>
+              <w:t>- 编写</w:t>
+            </w:r>
+            <w:r>
+              <w:rPr>
+                <w:rStyle w:val="11"/>
+                <w:rFonts w:ascii="Consolas" w:hAnsi="Consolas" w:eastAsia="Consolas" w:cs="Consolas"/>
+                <w:i w:val="0"/>
+                <w:iCs w:val="0"/>
+                <w:caps w:val="0"/>
+                <w:color w:val="000000"/>
+                <w:spacing w:val="0"/>
+                <w:sz w:val="17"/>
+                <w:szCs w:val="17"/>
+                <w:bdr w:val="none" w:color="auto" w:sz="0" w:space="0"/>
+                <w:shd w:val="clear" w:fill="F0F0F0"/>
+              </w:rPr>
+              <w:t>i2c_scan_example.c</w:t>
+            </w:r>
+            <w:r>
+              <w:rPr>
+                <w:rFonts w:hint="default" w:ascii="Helvetica" w:hAnsi="Helvetica" w:eastAsia="Helvetica" w:cs="Helvetica"/>
+                <w:i w:val="0"/>
+                <w:iCs w:val="0"/>
+                <w:caps w:val="0"/>
+                <w:color w:val="333333"/>
+                <w:spacing w:val="0"/>
+                <w:sz w:val="19"/>
+                <w:szCs w:val="19"/>
+                <w:shd w:val="clear" w:fill="FFFFFF"/>
+              </w:rPr>
+              <w:t>代码（含初始化、扫描、结果打印）；</w:t>
+            </w:r>
+            <w:r>
+              <w:rPr>
+                <w:rFonts w:hint="default" w:ascii="Helvetica" w:hAnsi="Helvetica" w:eastAsia="Helvetica" w:cs="Helvetica"/>
+                <w:i w:val="0"/>
+                <w:iCs w:val="0"/>
+                <w:caps w:val="0"/>
+                <w:color w:val="333333"/>
+                <w:spacing w:val="0"/>
+                <w:sz w:val="19"/>
+                <w:szCs w:val="19"/>
+                <w:shd w:val="clear" w:fill="FFFFFF"/>
+              </w:rPr>
+              <w:br w:type="textWrapping"/>
+            </w:r>
+            <w:r>
+              <w:rPr>
+                <w:rFonts w:hint="default" w:ascii="Helvetica" w:hAnsi="Helvetica" w:eastAsia="Helvetica" w:cs="Helvetica"/>
+                <w:i w:val="0"/>
+                <w:iCs w:val="0"/>
+                <w:caps w:val="0"/>
+                <w:color w:val="333333"/>
+                <w:spacing w:val="0"/>
+                <w:sz w:val="19"/>
+                <w:szCs w:val="19"/>
+                <w:shd w:val="clear" w:fill="FFFFFF"/>
+              </w:rPr>
+              <w:t>- 修改</w:t>
+            </w:r>
+            <w:r>
+              <w:rPr>
+                <w:rStyle w:val="11"/>
+                <w:rFonts w:hint="default" w:ascii="Consolas" w:hAnsi="Consolas" w:eastAsia="Consolas" w:cs="Consolas"/>
+                <w:i w:val="0"/>
+                <w:iCs w:val="0"/>
+                <w:caps w:val="0"/>
+                <w:color w:val="000000"/>
+                <w:spacing w:val="0"/>
+                <w:sz w:val="17"/>
+                <w:szCs w:val="17"/>
+                <w:bdr w:val="none" w:color="auto" w:sz="0" w:space="0"/>
+                <w:shd w:val="clear" w:fill="F0F0F0"/>
+              </w:rPr>
+              <w:t>BUILD.gn</w:t>
+            </w:r>
+            <w:r>
+              <w:rPr>
+                <w:rFonts w:hint="default" w:ascii="Helvetica" w:hAnsi="Helvetica" w:eastAsia="Helvetica" w:cs="Helvetica"/>
+                <w:i w:val="0"/>
+                <w:iCs w:val="0"/>
+                <w:caps w:val="0"/>
+                <w:color w:val="333333"/>
+                <w:spacing w:val="0"/>
+                <w:sz w:val="19"/>
+                <w:szCs w:val="19"/>
+                <w:shd w:val="clear" w:fill="FFFFFF"/>
+              </w:rPr>
+              <w:t>与</w:t>
+            </w:r>
+            <w:r>
+              <w:rPr>
+                <w:rStyle w:val="11"/>
+                <w:rFonts w:hint="default" w:ascii="Consolas" w:hAnsi="Consolas" w:eastAsia="Consolas" w:cs="Consolas"/>
+                <w:i w:val="0"/>
+                <w:iCs w:val="0"/>
+                <w:caps w:val="0"/>
+                <w:color w:val="000000"/>
+                <w:spacing w:val="0"/>
+                <w:sz w:val="17"/>
+                <w:szCs w:val="17"/>
+                <w:bdr w:val="none" w:color="auto" w:sz="0" w:space="0"/>
+                <w:shd w:val="clear" w:fill="F0F0F0"/>
+              </w:rPr>
+              <w:t>Makefile</w:t>
+            </w:r>
+            <w:r>
+              <w:rPr>
+                <w:rFonts w:hint="default" w:ascii="Helvetica" w:hAnsi="Helvetica" w:eastAsia="Helvetica" w:cs="Helvetica"/>
+                <w:i w:val="0"/>
+                <w:iCs w:val="0"/>
+                <w:caps w:val="0"/>
+                <w:color w:val="333333"/>
+                <w:spacing w:val="0"/>
+                <w:sz w:val="19"/>
+                <w:szCs w:val="19"/>
+                <w:shd w:val="clear" w:fill="FFFFFF"/>
+              </w:rPr>
+              <w:t>，编译烧录后通过串口查看结果；</w:t>
+            </w:r>
+            <w:r>
+              <w:rPr>
+                <w:rFonts w:hint="default" w:ascii="Helvetica" w:hAnsi="Helvetica" w:eastAsia="Helvetica" w:cs="Helvetica"/>
+                <w:i w:val="0"/>
+                <w:iCs w:val="0"/>
+                <w:caps w:val="0"/>
+                <w:color w:val="333333"/>
+                <w:spacing w:val="0"/>
+                <w:sz w:val="19"/>
+                <w:szCs w:val="19"/>
+                <w:shd w:val="clear" w:fill="FFFFFF"/>
+              </w:rPr>
+              <w:br w:type="textWrapping"/>
+            </w:r>
+            <w:r>
+              <w:rPr>
+                <w:rFonts w:hint="default" w:ascii="Helvetica" w:hAnsi="Helvetica" w:eastAsia="Helvetica" w:cs="Helvetica"/>
+                <w:i w:val="0"/>
+                <w:iCs w:val="0"/>
+                <w:caps w:val="0"/>
+                <w:color w:val="333333"/>
+                <w:spacing w:val="0"/>
+                <w:sz w:val="19"/>
+                <w:szCs w:val="19"/>
+                <w:shd w:val="clear" w:fill="FFFFFF"/>
+              </w:rPr>
+              <w:t>2. 自主排查简单问题（如代码语法错误），复杂问题举手提问。</w:t>
+            </w:r>
           </w:p>
         </w:tc>
         <w:tc>
@@ -3518,32 +6200,7 @@
           </w:tcPr>
           <w:p>
             <w:pPr>
-              <w:rPr>
-                <w:rFonts w:ascii="宋体" w:hAnsi="宋体"/>
-              </w:rPr>
-            </w:pPr>
-            <w:r>
-              <w:rPr>
-                <w:rFonts w:hint="eastAsia" w:ascii="宋体" w:hAnsi="宋体"/>
-              </w:rPr>
-              <w:t>1</w:t>
-            </w:r>
-            <w:r>
-              <w:rPr>
-                <w:rFonts w:ascii="宋体" w:hAnsi="宋体"/>
-              </w:rPr>
-              <w:t>.</w:t>
-            </w:r>
-            <w:r>
-              <w:rPr>
-                <w:rFonts w:hint="eastAsia" w:ascii="宋体" w:hAnsi="宋体"/>
-              </w:rPr>
-              <w:t>提高学生软件应用操作能力；</w:t>
-            </w:r>
-          </w:p>
-          <w:p>
-            <w:pPr>
-              <w:pStyle w:val="13"/>
+              <w:pStyle w:val="14"/>
               <w:spacing w:line="340" w:lineRule="exact"/>
               <w:ind w:right="79" w:rightChars="0"/>
               <w:rPr>
@@ -3561,21 +6218,17 @@
             </w:pPr>
             <w:r>
               <w:rPr>
-                <w:rFonts w:hint="eastAsia" w:ascii="宋体" w:hAnsi="宋体"/>
-              </w:rPr>
-              <w:t>2</w:t>
-            </w:r>
-            <w:r>
-              <w:rPr>
-                <w:rFonts w:ascii="宋体" w:hAnsi="宋体"/>
-              </w:rPr>
-              <w:t>.</w:t>
-            </w:r>
-            <w:r>
-              <w:rPr>
-                <w:rFonts w:hint="eastAsia" w:ascii="宋体" w:hAnsi="宋体"/>
-              </w:rPr>
-              <w:t>提高学生分析和解决问题能力。</w:t>
+                <w:rFonts w:ascii="Helvetica" w:hAnsi="Helvetica" w:eastAsia="Helvetica" w:cs="Helvetica"/>
+                <w:i w:val="0"/>
+                <w:iCs w:val="0"/>
+                <w:caps w:val="0"/>
+                <w:color w:val="333333"/>
+                <w:spacing w:val="0"/>
+                <w:sz w:val="19"/>
+                <w:szCs w:val="19"/>
+                <w:shd w:val="clear" w:fill="FFFFFF"/>
+              </w:rPr>
+              <w:t>通过“硬件+软件”双维度指导，提升学生实操与问题解决能力，确保核心任务落地。</w:t>
             </w:r>
           </w:p>
         </w:tc>
@@ -3609,7 +6262,7 @@
           </w:tcPr>
           <w:p>
             <w:pPr>
-              <w:pStyle w:val="13"/>
+              <w:pStyle w:val="14"/>
               <w:spacing w:before="156" w:line="278" w:lineRule="auto"/>
               <w:ind w:left="129" w:right="106"/>
               <w:jc w:val="center"/>
@@ -3633,7 +6286,7 @@
           </w:tcPr>
           <w:p>
             <w:pPr>
-              <w:pStyle w:val="13"/>
+              <w:pStyle w:val="14"/>
               <w:spacing w:line="400" w:lineRule="exact"/>
               <w:ind w:right="223"/>
               <w:jc w:val="center"/>
@@ -3683,7 +6336,7 @@
           </w:p>
           <w:p>
             <w:pPr>
-              <w:pStyle w:val="13"/>
+              <w:pStyle w:val="14"/>
               <w:spacing w:line="400" w:lineRule="exact"/>
               <w:ind w:right="223" w:rightChars="0"/>
               <w:rPr>
@@ -3784,7 +6437,7 @@
           </w:tcPr>
           <w:p>
             <w:pPr>
-              <w:pStyle w:val="13"/>
+              <w:pStyle w:val="14"/>
               <w:spacing w:line="340" w:lineRule="exact"/>
               <w:ind w:left="106" w:leftChars="0" w:right="24" w:rightChars="0"/>
               <w:rPr>
@@ -3798,6 +6451,106 @@
                 </w14:textFill>
               </w:rPr>
             </w:pPr>
+            <w:r>
+              <w:rPr>
+                <w:rFonts w:ascii="Helvetica" w:hAnsi="Helvetica" w:eastAsia="Helvetica" w:cs="Helvetica"/>
+                <w:i w:val="0"/>
+                <w:iCs w:val="0"/>
+                <w:caps w:val="0"/>
+                <w:color w:val="333333"/>
+                <w:spacing w:val="0"/>
+                <w:sz w:val="19"/>
+                <w:szCs w:val="19"/>
+                <w:shd w:val="clear" w:fill="FFFFFF"/>
+              </w:rPr>
+              <w:t>1. 成果验证：随机邀请2-3名学生展示串口日志，确认“扫描到0x56、0x76地址”的功能实现；</w:t>
+            </w:r>
+            <w:r>
+              <w:rPr>
+                <w:rFonts w:hint="default" w:ascii="Helvetica" w:hAnsi="Helvetica" w:eastAsia="Helvetica" w:cs="Helvetica"/>
+                <w:i w:val="0"/>
+                <w:iCs w:val="0"/>
+                <w:caps w:val="0"/>
+                <w:color w:val="333333"/>
+                <w:spacing w:val="0"/>
+                <w:sz w:val="19"/>
+                <w:szCs w:val="19"/>
+                <w:shd w:val="clear" w:fill="FFFFFF"/>
+              </w:rPr>
+              <w:br w:type="textWrapping"/>
+            </w:r>
+            <w:r>
+              <w:rPr>
+                <w:rFonts w:hint="default" w:ascii="Helvetica" w:hAnsi="Helvetica" w:eastAsia="Helvetica" w:cs="Helvetica"/>
+                <w:i w:val="0"/>
+                <w:iCs w:val="0"/>
+                <w:caps w:val="0"/>
+                <w:color w:val="333333"/>
+                <w:spacing w:val="0"/>
+                <w:sz w:val="19"/>
+                <w:szCs w:val="19"/>
+                <w:shd w:val="clear" w:fill="FFFFFF"/>
+              </w:rPr>
+              <w:t>2. 问题总结：梳理课堂共性问题（如接线反接、</w:t>
+            </w:r>
+            <w:r>
+              <w:rPr>
+                <w:rStyle w:val="11"/>
+                <w:rFonts w:ascii="Consolas" w:hAnsi="Consolas" w:eastAsia="Consolas" w:cs="Consolas"/>
+                <w:i w:val="0"/>
+                <w:iCs w:val="0"/>
+                <w:caps w:val="0"/>
+                <w:color w:val="000000"/>
+                <w:spacing w:val="0"/>
+                <w:sz w:val="17"/>
+                <w:szCs w:val="17"/>
+                <w:bdr w:val="none" w:color="auto" w:sz="0" w:space="0"/>
+                <w:shd w:val="clear" w:fill="F0F0F0"/>
+              </w:rPr>
+              <w:t>m_i2cBus</w:t>
+            </w:r>
+            <w:r>
+              <w:rPr>
+                <w:rFonts w:hint="default" w:ascii="Helvetica" w:hAnsi="Helvetica" w:eastAsia="Helvetica" w:cs="Helvetica"/>
+                <w:i w:val="0"/>
+                <w:iCs w:val="0"/>
+                <w:caps w:val="0"/>
+                <w:color w:val="333333"/>
+                <w:spacing w:val="0"/>
+                <w:sz w:val="19"/>
+                <w:szCs w:val="19"/>
+                <w:shd w:val="clear" w:fill="FFFFFF"/>
+              </w:rPr>
+              <w:t>赋值错误、编译链接库缺失），强调注意事项；</w:t>
+            </w:r>
+            <w:r>
+              <w:rPr>
+                <w:rFonts w:hint="default" w:ascii="Helvetica" w:hAnsi="Helvetica" w:eastAsia="Helvetica" w:cs="Helvetica"/>
+                <w:i w:val="0"/>
+                <w:iCs w:val="0"/>
+                <w:caps w:val="0"/>
+                <w:color w:val="333333"/>
+                <w:spacing w:val="0"/>
+                <w:sz w:val="19"/>
+                <w:szCs w:val="19"/>
+                <w:shd w:val="clear" w:fill="FFFFFF"/>
+              </w:rPr>
+              <w:br w:type="textWrapping"/>
+            </w:r>
+            <w:r>
+              <w:rPr>
+                <w:rFonts w:hint="default" w:ascii="Helvetica" w:hAnsi="Helvetica" w:eastAsia="Helvetica" w:cs="Helvetica"/>
+                <w:i w:val="0"/>
+                <w:iCs w:val="0"/>
+                <w:caps w:val="0"/>
+                <w:color w:val="333333"/>
+                <w:spacing w:val="0"/>
+                <w:sz w:val="19"/>
+                <w:szCs w:val="19"/>
+                <w:shd w:val="clear" w:fill="FFFFFF"/>
+              </w:rPr>
+              <w:t>3. 检查工单：确认所有学生提交“任务实施工单”（含接线照片、代码截图、串口日志截图）。</w:t>
+            </w:r>
           </w:p>
         </w:tc>
         <w:tc>
@@ -3808,7 +6561,7 @@
           </w:tcPr>
           <w:p>
             <w:pPr>
-              <w:pStyle w:val="13"/>
+              <w:pStyle w:val="14"/>
               <w:spacing w:line="340" w:lineRule="exact"/>
               <w:ind w:right="79" w:rightChars="0"/>
               <w:rPr>
@@ -3826,18 +6579,73 @@
             </w:pPr>
             <w:r>
               <w:rPr>
-                <w:rFonts w:hint="eastAsia" w:ascii="微软雅黑" w:hAnsi="微软雅黑" w:eastAsia="微软雅黑"/>
-                <w:color w:val="000000" w:themeColor="text1"/>
-                <w:sz w:val="21"/>
-                <w:szCs w:val="21"/>
-                <w:lang w:eastAsia="zh-CN"/>
-                <w14:textFill>
-                  <w14:solidFill>
-                    <w14:schemeClr w14:val="tx1"/>
-                  </w14:solidFill>
-                </w14:textFill>
-              </w:rPr>
-              <w:t>检查工单是否提交成功。</w:t>
+                <w:rFonts w:ascii="Helvetica" w:hAnsi="Helvetica" w:eastAsia="Helvetica" w:cs="Helvetica"/>
+                <w:i w:val="0"/>
+                <w:iCs w:val="0"/>
+                <w:caps w:val="0"/>
+                <w:color w:val="333333"/>
+                <w:spacing w:val="0"/>
+                <w:sz w:val="19"/>
+                <w:szCs w:val="19"/>
+                <w:shd w:val="clear" w:fill="FFFFFF"/>
+              </w:rPr>
+              <w:t>1. 展示实操成果，分享问题解决方法（如接线错误的排查）；</w:t>
+            </w:r>
+            <w:r>
+              <w:rPr>
+                <w:rFonts w:hint="default" w:ascii="Helvetica" w:hAnsi="Helvetica" w:eastAsia="Helvetica" w:cs="Helvetica"/>
+                <w:i w:val="0"/>
+                <w:iCs w:val="0"/>
+                <w:caps w:val="0"/>
+                <w:color w:val="333333"/>
+                <w:spacing w:val="0"/>
+                <w:sz w:val="19"/>
+                <w:szCs w:val="19"/>
+                <w:shd w:val="clear" w:fill="FFFFFF"/>
+              </w:rPr>
+              <w:br w:type="textWrapping"/>
+            </w:r>
+            <w:r>
+              <w:rPr>
+                <w:rFonts w:hint="default" w:ascii="Helvetica" w:hAnsi="Helvetica" w:eastAsia="Helvetica" w:cs="Helvetica"/>
+                <w:i w:val="0"/>
+                <w:iCs w:val="0"/>
+                <w:caps w:val="0"/>
+                <w:color w:val="333333"/>
+                <w:spacing w:val="0"/>
+                <w:sz w:val="19"/>
+                <w:szCs w:val="19"/>
+                <w:shd w:val="clear" w:fill="FFFFFF"/>
+              </w:rPr>
+              <w:t>2. 记录共性问题，补充笔记；</w:t>
+            </w:r>
+            <w:r>
+              <w:rPr>
+                <w:rFonts w:hint="default" w:ascii="Helvetica" w:hAnsi="Helvetica" w:eastAsia="Helvetica" w:cs="Helvetica"/>
+                <w:i w:val="0"/>
+                <w:iCs w:val="0"/>
+                <w:caps w:val="0"/>
+                <w:color w:val="333333"/>
+                <w:spacing w:val="0"/>
+                <w:sz w:val="19"/>
+                <w:szCs w:val="19"/>
+                <w:shd w:val="clear" w:fill="FFFFFF"/>
+              </w:rPr>
+              <w:br w:type="textWrapping"/>
+            </w:r>
+            <w:r>
+              <w:rPr>
+                <w:rFonts w:hint="default" w:ascii="Helvetica" w:hAnsi="Helvetica" w:eastAsia="Helvetica" w:cs="Helvetica"/>
+                <w:i w:val="0"/>
+                <w:iCs w:val="0"/>
+                <w:caps w:val="0"/>
+                <w:color w:val="333333"/>
+                <w:spacing w:val="0"/>
+                <w:sz w:val="19"/>
+                <w:szCs w:val="19"/>
+                <w:shd w:val="clear" w:fill="FFFFFF"/>
+              </w:rPr>
+              <w:t>3. 提交任务工单，确认成果符合要求。</w:t>
             </w:r>
           </w:p>
         </w:tc>
@@ -3849,7 +6657,7 @@
           </w:tcPr>
           <w:p>
             <w:pPr>
-              <w:pStyle w:val="13"/>
+              <w:pStyle w:val="14"/>
               <w:spacing w:line="340" w:lineRule="exact"/>
               <w:ind w:right="79" w:rightChars="0"/>
               <w:rPr>
@@ -3867,9 +6675,17 @@
             </w:pPr>
             <w:r>
               <w:rPr>
-                <w:rFonts w:hint="eastAsia" w:ascii="宋体" w:hAnsi="宋体"/>
-              </w:rPr>
-              <w:t>进一步强化学生理论联系实际和解决问题的能力</w:t>
+                <w:rFonts w:ascii="Helvetica" w:hAnsi="Helvetica" w:eastAsia="Helvetica" w:cs="Helvetica"/>
+                <w:i w:val="0"/>
+                <w:iCs w:val="0"/>
+                <w:caps w:val="0"/>
+                <w:color w:val="333333"/>
+                <w:spacing w:val="0"/>
+                <w:sz w:val="19"/>
+                <w:szCs w:val="19"/>
+                <w:shd w:val="clear" w:fill="FFFFFF"/>
+              </w:rPr>
+              <w:t>通过成果展示强化成就感，以问题总结巩固知识点，工单检查确保任务完成质量。</w:t>
             </w:r>
           </w:p>
         </w:tc>
@@ -3903,7 +6719,7 @@
           </w:tcPr>
           <w:p>
             <w:pPr>
-              <w:pStyle w:val="13"/>
+              <w:pStyle w:val="14"/>
               <w:spacing w:line="278" w:lineRule="auto"/>
               <w:ind w:left="107" w:right="126"/>
               <w:jc w:val="center"/>
@@ -3940,7 +6756,7 @@
           </w:tcPr>
           <w:p>
             <w:pPr>
-              <w:pStyle w:val="13"/>
+              <w:pStyle w:val="14"/>
               <w:spacing w:line="281" w:lineRule="exact"/>
               <w:ind w:left="324"/>
               <w:jc w:val="center"/>
@@ -3963,7 +6779,7 @@
           </w:tcPr>
           <w:p>
             <w:pPr>
-              <w:pStyle w:val="13"/>
+              <w:pStyle w:val="14"/>
               <w:spacing w:before="1" w:line="278" w:lineRule="auto"/>
               <w:ind w:left="106" w:right="98"/>
               <w:rPr>
@@ -3978,16 +6794,45 @@
             </w:pPr>
             <w:r>
               <w:rPr>
-                <w:rFonts w:hint="eastAsia"/>
-                <w:color w:val="000000" w:themeColor="text1"/>
-                <w:lang w:val="en-US" w:eastAsia="zh-CN"/>
-                <w14:textFill>
-                  <w14:solidFill>
-                    <w14:schemeClr w14:val="tx1"/>
-                  </w14:solidFill>
-                </w14:textFill>
-              </w:rPr>
-              <w:t>学习通练习</w:t>
+                <w:rFonts w:ascii="Helvetica" w:hAnsi="Helvetica" w:eastAsia="Helvetica" w:cs="Helvetica"/>
+                <w:i w:val="0"/>
+                <w:iCs w:val="0"/>
+                <w:caps w:val="0"/>
+                <w:color w:val="333333"/>
+                <w:spacing w:val="0"/>
+                <w:sz w:val="19"/>
+                <w:szCs w:val="19"/>
+                <w:shd w:val="clear" w:fill="FFFFFF"/>
+              </w:rPr>
+              <w:t>1. 在学习平台发布作业：线上选择题（10题，含初始化函数、引脚配置考点）+ 线下实践任务（调整I2C速率并对比结果）；</w:t>
+            </w:r>
+            <w:r>
+              <w:rPr>
+                <w:rFonts w:hint="default" w:ascii="Helvetica" w:hAnsi="Helvetica" w:eastAsia="Helvetica" w:cs="Helvetica"/>
+                <w:i w:val="0"/>
+                <w:iCs w:val="0"/>
+                <w:caps w:val="0"/>
+                <w:color w:val="333333"/>
+                <w:spacing w:val="0"/>
+                <w:sz w:val="19"/>
+                <w:szCs w:val="19"/>
+                <w:shd w:val="clear" w:fill="FFFFFF"/>
+              </w:rPr>
+              <w:br w:type="textWrapping"/>
+            </w:r>
+            <w:r>
+              <w:rPr>
+                <w:rFonts w:hint="default" w:ascii="Helvetica" w:hAnsi="Helvetica" w:eastAsia="Helvetica" w:cs="Helvetica"/>
+                <w:i w:val="0"/>
+                <w:iCs w:val="0"/>
+                <w:caps w:val="0"/>
+                <w:color w:val="333333"/>
+                <w:spacing w:val="0"/>
+                <w:sz w:val="19"/>
+                <w:szCs w:val="19"/>
+                <w:shd w:val="clear" w:fill="FFFFFF"/>
+              </w:rPr>
+              <w:t>2. 提示：线下任务需在3天内上传，教师将批改并反馈拓展思考。</w:t>
             </w:r>
           </w:p>
         </w:tc>
@@ -3998,7 +6843,7 @@
           </w:tcPr>
           <w:p>
             <w:pPr>
-              <w:pStyle w:val="13"/>
+              <w:pStyle w:val="14"/>
               <w:spacing w:before="1" w:line="278" w:lineRule="auto"/>
               <w:ind w:left="116" w:right="79"/>
               <w:rPr>
@@ -4011,6 +6856,48 @@
                 </w14:textFill>
               </w:rPr>
             </w:pPr>
+            <w:r>
+              <w:rPr>
+                <w:rFonts w:ascii="Helvetica" w:hAnsi="Helvetica" w:eastAsia="Helvetica" w:cs="Helvetica"/>
+                <w:i w:val="0"/>
+                <w:iCs w:val="0"/>
+                <w:caps w:val="0"/>
+                <w:color w:val="333333"/>
+                <w:spacing w:val="0"/>
+                <w:sz w:val="19"/>
+                <w:szCs w:val="19"/>
+                <w:shd w:val="clear" w:fill="FFFFFF"/>
+              </w:rPr>
+              <w:t>1. 完成线上练习，查看错题解析；</w:t>
+            </w:r>
+            <w:r>
+              <w:rPr>
+                <w:rFonts w:hint="default" w:ascii="Helvetica" w:hAnsi="Helvetica" w:eastAsia="Helvetica" w:cs="Helvetica"/>
+                <w:i w:val="0"/>
+                <w:iCs w:val="0"/>
+                <w:caps w:val="0"/>
+                <w:color w:val="333333"/>
+                <w:spacing w:val="0"/>
+                <w:sz w:val="19"/>
+                <w:szCs w:val="19"/>
+                <w:shd w:val="clear" w:fill="FFFFFF"/>
+              </w:rPr>
+              <w:br w:type="textWrapping"/>
+            </w:r>
+            <w:r>
+              <w:rPr>
+                <w:rFonts w:hint="default" w:ascii="Helvetica" w:hAnsi="Helvetica" w:eastAsia="Helvetica" w:cs="Helvetica"/>
+                <w:i w:val="0"/>
+                <w:iCs w:val="0"/>
+                <w:caps w:val="0"/>
+                <w:color w:val="333333"/>
+                <w:spacing w:val="0"/>
+                <w:sz w:val="19"/>
+                <w:szCs w:val="19"/>
+                <w:shd w:val="clear" w:fill="FFFFFF"/>
+              </w:rPr>
+              <w:t>2. 开展线下实践，修改代码、对比结果并撰写拓展思考，按时上传。</w:t>
+            </w:r>
           </w:p>
         </w:tc>
         <w:tc>
@@ -4020,7 +6907,7 @@
           </w:tcPr>
           <w:p>
             <w:pPr>
-              <w:pStyle w:val="13"/>
+              <w:pStyle w:val="14"/>
               <w:spacing w:before="1" w:line="278" w:lineRule="auto"/>
               <w:ind w:left="116" w:right="79"/>
               <w:rPr>
@@ -4033,6 +6920,20 @@
                 </w14:textFill>
               </w:rPr>
             </w:pPr>
+            <w:r>
+              <w:rPr>
+                <w:rFonts w:ascii="Helvetica" w:hAnsi="Helvetica" w:eastAsia="Helvetica" w:cs="Helvetica"/>
+                <w:i w:val="0"/>
+                <w:iCs w:val="0"/>
+                <w:caps w:val="0"/>
+                <w:color w:val="333333"/>
+                <w:spacing w:val="0"/>
+                <w:sz w:val="19"/>
+                <w:szCs w:val="19"/>
+                <w:shd w:val="clear" w:fill="FFFFFF"/>
+              </w:rPr>
+              <w:t>通过“线上+线下”作业巩固课堂知识，拓展思考提升自主学习与技术分析能力。</w:t>
+            </w:r>
           </w:p>
         </w:tc>
       </w:tr>
@@ -4065,7 +6966,7 @@
           </w:tcPr>
           <w:p>
             <w:pPr>
-              <w:pStyle w:val="13"/>
+              <w:pStyle w:val="14"/>
               <w:spacing w:line="278" w:lineRule="auto"/>
               <w:ind w:left="107" w:right="126"/>
               <w:jc w:val="center"/>
@@ -4102,7 +7003,7 @@
           </w:tcPr>
           <w:p>
             <w:pPr>
-              <w:pStyle w:val="13"/>
+              <w:pStyle w:val="14"/>
               <w:spacing w:line="281" w:lineRule="exact"/>
               <w:ind w:left="324"/>
               <w:jc w:val="center"/>
@@ -4126,7 +7027,7 @@
           </w:tcPr>
           <w:p>
             <w:pPr>
-              <w:pStyle w:val="13"/>
+              <w:pStyle w:val="14"/>
               <w:spacing w:line="340" w:lineRule="exact"/>
               <w:ind w:left="106" w:leftChars="0" w:right="24" w:rightChars="0"/>
               <w:rPr>
@@ -4142,93 +7043,103 @@
             </w:pPr>
             <w:r>
               <w:rPr>
-                <w:rFonts w:hint="eastAsia" w:ascii="微软雅黑" w:hAnsi="微软雅黑" w:eastAsia="微软雅黑"/>
-                <w:color w:val="000000" w:themeColor="text1"/>
-                <w:sz w:val="21"/>
-                <w:szCs w:val="21"/>
-                <w:lang w:eastAsia="zh-CN"/>
-                <w14:textFill>
-                  <w14:solidFill>
-                    <w14:schemeClr w14:val="tx1"/>
-                  </w14:solidFill>
-                </w14:textFill>
-              </w:rPr>
-              <w:t>教师将</w:t>
-            </w:r>
-            <w:r>
-              <w:rPr>
-                <w:rFonts w:ascii="微软雅黑" w:hAnsi="微软雅黑" w:eastAsia="微软雅黑"/>
-                <w:color w:val="000000" w:themeColor="text1"/>
-                <w:sz w:val="21"/>
-                <w:szCs w:val="21"/>
-                <w:lang w:eastAsia="zh-CN"/>
-                <w14:textFill>
-                  <w14:solidFill>
-                    <w14:schemeClr w14:val="tx1"/>
-                  </w14:solidFill>
-                </w14:textFill>
-              </w:rPr>
-              <w:t xml:space="preserve"> PPT、</w:t>
-            </w:r>
-            <w:r>
-              <w:rPr>
-                <w:rFonts w:hint="eastAsia" w:ascii="微软雅黑" w:hAnsi="微软雅黑" w:eastAsia="微软雅黑"/>
-                <w:color w:val="000000" w:themeColor="text1"/>
-                <w:sz w:val="21"/>
-                <w:szCs w:val="21"/>
-                <w:lang w:eastAsia="zh-CN"/>
-                <w14:textFill>
-                  <w14:solidFill>
-                    <w14:schemeClr w14:val="tx1"/>
-                  </w14:solidFill>
-                </w14:textFill>
-              </w:rPr>
-              <w:t>实验指导</w:t>
-            </w:r>
-            <w:r>
-              <w:rPr>
-                <w:rFonts w:ascii="微软雅黑" w:hAnsi="微软雅黑" w:eastAsia="微软雅黑"/>
-                <w:color w:val="000000" w:themeColor="text1"/>
-                <w:sz w:val="21"/>
-                <w:szCs w:val="21"/>
-                <w:lang w:eastAsia="zh-CN"/>
-                <w14:textFill>
-                  <w14:solidFill>
-                    <w14:schemeClr w14:val="tx1"/>
-                  </w14:solidFill>
-                </w14:textFill>
-              </w:rPr>
-              <w:t>等教材资源上传到</w:t>
-            </w:r>
-            <w:r>
-              <w:rPr>
-                <w:rFonts w:hint="eastAsia" w:ascii="微软雅黑" w:hAnsi="微软雅黑" w:eastAsia="微软雅黑"/>
-                <w:color w:val="000000" w:themeColor="text1"/>
-                <w:sz w:val="21"/>
-                <w:szCs w:val="21"/>
-                <w:lang w:eastAsia="zh-CN"/>
-                <w14:textFill>
-                  <w14:solidFill>
-                    <w14:schemeClr w14:val="tx1"/>
-                  </w14:solidFill>
-                </w14:textFill>
-              </w:rPr>
-              <w:t>学习</w:t>
-            </w:r>
-            <w:r>
-              <w:rPr>
-                <w:rFonts w:ascii="微软雅黑" w:hAnsi="微软雅黑" w:eastAsia="微软雅黑"/>
-                <w:color w:val="000000" w:themeColor="text1"/>
-                <w:sz w:val="21"/>
-                <w:szCs w:val="21"/>
-                <w:lang w:eastAsia="zh-CN"/>
-                <w14:textFill>
-                  <w14:solidFill>
-                    <w14:schemeClr w14:val="tx1"/>
-                  </w14:solidFill>
-                </w14:textFill>
-              </w:rPr>
-              <w:t>平台，汇总电子学习档案，要求及时复习巩固。</w:t>
+                <w:rFonts w:ascii="Helvetica" w:hAnsi="Helvetica" w:eastAsia="Helvetica" w:cs="Helvetica"/>
+                <w:i w:val="0"/>
+                <w:iCs w:val="0"/>
+                <w:caps w:val="0"/>
+                <w:color w:val="333333"/>
+                <w:spacing w:val="0"/>
+                <w:sz w:val="19"/>
+                <w:szCs w:val="19"/>
+                <w:shd w:val="clear" w:fill="FFFFFF"/>
+              </w:rPr>
+              <w:t>1. 将课堂PPT、实验指导书（含接线图、代码模板、常见问题排查手册）、I2C接口文档上传至学习平台；</w:t>
+            </w:r>
+            <w:r>
+              <w:rPr>
+                <w:rFonts w:hint="default" w:ascii="Helvetica" w:hAnsi="Helvetica" w:eastAsia="Helvetica" w:cs="Helvetica"/>
+                <w:i w:val="0"/>
+                <w:iCs w:val="0"/>
+                <w:caps w:val="0"/>
+                <w:color w:val="333333"/>
+                <w:spacing w:val="0"/>
+                <w:sz w:val="19"/>
+                <w:szCs w:val="19"/>
+                <w:shd w:val="clear" w:fill="FFFFFF"/>
+              </w:rPr>
+              <w:br w:type="textWrapping"/>
+            </w:r>
+            <w:r>
+              <w:rPr>
+                <w:rFonts w:hint="default" w:ascii="Helvetica" w:hAnsi="Helvetica" w:eastAsia="Helvetica" w:cs="Helvetica"/>
+                <w:i w:val="0"/>
+                <w:iCs w:val="0"/>
+                <w:caps w:val="0"/>
+                <w:color w:val="333333"/>
+                <w:spacing w:val="0"/>
+                <w:sz w:val="19"/>
+                <w:szCs w:val="19"/>
+                <w:shd w:val="clear" w:fill="FFFFFF"/>
+              </w:rPr>
+              <w:t>2. 汇总学生电子学习档案（含预习情况、工单提交、作业成果），标记需重点辅导的学生；</w:t>
+            </w:r>
+            <w:r>
+              <w:rPr>
+                <w:rFonts w:hint="default" w:ascii="Helvetica" w:hAnsi="Helvetica" w:eastAsia="Helvetica" w:cs="Helvetica"/>
+                <w:i w:val="0"/>
+                <w:iCs w:val="0"/>
+                <w:caps w:val="0"/>
+                <w:color w:val="333333"/>
+                <w:spacing w:val="0"/>
+                <w:sz w:val="19"/>
+                <w:szCs w:val="19"/>
+                <w:shd w:val="clear" w:fill="FFFFFF"/>
+              </w:rPr>
+              <w:br w:type="textWrapping"/>
+            </w:r>
+            <w:r>
+              <w:rPr>
+                <w:rFonts w:hint="default" w:ascii="Helvetica" w:hAnsi="Helvetica" w:eastAsia="Helvetica" w:cs="Helvetica"/>
+                <w:i w:val="0"/>
+                <w:iCs w:val="0"/>
+                <w:caps w:val="0"/>
+                <w:color w:val="333333"/>
+                <w:spacing w:val="0"/>
+                <w:sz w:val="19"/>
+                <w:szCs w:val="19"/>
+                <w:shd w:val="clear" w:fill="FFFFFF"/>
+              </w:rPr>
+              <w:t>3. 发布复习提示：重点回顾I2C初始化顺序与</w:t>
+            </w:r>
+            <w:r>
+              <w:rPr>
+                <w:rStyle w:val="11"/>
+                <w:rFonts w:ascii="Consolas" w:hAnsi="Consolas" w:eastAsia="Consolas" w:cs="Consolas"/>
+                <w:i w:val="0"/>
+                <w:iCs w:val="0"/>
+                <w:caps w:val="0"/>
+                <w:color w:val="000000"/>
+                <w:spacing w:val="0"/>
+                <w:sz w:val="17"/>
+                <w:szCs w:val="17"/>
+                <w:bdr w:val="none" w:color="auto" w:sz="0" w:space="0"/>
+                <w:shd w:val="clear" w:fill="F0F0F0"/>
+              </w:rPr>
+              <w:t>LzI2cScan()</w:t>
+            </w:r>
+            <w:r>
+              <w:rPr>
+                <w:rFonts w:hint="default" w:ascii="Helvetica" w:hAnsi="Helvetica" w:eastAsia="Helvetica" w:cs="Helvetica"/>
+                <w:i w:val="0"/>
+                <w:iCs w:val="0"/>
+                <w:caps w:val="0"/>
+                <w:color w:val="333333"/>
+                <w:spacing w:val="0"/>
+                <w:sz w:val="19"/>
+                <w:szCs w:val="19"/>
+                <w:shd w:val="clear" w:fill="FFFFFF"/>
+              </w:rPr>
+              <w:t>函数参数。</w:t>
             </w:r>
           </w:p>
         </w:tc>
@@ -4240,7 +7151,7 @@
           </w:tcPr>
           <w:p>
             <w:pPr>
-              <w:pStyle w:val="13"/>
+              <w:pStyle w:val="14"/>
               <w:spacing w:line="340" w:lineRule="exact"/>
               <w:ind w:right="79" w:rightChars="0"/>
               <w:rPr>
@@ -4250,33 +7161,73 @@
             </w:pPr>
             <w:r>
               <w:rPr>
-                <w:rFonts w:hint="eastAsia" w:ascii="微软雅黑" w:hAnsi="微软雅黑" w:eastAsia="微软雅黑"/>
-                <w:color w:val="000000" w:themeColor="text1"/>
-                <w:sz w:val="21"/>
-                <w:szCs w:val="21"/>
-                <w:lang w:eastAsia="zh-CN"/>
-                <w14:textFill>
-                  <w14:solidFill>
-                    <w14:schemeClr w14:val="tx1"/>
-                  </w14:solidFill>
-                </w14:textFill>
-              </w:rPr>
-              <w:t>学生登录学习</w:t>
-            </w:r>
-            <w:r>
-              <w:rPr>
-                <w:rFonts w:ascii="微软雅黑" w:hAnsi="微软雅黑" w:eastAsia="微软雅黑"/>
-                <w:color w:val="000000" w:themeColor="text1"/>
-                <w:sz w:val="21"/>
-                <w:szCs w:val="21"/>
-                <w:lang w:eastAsia="zh-CN"/>
-                <w14:textFill>
-                  <w14:solidFill>
-                    <w14:schemeClr w14:val="tx1"/>
-                  </w14:solidFill>
-                </w14:textFill>
-              </w:rPr>
-              <w:t>平台查看学习进度，查缺补漏。</w:t>
+                <w:rFonts w:ascii="Helvetica" w:hAnsi="Helvetica" w:eastAsia="Helvetica" w:cs="Helvetica"/>
+                <w:i w:val="0"/>
+                <w:iCs w:val="0"/>
+                <w:caps w:val="0"/>
+                <w:color w:val="333333"/>
+                <w:spacing w:val="0"/>
+                <w:sz w:val="19"/>
+                <w:szCs w:val="19"/>
+                <w:shd w:val="clear" w:fill="FFFFFF"/>
+              </w:rPr>
+              <w:t>1. 登录学习平台下载资源，对照笔记补全知识点；</w:t>
+            </w:r>
+            <w:r>
+              <w:rPr>
+                <w:rFonts w:hint="default" w:ascii="Helvetica" w:hAnsi="Helvetica" w:eastAsia="Helvetica" w:cs="Helvetica"/>
+                <w:i w:val="0"/>
+                <w:iCs w:val="0"/>
+                <w:caps w:val="0"/>
+                <w:color w:val="333333"/>
+                <w:spacing w:val="0"/>
+                <w:sz w:val="19"/>
+                <w:szCs w:val="19"/>
+                <w:shd w:val="clear" w:fill="FFFFFF"/>
+              </w:rPr>
+              <w:br w:type="textWrapping"/>
+            </w:r>
+            <w:r>
+              <w:rPr>
+                <w:rFonts w:hint="default" w:ascii="Helvetica" w:hAnsi="Helvetica" w:eastAsia="Helvetica" w:cs="Helvetica"/>
+                <w:i w:val="0"/>
+                <w:iCs w:val="0"/>
+                <w:caps w:val="0"/>
+                <w:color w:val="333333"/>
+                <w:spacing w:val="0"/>
+                <w:sz w:val="19"/>
+                <w:szCs w:val="19"/>
+                <w:shd w:val="clear" w:fill="FFFFFF"/>
+              </w:rPr>
+              <w:t>2. 查看学习档案，针对薄弱环节（如引脚配置）重点复习；</w:t>
+            </w:r>
+            <w:r>
+              <w:rPr>
+                <w:rFonts w:hint="default" w:ascii="Helvetica" w:hAnsi="Helvetica" w:eastAsia="Helvetica" w:cs="Helvetica"/>
+                <w:i w:val="0"/>
+                <w:iCs w:val="0"/>
+                <w:caps w:val="0"/>
+                <w:color w:val="333333"/>
+                <w:spacing w:val="0"/>
+                <w:sz w:val="19"/>
+                <w:szCs w:val="19"/>
+                <w:shd w:val="clear" w:fill="FFFFFF"/>
+              </w:rPr>
+              <w:br w:type="textWrapping"/>
+            </w:r>
+            <w:r>
+              <w:rPr>
+                <w:rFonts w:hint="default" w:ascii="Helvetica" w:hAnsi="Helvetica" w:eastAsia="Helvetica" w:cs="Helvetica"/>
+                <w:i w:val="0"/>
+                <w:iCs w:val="0"/>
+                <w:caps w:val="0"/>
+                <w:color w:val="333333"/>
+                <w:spacing w:val="0"/>
+                <w:sz w:val="19"/>
+                <w:szCs w:val="19"/>
+                <w:shd w:val="clear" w:fill="FFFFFF"/>
+              </w:rPr>
+              <w:t>3. 遇到问题可在平台留言提问。</w:t>
             </w:r>
           </w:p>
         </w:tc>
@@ -4288,7 +7239,7 @@
           </w:tcPr>
           <w:p>
             <w:pPr>
-              <w:pStyle w:val="13"/>
+              <w:pStyle w:val="14"/>
               <w:spacing w:line="340" w:lineRule="exact"/>
               <w:ind w:right="79" w:rightChars="0"/>
               <w:rPr>
@@ -4304,6 +7255,22 @@
                 </w14:textFill>
               </w:rPr>
             </w:pPr>
+            <w:r>
+              <w:rPr>
+                <w:rFonts w:ascii="Helvetica" w:hAnsi="Helvetica" w:eastAsia="Helvetica" w:cs="Helvetica"/>
+                <w:i w:val="0"/>
+                <w:iCs w:val="0"/>
+                <w:caps w:val="0"/>
+                <w:color w:val="333333"/>
+                <w:spacing w:val="0"/>
+                <w:sz w:val="19"/>
+                <w:szCs w:val="19"/>
+                <w:shd w:val="clear" w:fill="FFFFFF"/>
+              </w:rPr>
+              <w:t>提供全面复习资源，帮助学生查缺补漏，通过档案汇总实现个性化辅导铺垫。</w:t>
+            </w:r>
+            <w:bookmarkStart w:id="0" w:name="_GoBack"/>
+            <w:bookmarkEnd w:id="0"/>
           </w:p>
         </w:tc>
       </w:tr>
@@ -4662,7 +7629,7 @@
   <w:style w:type="paragraph" w:styleId="3">
     <w:name w:val="Body Text"/>
     <w:basedOn w:val="1"/>
-    <w:link w:val="12"/>
+    <w:link w:val="13"/>
     <w:autoRedefine/>
     <w:qFormat/>
     <w:uiPriority w:val="1"/>
@@ -4697,7 +7664,7 @@
   <w:style w:type="paragraph" w:styleId="5">
     <w:name w:val="Balloon Text"/>
     <w:basedOn w:val="1"/>
-    <w:link w:val="14"/>
+    <w:link w:val="15"/>
     <w:autoRedefine/>
     <w:semiHidden/>
     <w:unhideWhenUsed/>
@@ -4711,7 +7678,7 @@
   <w:style w:type="paragraph" w:styleId="6">
     <w:name w:val="footer"/>
     <w:basedOn w:val="1"/>
-    <w:link w:val="17"/>
+    <w:link w:val="18"/>
     <w:autoRedefine/>
     <w:unhideWhenUsed/>
     <w:qFormat/>
@@ -4731,7 +7698,7 @@
   <w:style w:type="paragraph" w:styleId="7">
     <w:name w:val="header"/>
     <w:basedOn w:val="1"/>
-    <w:link w:val="11"/>
+    <w:link w:val="12"/>
     <w:autoRedefine/>
     <w:unhideWhenUsed/>
     <w:qFormat/>
@@ -4765,7 +7732,18 @@
       <w:u w:val="single"/>
     </w:rPr>
   </w:style>
-  <w:style w:type="character" w:customStyle="1" w:styleId="11">
+  <w:style w:type="character" w:styleId="11">
+    <w:name w:val="HTML Code"/>
+    <w:basedOn w:val="9"/>
+    <w:semiHidden/>
+    <w:unhideWhenUsed/>
+    <w:uiPriority w:val="99"/>
+    <w:rPr>
+      <w:rFonts w:ascii="Courier New" w:hAnsi="Courier New"/>
+      <w:sz w:val="20"/>
+    </w:rPr>
+  </w:style>
+  <w:style w:type="character" w:customStyle="1" w:styleId="12">
     <w:name w:val="页眉 Char"/>
     <w:basedOn w:val="9"/>
     <w:link w:val="7"/>
@@ -4780,7 +7758,7 @@
       <w:lang w:eastAsia="en-US" w:bidi="en-US"/>
     </w:rPr>
   </w:style>
-  <w:style w:type="character" w:customStyle="1" w:styleId="12">
+  <w:style w:type="character" w:customStyle="1" w:styleId="13">
     <w:name w:val="正文文本 Char"/>
     <w:basedOn w:val="9"/>
     <w:link w:val="3"/>
@@ -4795,14 +7773,14 @@
       <w:lang w:eastAsia="en-US" w:bidi="en-US"/>
     </w:rPr>
   </w:style>
-  <w:style w:type="paragraph" w:customStyle="1" w:styleId="13">
+  <w:style w:type="paragraph" w:customStyle="1" w:styleId="14">
     <w:name w:val="Table Paragraph"/>
     <w:basedOn w:val="1"/>
     <w:autoRedefine/>
     <w:qFormat/>
     <w:uiPriority w:val="1"/>
   </w:style>
-  <w:style w:type="character" w:customStyle="1" w:styleId="14">
+  <w:style w:type="character" w:customStyle="1" w:styleId="15">
     <w:name w:val="批注框文本 Char"/>
     <w:basedOn w:val="9"/>
     <w:link w:val="5"/>
@@ -4818,9 +7796,9 @@
       <w:lang w:eastAsia="en-US" w:bidi="en-US"/>
     </w:rPr>
   </w:style>
-  <w:style w:type="character" w:customStyle="1" w:styleId="15">
+  <w:style w:type="character" w:customStyle="1" w:styleId="16">
     <w:name w:val="无间隔 Char"/>
-    <w:link w:val="16"/>
+    <w:link w:val="17"/>
     <w:autoRedefine/>
     <w:qFormat/>
     <w:uiPriority w:val="1"/>
@@ -4828,9 +7806,9 @@
       <w:sz w:val="22"/>
     </w:rPr>
   </w:style>
-  <w:style w:type="paragraph" w:styleId="16">
+  <w:style w:type="paragraph" w:styleId="17">
     <w:name w:val="No Spacing"/>
-    <w:link w:val="15"/>
+    <w:link w:val="16"/>
     <w:autoRedefine/>
     <w:qFormat/>
     <w:uiPriority w:val="1"/>
@@ -4842,7 +7820,7 @@
       <w:lang w:val="en-US" w:eastAsia="zh-CN" w:bidi="ar-SA"/>
     </w:rPr>
   </w:style>
-  <w:style w:type="character" w:customStyle="1" w:styleId="17">
+  <w:style w:type="character" w:customStyle="1" w:styleId="18">
     <w:name w:val="页脚 Char"/>
     <w:basedOn w:val="9"/>
     <w:link w:val="6"/>
@@ -4857,7 +7835,7 @@
       <w:lang w:eastAsia="en-US" w:bidi="en-US"/>
     </w:rPr>
   </w:style>
-  <w:style w:type="paragraph" w:styleId="18">
+  <w:style w:type="paragraph" w:styleId="19">
     <w:name w:val="List Paragraph"/>
     <w:basedOn w:val="1"/>
     <w:qFormat/>
